--- a/Documenti/Quality Management Plan/QMP_GreenLeaf.docx
+++ b/Documenti/Quality Management Plan/QMP_GreenLeaf.docx
@@ -867,7 +867,7 @@
             </w:rPr>
             <w:fldChar w:fldCharType="separate"/>
           </w:r>
-          <w:hyperlink w:anchor="_Toc126839785" w:history="1">
+          <w:hyperlink w:anchor="_Toc126871644" w:history="1">
             <w:r>
               <w:rPr>
                 <w:rStyle w:val="Collegamentoipertestuale"/>
@@ -911,7 +911,277 @@
                 <w:noProof/>
                 <w:webHidden/>
               </w:rPr>
-              <w:instrText xml:space="preserve"> PAGEREF _Toc126839785 \h </w:instrText>
+              <w:instrText xml:space="preserve"> PAGEREF _Toc126871644 \h </w:instrText>
+            </w:r>
+            <w:r>
+              <w:rPr>
+                <w:noProof/>
+                <w:webHidden/>
+              </w:rPr>
+            </w:r>
+            <w:r>
+              <w:rPr>
+                <w:noProof/>
+                <w:webHidden/>
+              </w:rPr>
+              <w:fldChar w:fldCharType="separate"/>
+            </w:r>
+            <w:r>
+              <w:rPr>
+                <w:noProof/>
+                <w:webHidden/>
+              </w:rPr>
+              <w:t>4</w:t>
+            </w:r>
+            <w:r>
+              <w:rPr>
+                <w:noProof/>
+                <w:webHidden/>
+              </w:rPr>
+              <w:fldChar w:fldCharType="end"/>
+            </w:r>
+          </w:hyperlink>
+        </w:p>
+        <w:p>
+          <w:pPr>
+            <w:pStyle w:val="Sommario1"/>
+            <w:tabs>
+              <w:tab w:val="left" w:pos="720"/>
+              <w:tab w:val="right" w:leader="dot" w:pos="9628"/>
+            </w:tabs>
+            <w:rPr>
+              <w:rFonts w:eastAsiaTheme="minorEastAsia"/>
+              <w:noProof/>
+              <w:sz w:val="24"/>
+              <w:szCs w:val="24"/>
+              <w:lang w:eastAsia="it-IT"/>
+            </w:rPr>
+          </w:pPr>
+          <w:hyperlink w:anchor="_Toc126871645" w:history="1">
+            <w:r>
+              <w:rPr>
+                <w:rStyle w:val="Collegamentoipertestuale"/>
+                <w:noProof/>
+              </w:rPr>
+              <w:t>1.1.</w:t>
+            </w:r>
+            <w:r>
+              <w:rPr>
+                <w:rFonts w:eastAsiaTheme="minorEastAsia"/>
+                <w:noProof/>
+                <w:sz w:val="24"/>
+                <w:szCs w:val="24"/>
+                <w:lang w:eastAsia="it-IT"/>
+              </w:rPr>
+              <w:tab/>
+            </w:r>
+            <w:r>
+              <w:rPr>
+                <w:rStyle w:val="Collegamentoipertestuale"/>
+                <w:noProof/>
+              </w:rPr>
+              <w:t>Progetto</w:t>
+            </w:r>
+            <w:r>
+              <w:rPr>
+                <w:noProof/>
+                <w:webHidden/>
+              </w:rPr>
+              <w:tab/>
+            </w:r>
+            <w:r>
+              <w:rPr>
+                <w:noProof/>
+                <w:webHidden/>
+              </w:rPr>
+              <w:fldChar w:fldCharType="begin"/>
+            </w:r>
+            <w:r>
+              <w:rPr>
+                <w:noProof/>
+                <w:webHidden/>
+              </w:rPr>
+              <w:instrText xml:space="preserve"> PAGEREF _Toc126871645 \h </w:instrText>
+            </w:r>
+            <w:r>
+              <w:rPr>
+                <w:noProof/>
+                <w:webHidden/>
+              </w:rPr>
+            </w:r>
+            <w:r>
+              <w:rPr>
+                <w:noProof/>
+                <w:webHidden/>
+              </w:rPr>
+              <w:fldChar w:fldCharType="separate"/>
+            </w:r>
+            <w:r>
+              <w:rPr>
+                <w:noProof/>
+                <w:webHidden/>
+              </w:rPr>
+              <w:t>4</w:t>
+            </w:r>
+            <w:r>
+              <w:rPr>
+                <w:noProof/>
+                <w:webHidden/>
+              </w:rPr>
+              <w:fldChar w:fldCharType="end"/>
+            </w:r>
+          </w:hyperlink>
+        </w:p>
+        <w:p>
+          <w:pPr>
+            <w:pStyle w:val="Sommario1"/>
+            <w:tabs>
+              <w:tab w:val="left" w:pos="720"/>
+              <w:tab w:val="right" w:leader="dot" w:pos="9628"/>
+            </w:tabs>
+            <w:rPr>
+              <w:rFonts w:eastAsiaTheme="minorEastAsia"/>
+              <w:noProof/>
+              <w:sz w:val="24"/>
+              <w:szCs w:val="24"/>
+              <w:lang w:eastAsia="it-IT"/>
+            </w:rPr>
+          </w:pPr>
+          <w:hyperlink w:anchor="_Toc126871646" w:history="1">
+            <w:r>
+              <w:rPr>
+                <w:rStyle w:val="Collegamentoipertestuale"/>
+                <w:noProof/>
+              </w:rPr>
+              <w:t>1.2.</w:t>
+            </w:r>
+            <w:r>
+              <w:rPr>
+                <w:rFonts w:eastAsiaTheme="minorEastAsia"/>
+                <w:noProof/>
+                <w:sz w:val="24"/>
+                <w:szCs w:val="24"/>
+                <w:lang w:eastAsia="it-IT"/>
+              </w:rPr>
+              <w:tab/>
+            </w:r>
+            <w:r>
+              <w:rPr>
+                <w:rStyle w:val="Collegamentoipertestuale"/>
+                <w:noProof/>
+              </w:rPr>
+              <w:t>Scopo del documento</w:t>
+            </w:r>
+            <w:r>
+              <w:rPr>
+                <w:noProof/>
+                <w:webHidden/>
+              </w:rPr>
+              <w:tab/>
+            </w:r>
+            <w:r>
+              <w:rPr>
+                <w:noProof/>
+                <w:webHidden/>
+              </w:rPr>
+              <w:fldChar w:fldCharType="begin"/>
+            </w:r>
+            <w:r>
+              <w:rPr>
+                <w:noProof/>
+                <w:webHidden/>
+              </w:rPr>
+              <w:instrText xml:space="preserve"> PAGEREF _Toc126871646 \h </w:instrText>
+            </w:r>
+            <w:r>
+              <w:rPr>
+                <w:noProof/>
+                <w:webHidden/>
+              </w:rPr>
+            </w:r>
+            <w:r>
+              <w:rPr>
+                <w:noProof/>
+                <w:webHidden/>
+              </w:rPr>
+              <w:fldChar w:fldCharType="separate"/>
+            </w:r>
+            <w:r>
+              <w:rPr>
+                <w:noProof/>
+                <w:webHidden/>
+              </w:rPr>
+              <w:t>4</w:t>
+            </w:r>
+            <w:r>
+              <w:rPr>
+                <w:noProof/>
+                <w:webHidden/>
+              </w:rPr>
+              <w:fldChar w:fldCharType="end"/>
+            </w:r>
+          </w:hyperlink>
+        </w:p>
+        <w:p>
+          <w:pPr>
+            <w:pStyle w:val="Sommario1"/>
+            <w:tabs>
+              <w:tab w:val="left" w:pos="720"/>
+              <w:tab w:val="right" w:leader="dot" w:pos="9628"/>
+            </w:tabs>
+            <w:rPr>
+              <w:rFonts w:eastAsiaTheme="minorEastAsia"/>
+              <w:noProof/>
+              <w:sz w:val="24"/>
+              <w:szCs w:val="24"/>
+              <w:lang w:eastAsia="it-IT"/>
+            </w:rPr>
+          </w:pPr>
+          <w:hyperlink w:anchor="_Toc126871647" w:history="1">
+            <w:r>
+              <w:rPr>
+                <w:rStyle w:val="Collegamentoipertestuale"/>
+                <w:noProof/>
+              </w:rPr>
+              <w:t>1.3.</w:t>
+            </w:r>
+            <w:r>
+              <w:rPr>
+                <w:rFonts w:eastAsiaTheme="minorEastAsia"/>
+                <w:noProof/>
+                <w:sz w:val="24"/>
+                <w:szCs w:val="24"/>
+                <w:lang w:eastAsia="it-IT"/>
+              </w:rPr>
+              <w:tab/>
+            </w:r>
+            <w:r>
+              <w:rPr>
+                <w:rStyle w:val="Collegamentoipertestuale"/>
+                <w:noProof/>
+              </w:rPr>
+              <w:t>Riferimenti</w:t>
+            </w:r>
+            <w:r>
+              <w:rPr>
+                <w:noProof/>
+                <w:webHidden/>
+              </w:rPr>
+              <w:tab/>
+            </w:r>
+            <w:r>
+              <w:rPr>
+                <w:noProof/>
+                <w:webHidden/>
+              </w:rPr>
+              <w:fldChar w:fldCharType="begin"/>
+            </w:r>
+            <w:r>
+              <w:rPr>
+                <w:noProof/>
+                <w:webHidden/>
+              </w:rPr>
+              <w:instrText xml:space="preserve"> PAGEREF _Toc126871647 \h </w:instrText>
             </w:r>
             <w:r>
               <w:rPr>
@@ -957,7 +1227,7 @@
               <w:lang w:eastAsia="it-IT"/>
             </w:rPr>
           </w:pPr>
-          <w:hyperlink w:anchor="_Toc126839786" w:history="1">
+          <w:hyperlink w:anchor="_Toc126871648" w:history="1">
             <w:r>
               <w:rPr>
                 <w:rStyle w:val="Collegamentoipertestuale"/>
@@ -1001,7 +1271,7 @@
                 <w:noProof/>
                 <w:webHidden/>
               </w:rPr>
-              <w:instrText xml:space="preserve"> PAGEREF _Toc126839786 \h </w:instrText>
+              <w:instrText xml:space="preserve"> PAGEREF _Toc126871648 \h </w:instrText>
             </w:r>
             <w:r>
               <w:rPr>
@@ -1021,7 +1291,7 @@
                 <w:noProof/>
                 <w:webHidden/>
               </w:rPr>
-              <w:t>4</w:t>
+              <w:t>5</w:t>
             </w:r>
             <w:r>
               <w:rPr>
@@ -1047,7 +1317,7 @@
               <w:lang w:eastAsia="it-IT"/>
             </w:rPr>
           </w:pPr>
-          <w:hyperlink w:anchor="_Toc126839787" w:history="1">
+          <w:hyperlink w:anchor="_Toc126871649" w:history="1">
             <w:r>
               <w:rPr>
                 <w:rStyle w:val="Collegamentoipertestuale"/>
@@ -1093,7 +1363,7 @@
                 <w:noProof/>
                 <w:webHidden/>
               </w:rPr>
-              <w:instrText xml:space="preserve"> PAGEREF _Toc126839787 \h </w:instrText>
+              <w:instrText xml:space="preserve"> PAGEREF _Toc126871649 \h </w:instrText>
             </w:r>
             <w:r>
               <w:rPr>
@@ -1113,7 +1383,187 @@
                 <w:noProof/>
                 <w:webHidden/>
               </w:rPr>
-              <w:t>4</w:t>
+              <w:t>5</w:t>
+            </w:r>
+            <w:r>
+              <w:rPr>
+                <w:noProof/>
+                <w:webHidden/>
+              </w:rPr>
+              <w:fldChar w:fldCharType="end"/>
+            </w:r>
+          </w:hyperlink>
+        </w:p>
+        <w:p>
+          <w:pPr>
+            <w:pStyle w:val="Sommario1"/>
+            <w:tabs>
+              <w:tab w:val="left" w:pos="720"/>
+              <w:tab w:val="right" w:leader="dot" w:pos="9628"/>
+            </w:tabs>
+            <w:rPr>
+              <w:rFonts w:eastAsiaTheme="minorEastAsia"/>
+              <w:noProof/>
+              <w:sz w:val="24"/>
+              <w:szCs w:val="24"/>
+              <w:lang w:eastAsia="it-IT"/>
+            </w:rPr>
+          </w:pPr>
+          <w:hyperlink w:anchor="_Toc126871650" w:history="1">
+            <w:r>
+              <w:rPr>
+                <w:rStyle w:val="Collegamentoipertestuale"/>
+                <w:noProof/>
+              </w:rPr>
+              <w:t>3.1.</w:t>
+            </w:r>
+            <w:r>
+              <w:rPr>
+                <w:rFonts w:eastAsiaTheme="minorEastAsia"/>
+                <w:noProof/>
+                <w:sz w:val="24"/>
+                <w:szCs w:val="24"/>
+                <w:lang w:eastAsia="it-IT"/>
+              </w:rPr>
+              <w:tab/>
+            </w:r>
+            <w:r>
+              <w:rPr>
+                <w:rStyle w:val="Collegamentoipertestuale"/>
+                <w:noProof/>
+              </w:rPr>
+              <w:t>Product Quality</w:t>
+            </w:r>
+            <w:r>
+              <w:rPr>
+                <w:noProof/>
+                <w:webHidden/>
+              </w:rPr>
+              <w:tab/>
+            </w:r>
+            <w:r>
+              <w:rPr>
+                <w:noProof/>
+                <w:webHidden/>
+              </w:rPr>
+              <w:fldChar w:fldCharType="begin"/>
+            </w:r>
+            <w:r>
+              <w:rPr>
+                <w:noProof/>
+                <w:webHidden/>
+              </w:rPr>
+              <w:instrText xml:space="preserve"> PAGEREF _Toc126871650 \h </w:instrText>
+            </w:r>
+            <w:r>
+              <w:rPr>
+                <w:noProof/>
+                <w:webHidden/>
+              </w:rPr>
+            </w:r>
+            <w:r>
+              <w:rPr>
+                <w:noProof/>
+                <w:webHidden/>
+              </w:rPr>
+              <w:fldChar w:fldCharType="separate"/>
+            </w:r>
+            <w:r>
+              <w:rPr>
+                <w:noProof/>
+                <w:webHidden/>
+              </w:rPr>
+              <w:t>5</w:t>
+            </w:r>
+            <w:r>
+              <w:rPr>
+                <w:noProof/>
+                <w:webHidden/>
+              </w:rPr>
+              <w:fldChar w:fldCharType="end"/>
+            </w:r>
+          </w:hyperlink>
+        </w:p>
+        <w:p>
+          <w:pPr>
+            <w:pStyle w:val="Sommario1"/>
+            <w:tabs>
+              <w:tab w:val="left" w:pos="720"/>
+              <w:tab w:val="right" w:leader="dot" w:pos="9628"/>
+            </w:tabs>
+            <w:rPr>
+              <w:rFonts w:eastAsiaTheme="minorEastAsia"/>
+              <w:noProof/>
+              <w:sz w:val="24"/>
+              <w:szCs w:val="24"/>
+              <w:lang w:eastAsia="it-IT"/>
+            </w:rPr>
+          </w:pPr>
+          <w:hyperlink w:anchor="_Toc126871651" w:history="1">
+            <w:r>
+              <w:rPr>
+                <w:rStyle w:val="Collegamentoipertestuale"/>
+                <w:noProof/>
+              </w:rPr>
+              <w:t>3.2.</w:t>
+            </w:r>
+            <w:r>
+              <w:rPr>
+                <w:rFonts w:eastAsiaTheme="minorEastAsia"/>
+                <w:noProof/>
+                <w:sz w:val="24"/>
+                <w:szCs w:val="24"/>
+                <w:lang w:eastAsia="it-IT"/>
+              </w:rPr>
+              <w:tab/>
+            </w:r>
+            <w:r>
+              <w:rPr>
+                <w:rStyle w:val="Collegamentoipertestuale"/>
+                <w:noProof/>
+              </w:rPr>
+              <w:t>Process Quality</w:t>
+            </w:r>
+            <w:r>
+              <w:rPr>
+                <w:noProof/>
+                <w:webHidden/>
+              </w:rPr>
+              <w:tab/>
+            </w:r>
+            <w:r>
+              <w:rPr>
+                <w:noProof/>
+                <w:webHidden/>
+              </w:rPr>
+              <w:fldChar w:fldCharType="begin"/>
+            </w:r>
+            <w:r>
+              <w:rPr>
+                <w:noProof/>
+                <w:webHidden/>
+              </w:rPr>
+              <w:instrText xml:space="preserve"> PAGEREF _Toc126871651 \h </w:instrText>
+            </w:r>
+            <w:r>
+              <w:rPr>
+                <w:noProof/>
+                <w:webHidden/>
+              </w:rPr>
+            </w:r>
+            <w:r>
+              <w:rPr>
+                <w:noProof/>
+                <w:webHidden/>
+              </w:rPr>
+              <w:fldChar w:fldCharType="separate"/>
+            </w:r>
+            <w:r>
+              <w:rPr>
+                <w:noProof/>
+                <w:webHidden/>
+              </w:rPr>
+              <w:t>6</w:t>
             </w:r>
             <w:r>
               <w:rPr>
@@ -1139,7 +1589,7 @@
               <w:lang w:eastAsia="it-IT"/>
             </w:rPr>
           </w:pPr>
-          <w:hyperlink w:anchor="_Toc126839788" w:history="1">
+          <w:hyperlink w:anchor="_Toc126871652" w:history="1">
             <w:r>
               <w:rPr>
                 <w:rStyle w:val="Collegamentoipertestuale"/>
@@ -1183,7 +1633,7 @@
                 <w:noProof/>
                 <w:webHidden/>
               </w:rPr>
-              <w:instrText xml:space="preserve"> PAGEREF _Toc126839788 \h </w:instrText>
+              <w:instrText xml:space="preserve"> PAGEREF _Toc126871652 \h </w:instrText>
             </w:r>
             <w:r>
               <w:rPr>
@@ -1203,7 +1653,547 @@
                 <w:noProof/>
                 <w:webHidden/>
               </w:rPr>
-              <w:t>4</w:t>
+              <w:t>6</w:t>
+            </w:r>
+            <w:r>
+              <w:rPr>
+                <w:noProof/>
+                <w:webHidden/>
+              </w:rPr>
+              <w:fldChar w:fldCharType="end"/>
+            </w:r>
+          </w:hyperlink>
+        </w:p>
+        <w:p>
+          <w:pPr>
+            <w:pStyle w:val="Sommario1"/>
+            <w:tabs>
+              <w:tab w:val="left" w:pos="720"/>
+              <w:tab w:val="right" w:leader="dot" w:pos="9628"/>
+            </w:tabs>
+            <w:rPr>
+              <w:rFonts w:eastAsiaTheme="minorEastAsia"/>
+              <w:noProof/>
+              <w:sz w:val="24"/>
+              <w:szCs w:val="24"/>
+              <w:lang w:eastAsia="it-IT"/>
+            </w:rPr>
+          </w:pPr>
+          <w:hyperlink w:anchor="_Toc126871653" w:history="1">
+            <w:r>
+              <w:rPr>
+                <w:rStyle w:val="Collegamentoipertestuale"/>
+                <w:noProof/>
+              </w:rPr>
+              <w:t>4.1.</w:t>
+            </w:r>
+            <w:r>
+              <w:rPr>
+                <w:rFonts w:eastAsiaTheme="minorEastAsia"/>
+                <w:noProof/>
+                <w:sz w:val="24"/>
+                <w:szCs w:val="24"/>
+                <w:lang w:eastAsia="it-IT"/>
+              </w:rPr>
+              <w:tab/>
+            </w:r>
+            <w:r>
+              <w:rPr>
+                <w:rStyle w:val="Collegamentoipertestuale"/>
+                <w:noProof/>
+              </w:rPr>
+              <w:t>Product Standards</w:t>
+            </w:r>
+            <w:r>
+              <w:rPr>
+                <w:noProof/>
+                <w:webHidden/>
+              </w:rPr>
+              <w:tab/>
+            </w:r>
+            <w:r>
+              <w:rPr>
+                <w:noProof/>
+                <w:webHidden/>
+              </w:rPr>
+              <w:fldChar w:fldCharType="begin"/>
+            </w:r>
+            <w:r>
+              <w:rPr>
+                <w:noProof/>
+                <w:webHidden/>
+              </w:rPr>
+              <w:instrText xml:space="preserve"> PAGEREF _Toc126871653 \h </w:instrText>
+            </w:r>
+            <w:r>
+              <w:rPr>
+                <w:noProof/>
+                <w:webHidden/>
+              </w:rPr>
+            </w:r>
+            <w:r>
+              <w:rPr>
+                <w:noProof/>
+                <w:webHidden/>
+              </w:rPr>
+              <w:fldChar w:fldCharType="separate"/>
+            </w:r>
+            <w:r>
+              <w:rPr>
+                <w:noProof/>
+                <w:webHidden/>
+              </w:rPr>
+              <w:t>6</w:t>
+            </w:r>
+            <w:r>
+              <w:rPr>
+                <w:noProof/>
+                <w:webHidden/>
+              </w:rPr>
+              <w:fldChar w:fldCharType="end"/>
+            </w:r>
+          </w:hyperlink>
+        </w:p>
+        <w:p>
+          <w:pPr>
+            <w:pStyle w:val="Sommario1"/>
+            <w:tabs>
+              <w:tab w:val="left" w:pos="960"/>
+              <w:tab w:val="right" w:leader="dot" w:pos="9628"/>
+            </w:tabs>
+            <w:rPr>
+              <w:rFonts w:eastAsiaTheme="minorEastAsia"/>
+              <w:noProof/>
+              <w:sz w:val="24"/>
+              <w:szCs w:val="24"/>
+              <w:lang w:eastAsia="it-IT"/>
+            </w:rPr>
+          </w:pPr>
+          <w:hyperlink w:anchor="_Toc126871654" w:history="1">
+            <w:r>
+              <w:rPr>
+                <w:rStyle w:val="Collegamentoipertestuale"/>
+                <w:noProof/>
+              </w:rPr>
+              <w:t>4.1.1.</w:t>
+            </w:r>
+            <w:r>
+              <w:rPr>
+                <w:rFonts w:eastAsiaTheme="minorEastAsia"/>
+                <w:noProof/>
+                <w:sz w:val="24"/>
+                <w:szCs w:val="24"/>
+                <w:lang w:eastAsia="it-IT"/>
+              </w:rPr>
+              <w:tab/>
+            </w:r>
+            <w:r>
+              <w:rPr>
+                <w:rStyle w:val="Collegamentoipertestuale"/>
+                <w:noProof/>
+              </w:rPr>
+              <w:t>Standard della documentazione</w:t>
+            </w:r>
+            <w:r>
+              <w:rPr>
+                <w:noProof/>
+                <w:webHidden/>
+              </w:rPr>
+              <w:tab/>
+            </w:r>
+            <w:r>
+              <w:rPr>
+                <w:noProof/>
+                <w:webHidden/>
+              </w:rPr>
+              <w:fldChar w:fldCharType="begin"/>
+            </w:r>
+            <w:r>
+              <w:rPr>
+                <w:noProof/>
+                <w:webHidden/>
+              </w:rPr>
+              <w:instrText xml:space="preserve"> PAGEREF _Toc126871654 \h </w:instrText>
+            </w:r>
+            <w:r>
+              <w:rPr>
+                <w:noProof/>
+                <w:webHidden/>
+              </w:rPr>
+            </w:r>
+            <w:r>
+              <w:rPr>
+                <w:noProof/>
+                <w:webHidden/>
+              </w:rPr>
+              <w:fldChar w:fldCharType="separate"/>
+            </w:r>
+            <w:r>
+              <w:rPr>
+                <w:noProof/>
+                <w:webHidden/>
+              </w:rPr>
+              <w:t>6</w:t>
+            </w:r>
+            <w:r>
+              <w:rPr>
+                <w:noProof/>
+                <w:webHidden/>
+              </w:rPr>
+              <w:fldChar w:fldCharType="end"/>
+            </w:r>
+          </w:hyperlink>
+        </w:p>
+        <w:p>
+          <w:pPr>
+            <w:pStyle w:val="Sommario1"/>
+            <w:tabs>
+              <w:tab w:val="left" w:pos="960"/>
+              <w:tab w:val="right" w:leader="dot" w:pos="9628"/>
+            </w:tabs>
+            <w:rPr>
+              <w:rFonts w:eastAsiaTheme="minorEastAsia"/>
+              <w:noProof/>
+              <w:sz w:val="24"/>
+              <w:szCs w:val="24"/>
+              <w:lang w:eastAsia="it-IT"/>
+            </w:rPr>
+          </w:pPr>
+          <w:hyperlink w:anchor="_Toc126871655" w:history="1">
+            <w:r>
+              <w:rPr>
+                <w:rStyle w:val="Collegamentoipertestuale"/>
+                <w:noProof/>
+              </w:rPr>
+              <w:t>4.1.2.</w:t>
+            </w:r>
+            <w:r>
+              <w:rPr>
+                <w:rFonts w:eastAsiaTheme="minorEastAsia"/>
+                <w:noProof/>
+                <w:sz w:val="24"/>
+                <w:szCs w:val="24"/>
+                <w:lang w:eastAsia="it-IT"/>
+              </w:rPr>
+              <w:tab/>
+            </w:r>
+            <w:r>
+              <w:rPr>
+                <w:rStyle w:val="Collegamentoipertestuale"/>
+                <w:noProof/>
+              </w:rPr>
+              <w:t>Standard del codice</w:t>
+            </w:r>
+            <w:r>
+              <w:rPr>
+                <w:noProof/>
+                <w:webHidden/>
+              </w:rPr>
+              <w:tab/>
+            </w:r>
+            <w:r>
+              <w:rPr>
+                <w:noProof/>
+                <w:webHidden/>
+              </w:rPr>
+              <w:fldChar w:fldCharType="begin"/>
+            </w:r>
+            <w:r>
+              <w:rPr>
+                <w:noProof/>
+                <w:webHidden/>
+              </w:rPr>
+              <w:instrText xml:space="preserve"> PAGEREF _Toc126871655 \h </w:instrText>
+            </w:r>
+            <w:r>
+              <w:rPr>
+                <w:noProof/>
+                <w:webHidden/>
+              </w:rPr>
+            </w:r>
+            <w:r>
+              <w:rPr>
+                <w:noProof/>
+                <w:webHidden/>
+              </w:rPr>
+              <w:fldChar w:fldCharType="separate"/>
+            </w:r>
+            <w:r>
+              <w:rPr>
+                <w:noProof/>
+                <w:webHidden/>
+              </w:rPr>
+              <w:t>7</w:t>
+            </w:r>
+            <w:r>
+              <w:rPr>
+                <w:noProof/>
+                <w:webHidden/>
+              </w:rPr>
+              <w:fldChar w:fldCharType="end"/>
+            </w:r>
+          </w:hyperlink>
+        </w:p>
+        <w:p>
+          <w:pPr>
+            <w:pStyle w:val="Sommario1"/>
+            <w:tabs>
+              <w:tab w:val="left" w:pos="960"/>
+              <w:tab w:val="right" w:leader="dot" w:pos="9628"/>
+            </w:tabs>
+            <w:rPr>
+              <w:rFonts w:eastAsiaTheme="minorEastAsia"/>
+              <w:noProof/>
+              <w:sz w:val="24"/>
+              <w:szCs w:val="24"/>
+              <w:lang w:eastAsia="it-IT"/>
+            </w:rPr>
+          </w:pPr>
+          <w:hyperlink w:anchor="_Toc126871656" w:history="1">
+            <w:r>
+              <w:rPr>
+                <w:rStyle w:val="Collegamentoipertestuale"/>
+                <w:noProof/>
+              </w:rPr>
+              <w:t>4.1.3.</w:t>
+            </w:r>
+            <w:r>
+              <w:rPr>
+                <w:rFonts w:eastAsiaTheme="minorEastAsia"/>
+                <w:noProof/>
+                <w:sz w:val="24"/>
+                <w:szCs w:val="24"/>
+                <w:lang w:eastAsia="it-IT"/>
+              </w:rPr>
+              <w:tab/>
+            </w:r>
+            <w:r>
+              <w:rPr>
+                <w:rStyle w:val="Collegamentoipertestuale"/>
+                <w:noProof/>
+              </w:rPr>
+              <w:t>Standard del test</w:t>
+            </w:r>
+            <w:r>
+              <w:rPr>
+                <w:noProof/>
+                <w:webHidden/>
+              </w:rPr>
+              <w:tab/>
+            </w:r>
+            <w:r>
+              <w:rPr>
+                <w:noProof/>
+                <w:webHidden/>
+              </w:rPr>
+              <w:fldChar w:fldCharType="begin"/>
+            </w:r>
+            <w:r>
+              <w:rPr>
+                <w:noProof/>
+                <w:webHidden/>
+              </w:rPr>
+              <w:instrText xml:space="preserve"> PAGEREF _Toc126871656 \h </w:instrText>
+            </w:r>
+            <w:r>
+              <w:rPr>
+                <w:noProof/>
+                <w:webHidden/>
+              </w:rPr>
+            </w:r>
+            <w:r>
+              <w:rPr>
+                <w:noProof/>
+                <w:webHidden/>
+              </w:rPr>
+              <w:fldChar w:fldCharType="separate"/>
+            </w:r>
+            <w:r>
+              <w:rPr>
+                <w:noProof/>
+                <w:webHidden/>
+              </w:rPr>
+              <w:t>7</w:t>
+            </w:r>
+            <w:r>
+              <w:rPr>
+                <w:noProof/>
+                <w:webHidden/>
+              </w:rPr>
+              <w:fldChar w:fldCharType="end"/>
+            </w:r>
+          </w:hyperlink>
+        </w:p>
+        <w:p>
+          <w:pPr>
+            <w:pStyle w:val="Sommario1"/>
+            <w:tabs>
+              <w:tab w:val="left" w:pos="960"/>
+              <w:tab w:val="right" w:leader="dot" w:pos="9628"/>
+            </w:tabs>
+            <w:rPr>
+              <w:rFonts w:eastAsiaTheme="minorEastAsia"/>
+              <w:noProof/>
+              <w:sz w:val="24"/>
+              <w:szCs w:val="24"/>
+              <w:lang w:eastAsia="it-IT"/>
+            </w:rPr>
+          </w:pPr>
+          <w:hyperlink w:anchor="_Toc126871657" w:history="1">
+            <w:r>
+              <w:rPr>
+                <w:rStyle w:val="Collegamentoipertestuale"/>
+                <w:noProof/>
+              </w:rPr>
+              <w:t>4.1.4.</w:t>
+            </w:r>
+            <w:r>
+              <w:rPr>
+                <w:rFonts w:eastAsiaTheme="minorEastAsia"/>
+                <w:noProof/>
+                <w:sz w:val="24"/>
+                <w:szCs w:val="24"/>
+                <w:lang w:eastAsia="it-IT"/>
+              </w:rPr>
+              <w:tab/>
+            </w:r>
+            <w:r>
+              <w:rPr>
+                <w:rStyle w:val="Collegamentoipertestuale"/>
+                <w:noProof/>
+              </w:rPr>
+              <w:t>Attributi di qualità del codice</w:t>
+            </w:r>
+            <w:r>
+              <w:rPr>
+                <w:noProof/>
+                <w:webHidden/>
+              </w:rPr>
+              <w:tab/>
+            </w:r>
+            <w:r>
+              <w:rPr>
+                <w:noProof/>
+                <w:webHidden/>
+              </w:rPr>
+              <w:fldChar w:fldCharType="begin"/>
+            </w:r>
+            <w:r>
+              <w:rPr>
+                <w:noProof/>
+                <w:webHidden/>
+              </w:rPr>
+              <w:instrText xml:space="preserve"> PAGEREF _Toc126871657 \h </w:instrText>
+            </w:r>
+            <w:r>
+              <w:rPr>
+                <w:noProof/>
+                <w:webHidden/>
+              </w:rPr>
+            </w:r>
+            <w:r>
+              <w:rPr>
+                <w:noProof/>
+                <w:webHidden/>
+              </w:rPr>
+              <w:fldChar w:fldCharType="separate"/>
+            </w:r>
+            <w:r>
+              <w:rPr>
+                <w:noProof/>
+                <w:webHidden/>
+              </w:rPr>
+              <w:t>7</w:t>
+            </w:r>
+            <w:r>
+              <w:rPr>
+                <w:noProof/>
+                <w:webHidden/>
+              </w:rPr>
+              <w:fldChar w:fldCharType="end"/>
+            </w:r>
+          </w:hyperlink>
+        </w:p>
+        <w:p>
+          <w:pPr>
+            <w:pStyle w:val="Sommario1"/>
+            <w:tabs>
+              <w:tab w:val="left" w:pos="960"/>
+              <w:tab w:val="right" w:leader="dot" w:pos="9628"/>
+            </w:tabs>
+            <w:rPr>
+              <w:rFonts w:eastAsiaTheme="minorEastAsia"/>
+              <w:noProof/>
+              <w:sz w:val="24"/>
+              <w:szCs w:val="24"/>
+              <w:lang w:eastAsia="it-IT"/>
+            </w:rPr>
+          </w:pPr>
+          <w:hyperlink w:anchor="_Toc126871658" w:history="1">
+            <w:r>
+              <w:rPr>
+                <w:rStyle w:val="Collegamentoipertestuale"/>
+                <w:noProof/>
+              </w:rPr>
+              <w:t>4.1.5.</w:t>
+            </w:r>
+            <w:r>
+              <w:rPr>
+                <w:rFonts w:eastAsiaTheme="minorEastAsia"/>
+                <w:noProof/>
+                <w:sz w:val="24"/>
+                <w:szCs w:val="24"/>
+                <w:lang w:eastAsia="it-IT"/>
+              </w:rPr>
+              <w:tab/>
+            </w:r>
+            <w:r>
+              <w:rPr>
+                <w:rStyle w:val="Collegamentoipertestuale"/>
+                <w:noProof/>
+              </w:rPr>
+              <w:t>Process Standards</w:t>
+            </w:r>
+            <w:r>
+              <w:rPr>
+                <w:noProof/>
+                <w:webHidden/>
+              </w:rPr>
+              <w:tab/>
+            </w:r>
+            <w:r>
+              <w:rPr>
+                <w:noProof/>
+                <w:webHidden/>
+              </w:rPr>
+              <w:fldChar w:fldCharType="begin"/>
+            </w:r>
+            <w:r>
+              <w:rPr>
+                <w:noProof/>
+                <w:webHidden/>
+              </w:rPr>
+              <w:instrText xml:space="preserve"> PAGEREF _Toc126871658 \h </w:instrText>
+            </w:r>
+            <w:r>
+              <w:rPr>
+                <w:noProof/>
+                <w:webHidden/>
+              </w:rPr>
+            </w:r>
+            <w:r>
+              <w:rPr>
+                <w:noProof/>
+                <w:webHidden/>
+              </w:rPr>
+              <w:fldChar w:fldCharType="separate"/>
+            </w:r>
+            <w:r>
+              <w:rPr>
+                <w:noProof/>
+                <w:webHidden/>
+              </w:rPr>
+              <w:t>8</w:t>
             </w:r>
             <w:r>
               <w:rPr>
@@ -1229,7 +2219,7 @@
               <w:lang w:eastAsia="it-IT"/>
             </w:rPr>
           </w:pPr>
-          <w:hyperlink w:anchor="_Toc126839789" w:history="1">
+          <w:hyperlink w:anchor="_Toc126871659" w:history="1">
             <w:r>
               <w:rPr>
                 <w:rStyle w:val="Collegamentoipertestuale"/>
@@ -1273,7 +2263,7 @@
                 <w:noProof/>
                 <w:webHidden/>
               </w:rPr>
-              <w:instrText xml:space="preserve"> PAGEREF _Toc126839789 \h </w:instrText>
+              <w:instrText xml:space="preserve"> PAGEREF _Toc126871659 \h </w:instrText>
             </w:r>
             <w:r>
               <w:rPr>
@@ -1293,7 +2283,7 @@
                 <w:noProof/>
                 <w:webHidden/>
               </w:rPr>
-              <w:t>4</w:t>
+              <w:t>8</w:t>
             </w:r>
             <w:r>
               <w:rPr>
@@ -1360,7 +2350,7 @@
           <w:numId w:val="1"/>
         </w:numPr>
       </w:pPr>
-      <w:bookmarkStart w:id="2" w:name="_Toc126839785"/>
+      <w:bookmarkStart w:id="2" w:name="_Toc126871644"/>
       <w:r>
         <w:lastRenderedPageBreak/>
         <w:t>Introduzione</w:t>
@@ -1369,24 +2359,40 @@
     </w:p>
     <w:p>
       <w:pPr>
+        <w:pStyle w:val="GPSSottotitolo"/>
+      </w:pPr>
+      <w:bookmarkStart w:id="3" w:name="_Toc126871645"/>
+      <w:r>
+        <w:t>Progetto</w:t>
+      </w:r>
+      <w:bookmarkEnd w:id="3"/>
+    </w:p>
+    <w:p>
+      <w:pPr>
         <w:pStyle w:val="Gpstesto"/>
-        <w:numPr>
-          <w:ilvl w:val="0"/>
-          <w:numId w:val="3"/>
-        </w:numPr>
-        <w:rPr>
-          <w:color w:val="1F4E79" w:themeColor="accent1" w:themeShade="80"/>
-          <w:sz w:val="32"/>
-          <w:szCs w:val="28"/>
-        </w:rPr>
-      </w:pPr>
-      <w:r>
-        <w:rPr>
-          <w:color w:val="1F4E79" w:themeColor="accent1" w:themeShade="80"/>
-          <w:sz w:val="32"/>
-          <w:szCs w:val="28"/>
-        </w:rPr>
-        <w:t>Progetto</w:t>
+      </w:pPr>
+      <w:r>
+        <w:t xml:space="preserve">L’obiettivo di </w:t>
+      </w:r>
+      <w:proofErr w:type="spellStart"/>
+      <w:r>
+        <w:t>GreanLeaf</w:t>
+      </w:r>
+      <w:proofErr w:type="spellEnd"/>
+      <w:r>
+        <w:t xml:space="preserve"> è fornire uno strumento di sensibilizzazione assicurando che tutti gli stakeholder possano prendere parte alla causa in modo agevole ed efficiente. Nello specifico la piattaforma dovrà supportare il monitoraggio e la previsione dell’inquinamento dell’area. Inoltre dovrà permettere l’adozione di uno o più alber</w:t>
+      </w:r>
+      <w:r>
+        <w:t>i</w:t>
+      </w:r>
+      <w:r>
+        <w:t xml:space="preserve"> per cui sarà poi disponibile la geolocalizzazione, il calcolo della CO2 emessa e l’aggiornamento in tempo reale </w:t>
+      </w:r>
+      <w:r>
+        <w:t>del suo stato</w:t>
+      </w:r>
+      <w:r>
+        <w:t>.</w:t>
       </w:r>
     </w:p>
     <w:p>
@@ -1394,7 +2400,28 @@
         <w:pStyle w:val="Gpstesto"/>
       </w:pPr>
       <w:r>
-        <w:t xml:space="preserve">L’obiettivo di </w:t>
+        <w:t>Come ultima funzionalità il sistema dovrà permettere il calcolo della CO2 causata dalla persona.</w:t>
+      </w:r>
+    </w:p>
+    <w:p>
+      <w:pPr>
+        <w:pStyle w:val="GPSSottotitolo"/>
+      </w:pPr>
+      <w:bookmarkStart w:id="4" w:name="_Toc126871646"/>
+      <w:r>
+        <w:t>Scopo del documento</w:t>
+      </w:r>
+      <w:bookmarkEnd w:id="4"/>
+      <w:r>
+        <w:t xml:space="preserve"> </w:t>
+      </w:r>
+    </w:p>
+    <w:p>
+      <w:pPr>
+        <w:pStyle w:val="Gpstesto"/>
+      </w:pPr>
+      <w:r>
+        <w:t xml:space="preserve">Il Quality Management Plan per il progetto </w:t>
       </w:r>
       <w:proofErr w:type="spellStart"/>
       <w:r>
@@ -1402,58 +2429,13 @@
       </w:r>
       <w:proofErr w:type="spellEnd"/>
       <w:r>
-        <w:t xml:space="preserve"> è fornire uno strumento di sensibilizzazione assicurando che tutti gli stakeholder possano prendere parte alla causa in modo agevole ed efficiente. Nello specifico la piattaforma dovrà supportare il monitoraggio e la previsione dell’inquinamento dell’area. Inoltre dovrà permettere l’adozione di uno o più albero per cui sarà poi disponibile la geolocalizzazione, il calcolo della CO2 emessa e l’aggiornamento in tempo reale sullo stato dell’albero.</w:t>
-      </w:r>
-    </w:p>
-    <w:p>
-      <w:pPr>
-        <w:pStyle w:val="Gpstesto"/>
-      </w:pPr>
-      <w:r>
-        <w:t>Come ultima funzionalità il sistema dovrà permettere il calcolo della CO2 causata dalla persona.</w:t>
-      </w:r>
-    </w:p>
-    <w:p>
-      <w:pPr>
-        <w:pStyle w:val="Gpstesto"/>
-      </w:pPr>
-    </w:p>
-    <w:p>
-      <w:pPr>
-        <w:pStyle w:val="Gpstesto"/>
-        <w:numPr>
-          <w:ilvl w:val="0"/>
-          <w:numId w:val="3"/>
-        </w:numPr>
-        <w:rPr>
-          <w:color w:val="1F4E79" w:themeColor="accent1" w:themeShade="80"/>
-          <w:sz w:val="32"/>
-          <w:szCs w:val="28"/>
-        </w:rPr>
-      </w:pPr>
-      <w:r>
-        <w:rPr>
-          <w:color w:val="1F4E79" w:themeColor="accent1" w:themeShade="80"/>
-          <w:sz w:val="32"/>
-          <w:szCs w:val="28"/>
-        </w:rPr>
-        <w:t xml:space="preserve">Scopo del documento </w:t>
-      </w:r>
-    </w:p>
-    <w:p>
-      <w:pPr>
-        <w:pStyle w:val="Gpstesto"/>
-      </w:pPr>
-      <w:r>
-        <w:t xml:space="preserve">Il Quality Management Plan per il progetto </w:t>
-      </w:r>
-      <w:proofErr w:type="spellStart"/>
-      <w:r>
-        <w:t>GreanLeaf</w:t>
-      </w:r>
-      <w:proofErr w:type="spellEnd"/>
-      <w:r>
-        <w:t xml:space="preserve"> stabilità le attività, i processi e le procedure per assicurare la qualità del prodotto fino alla conclusione del progetto. Nello specifico il compito del seguente documento è di:</w:t>
+        <w:t xml:space="preserve"> stabili</w:t>
+      </w:r>
+      <w:r>
+        <w:t>r</w:t>
+      </w:r>
+      <w:r>
+        <w:t>à le attività, i processi e le procedure per assicurare la qualità del prodotto fino alla conclusione del progetto. Nello specifico il compito del seguente documento è di:</w:t>
       </w:r>
     </w:p>
     <w:p>
@@ -1534,25 +2516,13 @@
     </w:p>
     <w:p>
       <w:pPr>
-        <w:pStyle w:val="Gpstesto"/>
-        <w:numPr>
-          <w:ilvl w:val="0"/>
-          <w:numId w:val="3"/>
-        </w:numPr>
-        <w:rPr>
-          <w:color w:val="1F4E79" w:themeColor="accent1" w:themeShade="80"/>
-          <w:sz w:val="32"/>
-          <w:szCs w:val="28"/>
-        </w:rPr>
-      </w:pPr>
-      <w:r>
-        <w:rPr>
-          <w:color w:val="1F4E79" w:themeColor="accent1" w:themeShade="80"/>
-          <w:sz w:val="32"/>
-          <w:szCs w:val="28"/>
-        </w:rPr>
+        <w:pStyle w:val="GPSSottotitolo"/>
+      </w:pPr>
+      <w:bookmarkStart w:id="5" w:name="_Toc126871647"/>
+      <w:r>
         <w:t>Riferimenti</w:t>
       </w:r>
+      <w:bookmarkEnd w:id="5"/>
     </w:p>
     <w:p>
       <w:pPr>
@@ -1685,12 +2655,12 @@
           <w:numId w:val="1"/>
         </w:numPr>
       </w:pPr>
-      <w:bookmarkStart w:id="3" w:name="_Toc126839786"/>
+      <w:bookmarkStart w:id="6" w:name="_Toc126871648"/>
       <w:r>
         <w:lastRenderedPageBreak/>
         <w:t>Ruoli e Responsabilità</w:t>
       </w:r>
-      <w:bookmarkEnd w:id="3"/>
+      <w:bookmarkEnd w:id="6"/>
     </w:p>
     <w:p>
       <w:pPr>
@@ -1730,7 +2700,7 @@
           <w:lang w:val="en-GB"/>
         </w:rPr>
       </w:pPr>
-      <w:bookmarkStart w:id="4" w:name="_Toc126839787"/>
+      <w:bookmarkStart w:id="7" w:name="_Toc126871649"/>
       <w:r>
         <w:rPr>
           <w:lang w:val="en-GB"/>
@@ -1744,7 +2714,7 @@
         </w:rPr>
         <w:t>Approch</w:t>
       </w:r>
-      <w:bookmarkEnd w:id="4"/>
+      <w:bookmarkEnd w:id="7"/>
       <w:proofErr w:type="spellEnd"/>
     </w:p>
     <w:p>
@@ -1824,13 +2794,7 @@
       </w:r>
       <w:proofErr w:type="spellEnd"/>
       <w:r>
-        <w:t>̀ in testi e articoli sull’argomento. Tali indicatori saranno usati periodicamente da parte de</w:t>
-      </w:r>
-      <w:r>
-        <w:t>i</w:t>
-      </w:r>
-      <w:r>
-        <w:t xml:space="preserve"> PM e di tutto il team di sviluppo per stabilire la </w:t>
+        <w:t xml:space="preserve">̀ in testi e articoli sull’argomento. Tali indicatori saranno usati periodicamente da parte dei PM e di tutto il team di sviluppo per stabilire la </w:t>
       </w:r>
       <w:proofErr w:type="spellStart"/>
       <w:r>
@@ -1843,27 +2807,13 @@
     </w:p>
     <w:p>
       <w:pPr>
-        <w:pStyle w:val="Gpstesto"/>
-        <w:numPr>
-          <w:ilvl w:val="0"/>
-          <w:numId w:val="4"/>
-        </w:numPr>
-        <w:rPr>
-          <w:color w:val="1F4E79" w:themeColor="accent1" w:themeShade="80"/>
-          <w:sz w:val="32"/>
-          <w:szCs w:val="28"/>
-          <w:lang w:val="en-GB"/>
-        </w:rPr>
-      </w:pPr>
-      <w:r>
-        <w:rPr>
-          <w:color w:val="1F4E79" w:themeColor="accent1" w:themeShade="80"/>
-          <w:sz w:val="32"/>
-          <w:szCs w:val="28"/>
-          <w:lang w:val="en-GB"/>
-        </w:rPr>
+        <w:pStyle w:val="GPSSottotitolo2"/>
+      </w:pPr>
+      <w:bookmarkStart w:id="8" w:name="_Toc126871650"/>
+      <w:r>
         <w:t>Product Quality</w:t>
       </w:r>
+      <w:bookmarkEnd w:id="8"/>
     </w:p>
     <w:p>
       <w:pPr>
@@ -1924,17 +2874,17 @@
       <w:r>
         <w:t xml:space="preserve">L’aderenza con le linee guida definite e dettagliate in specifici documenti </w:t>
       </w:r>
-      <w:commentRangeStart w:id="5"/>
+      <w:commentRangeStart w:id="9"/>
       <w:r>
         <w:t>CheckList_RAD.xlsx, CheckList_SDD.xlsx e CheckList_ODD.xlsx</w:t>
       </w:r>
-      <w:commentRangeEnd w:id="5"/>
+      <w:commentRangeEnd w:id="9"/>
       <w:r>
         <w:rPr>
           <w:rStyle w:val="Rimandocommento"/>
           <w:rFonts w:asciiTheme="minorHAnsi" w:hAnsiTheme="minorHAnsi"/>
         </w:rPr>
-        <w:commentReference w:id="5"/>
+        <w:commentReference w:id="9"/>
       </w:r>
     </w:p>
     <w:p>
@@ -2063,27 +3013,13 @@
     </w:p>
     <w:p>
       <w:pPr>
-        <w:pStyle w:val="Gpstesto"/>
-        <w:numPr>
-          <w:ilvl w:val="0"/>
-          <w:numId w:val="4"/>
-        </w:numPr>
-        <w:rPr>
-          <w:color w:val="1F4E79" w:themeColor="accent1" w:themeShade="80"/>
-          <w:sz w:val="32"/>
-          <w:szCs w:val="28"/>
-          <w:lang w:val="en-GB"/>
-        </w:rPr>
-      </w:pPr>
-      <w:r>
-        <w:rPr>
-          <w:color w:val="1F4E79" w:themeColor="accent1" w:themeShade="80"/>
-          <w:sz w:val="32"/>
-          <w:szCs w:val="28"/>
-          <w:lang w:val="en-GB"/>
-        </w:rPr>
+        <w:pStyle w:val="GPSSottotitolo2"/>
+      </w:pPr>
+      <w:bookmarkStart w:id="10" w:name="_Toc126871651"/>
+      <w:r>
         <w:t>Process Quality</w:t>
       </w:r>
+      <w:bookmarkEnd w:id="10"/>
     </w:p>
     <w:p>
       <w:pPr>
@@ -2170,11 +3106,11 @@
           <w:numId w:val="1"/>
         </w:numPr>
       </w:pPr>
-      <w:bookmarkStart w:id="6" w:name="_Toc126839788"/>
+      <w:bookmarkStart w:id="11" w:name="_Toc126871652"/>
       <w:r>
         <w:t>Quality Standards</w:t>
       </w:r>
-      <w:bookmarkEnd w:id="6"/>
+      <w:bookmarkEnd w:id="11"/>
     </w:p>
     <w:p>
       <w:pPr>
@@ -2186,51 +3122,28 @@
     </w:p>
     <w:p>
       <w:pPr>
+        <w:pStyle w:val="GPSSottotitolo3"/>
+        <w:spacing w:line="480" w:lineRule="auto"/>
+      </w:pPr>
+      <w:bookmarkStart w:id="12" w:name="_Toc126871653"/>
+      <w:r>
+        <w:t>Product Standards</w:t>
+      </w:r>
+      <w:bookmarkEnd w:id="12"/>
+    </w:p>
+    <w:p>
+      <w:pPr>
+        <w:pStyle w:val="GPSSottotitolo4"/>
+      </w:pPr>
+      <w:bookmarkStart w:id="13" w:name="_Toc126871654"/>
+      <w:r>
+        <w:t>Standard della documentazione</w:t>
+      </w:r>
+      <w:bookmarkEnd w:id="13"/>
+    </w:p>
+    <w:p>
+      <w:pPr>
         <w:pStyle w:val="Gpstesto"/>
-        <w:numPr>
-          <w:ilvl w:val="0"/>
-          <w:numId w:val="5"/>
-        </w:numPr>
-        <w:rPr>
-          <w:color w:val="1F4E79" w:themeColor="accent1" w:themeShade="80"/>
-          <w:sz w:val="32"/>
-          <w:szCs w:val="28"/>
-        </w:rPr>
-      </w:pPr>
-      <w:r>
-        <w:rPr>
-          <w:color w:val="1F4E79" w:themeColor="accent1" w:themeShade="80"/>
-          <w:sz w:val="32"/>
-          <w:szCs w:val="28"/>
-        </w:rPr>
-        <w:t>Product Standards</w:t>
-      </w:r>
-    </w:p>
-    <w:p>
-      <w:pPr>
-        <w:pStyle w:val="Gpstesto"/>
-        <w:numPr>
-          <w:ilvl w:val="0"/>
-          <w:numId w:val="7"/>
-        </w:numPr>
-        <w:rPr>
-          <w:color w:val="1F4E79" w:themeColor="accent1" w:themeShade="80"/>
-          <w:sz w:val="32"/>
-          <w:szCs w:val="28"/>
-        </w:rPr>
-      </w:pPr>
-      <w:r>
-        <w:rPr>
-          <w:color w:val="1F4E79" w:themeColor="accent1" w:themeShade="80"/>
-          <w:sz w:val="32"/>
-          <w:szCs w:val="28"/>
-        </w:rPr>
-        <w:t>Standard della documentazione</w:t>
-      </w:r>
-    </w:p>
-    <w:p>
-      <w:pPr>
-        <w:pStyle w:val="Gpstesto"/>
       </w:pPr>
       <w:r>
         <w:t xml:space="preserve">Tutta la documentazione prodotta </w:t>
@@ -2243,7 +3156,7 @@
       <w:r>
         <w:t xml:space="preserve">̀ seguire il template </w:t>
       </w:r>
-      <w:commentRangeStart w:id="7"/>
+      <w:commentRangeStart w:id="14"/>
       <w:proofErr w:type="spellStart"/>
       <w:r>
         <w:t>Templete</w:t>
@@ -2252,13 +3165,13 @@
       <w:r>
         <w:t xml:space="preserve"> Generale Documentazione.docx</w:t>
       </w:r>
-      <w:commentRangeEnd w:id="7"/>
+      <w:commentRangeEnd w:id="14"/>
       <w:r>
         <w:rPr>
           <w:rStyle w:val="Rimandocommento"/>
           <w:rFonts w:asciiTheme="minorHAnsi" w:hAnsiTheme="minorHAnsi"/>
         </w:rPr>
-        <w:commentReference w:id="7"/>
+        <w:commentReference w:id="14"/>
       </w:r>
       <w:r>
         <w:t>.</w:t>
@@ -2276,7 +3189,7 @@
           <w:i/>
           <w:iCs/>
         </w:rPr>
-        <w:t>[Anno]</w:t>
+        <w:t>C09</w:t>
       </w:r>
       <w:r>
         <w:rPr>
@@ -2301,20 +3214,13 @@
         </w:rPr>
         <w:t>]_</w:t>
       </w:r>
+      <w:proofErr w:type="gramStart"/>
       <w:r>
         <w:rPr>
           <w:i/>
           <w:iCs/>
         </w:rPr>
-        <w:t>C</w:t>
-      </w:r>
-      <w:proofErr w:type="gramStart"/>
-      <w:r>
-        <w:rPr>
-          <w:i/>
-          <w:iCs/>
-        </w:rPr>
-        <w:t>09</w:t>
+        <w:t>Ver</w:t>
       </w:r>
       <w:r>
         <w:rPr>
@@ -2511,25 +3417,13 @@
     </w:p>
     <w:p>
       <w:pPr>
-        <w:pStyle w:val="Gpstesto"/>
-        <w:numPr>
-          <w:ilvl w:val="0"/>
-          <w:numId w:val="7"/>
-        </w:numPr>
-        <w:rPr>
-          <w:color w:val="1F4E79" w:themeColor="accent1" w:themeShade="80"/>
-          <w:sz w:val="32"/>
-          <w:szCs w:val="28"/>
-        </w:rPr>
-      </w:pPr>
-      <w:r>
-        <w:rPr>
-          <w:color w:val="1F4E79" w:themeColor="accent1" w:themeShade="80"/>
-          <w:sz w:val="32"/>
-          <w:szCs w:val="28"/>
-        </w:rPr>
+        <w:pStyle w:val="GPSSottotitolo4"/>
+      </w:pPr>
+      <w:bookmarkStart w:id="15" w:name="_Toc126871655"/>
+      <w:r>
         <w:t>Standard del codice</w:t>
       </w:r>
+      <w:bookmarkEnd w:id="15"/>
     </w:p>
     <w:p>
       <w:pPr>
@@ -2556,31 +3450,7 @@
           <w:rPr>
             <w:rStyle w:val="Collegamentoipertestuale"/>
           </w:rPr>
-          <w:t>https://checkstyle.so</w:t>
-        </w:r>
-        <w:r>
-          <w:rPr>
-            <w:rStyle w:val="Collegamentoipertestuale"/>
-          </w:rPr>
-          <w:t>u</w:t>
-        </w:r>
-        <w:r>
-          <w:rPr>
-            <w:rStyle w:val="Collegamentoipertestuale"/>
-          </w:rPr>
-          <w:t>rceforge.io/</w:t>
-        </w:r>
-        <w:r>
-          <w:rPr>
-            <w:rStyle w:val="Collegamentoipertestuale"/>
-          </w:rPr>
-          <w:t>g</w:t>
-        </w:r>
-        <w:r>
-          <w:rPr>
-            <w:rStyle w:val="Collegamentoipertestuale"/>
-          </w:rPr>
-          <w:t>oogle_style.html</w:t>
+          <w:t>https://checkstyle.sourceforge.io/google_style.html</w:t>
         </w:r>
       </w:hyperlink>
       <w:r>
@@ -2622,7 +3492,10 @@
         <w:t xml:space="preserve">Per avere un maggior dettaglio sugli standard implementativi si faccia riferimento al documento </w:t>
       </w:r>
       <w:r>
-        <w:t>2023_ODD_C09.pdf</w:t>
+        <w:t>C09</w:t>
+      </w:r>
+      <w:r>
+        <w:t>_ODD.pdf</w:t>
       </w:r>
       <w:r>
         <w:t xml:space="preserve">. </w:t>
@@ -2630,24 +3503,39 @@
     </w:p>
     <w:p>
       <w:pPr>
+        <w:pStyle w:val="GPSSottotitolo4"/>
+      </w:pPr>
+      <w:bookmarkStart w:id="16" w:name="_Toc126871656"/>
+      <w:r>
+        <w:t>Standard del test</w:t>
+      </w:r>
+      <w:bookmarkEnd w:id="16"/>
+    </w:p>
+    <w:p>
+      <w:pPr>
         <w:pStyle w:val="Gpstesto"/>
-        <w:numPr>
-          <w:ilvl w:val="0"/>
-          <w:numId w:val="7"/>
-        </w:numPr>
-        <w:rPr>
-          <w:color w:val="1F4E79" w:themeColor="accent1" w:themeShade="80"/>
-          <w:sz w:val="32"/>
-          <w:szCs w:val="28"/>
-        </w:rPr>
-      </w:pPr>
-      <w:r>
-        <w:rPr>
-          <w:color w:val="1F4E79" w:themeColor="accent1" w:themeShade="80"/>
-          <w:sz w:val="32"/>
-          <w:szCs w:val="28"/>
-        </w:rPr>
-        <w:t>Standard del test</w:t>
+      </w:pPr>
+      <w:r>
+        <w:t>Come buona pratica, il codice e i documenti relativi al test del prodotto sono considerati parte stessa del prodotto.</w:t>
+      </w:r>
+      <w:r>
+        <w:t xml:space="preserve"> Nel dettaglio, il test di tipo funzionale e di unità segue lo standard definito dalla tecnica del </w:t>
+      </w:r>
+      <w:proofErr w:type="spellStart"/>
+      <w:r>
+        <w:t>Category</w:t>
+      </w:r>
+      <w:proofErr w:type="spellEnd"/>
+      <w:r>
+        <w:t xml:space="preserve"> </w:t>
+      </w:r>
+      <w:proofErr w:type="spellStart"/>
+      <w:r>
+        <w:t>Partition</w:t>
+      </w:r>
+      <w:proofErr w:type="spellEnd"/>
+      <w:r>
+        <w:t xml:space="preserve"> per l’identificazione dei casi di test.</w:t>
       </w:r>
     </w:p>
     <w:p>
@@ -2655,57 +3543,30 @@
         <w:pStyle w:val="Gpstesto"/>
       </w:pPr>
       <w:r>
-        <w:t>Come buona pratica, il codice e i documenti relativi al test del prodotto sono considerati parte stessa del prodotto.</w:t>
-      </w:r>
-      <w:r>
-        <w:t xml:space="preserve"> Nel dettaglio, il test di tipo funzionale e di unità segue lo standard definito dalla tecnica del </w:t>
-      </w:r>
-      <w:proofErr w:type="spellStart"/>
-      <w:r>
-        <w:t>Category</w:t>
-      </w:r>
-      <w:proofErr w:type="spellEnd"/>
-      <w:r>
-        <w:t xml:space="preserve"> </w:t>
-      </w:r>
-      <w:proofErr w:type="spellStart"/>
-      <w:r>
-        <w:t>Partition</w:t>
-      </w:r>
-      <w:proofErr w:type="spellEnd"/>
-      <w:r>
-        <w:t xml:space="preserve"> per l’identificazione dei casi di test.</w:t>
-      </w:r>
-    </w:p>
-    <w:p>
-      <w:pPr>
-        <w:pStyle w:val="Gpstesto"/>
-      </w:pPr>
-      <w:r>
-        <w:t>Maggiori dettagli sul testing sono contenuti nel documento 2022_TP_C09.pdf e 2022_TCS_CO9.pdf</w:t>
-      </w:r>
-    </w:p>
-    <w:p>
-      <w:pPr>
-        <w:pStyle w:val="Gpstesto"/>
-        <w:numPr>
-          <w:ilvl w:val="0"/>
-          <w:numId w:val="7"/>
-        </w:numPr>
-        <w:rPr>
-          <w:color w:val="1F4E79" w:themeColor="accent1" w:themeShade="80"/>
-          <w:sz w:val="32"/>
-          <w:szCs w:val="28"/>
-        </w:rPr>
-      </w:pPr>
-      <w:r>
-        <w:rPr>
-          <w:color w:val="1F4E79" w:themeColor="accent1" w:themeShade="80"/>
-          <w:sz w:val="32"/>
-          <w:szCs w:val="28"/>
-        </w:rPr>
+        <w:t xml:space="preserve">Maggiori dettagli sul testing sono contenuti nel documento </w:t>
+      </w:r>
+      <w:r>
+        <w:t>C09</w:t>
+      </w:r>
+      <w:r>
+        <w:t xml:space="preserve">_TP.pdf e </w:t>
+      </w:r>
+      <w:r>
+        <w:t>C09_</w:t>
+      </w:r>
+      <w:r>
+        <w:t>TCS.pdf</w:t>
+      </w:r>
+    </w:p>
+    <w:p>
+      <w:pPr>
+        <w:pStyle w:val="GPSSottotitolo4"/>
+      </w:pPr>
+      <w:bookmarkStart w:id="17" w:name="_Toc126871657"/>
+      <w:r>
         <w:t>Attributi di qualità del codice</w:t>
       </w:r>
+      <w:bookmarkEnd w:id="17"/>
     </w:p>
     <w:p>
       <w:pPr>
@@ -2753,6 +3614,9 @@
         <w:jc w:val="center"/>
       </w:pPr>
       <w:r>
+        <w:rPr>
+          <w:noProof/>
+        </w:rPr>
         <w:drawing>
           <wp:inline distT="0" distB="0" distL="0" distR="0" wp14:anchorId="195C2D37" wp14:editId="003F54BA">
             <wp:extent cx="4610100" cy="2362200"/>
@@ -2820,52 +3684,30 @@
     </w:p>
     <w:p>
       <w:pPr>
-        <w:pStyle w:val="Gpstesto"/>
-        <w:numPr>
-          <w:ilvl w:val="0"/>
-          <w:numId w:val="5"/>
-        </w:numPr>
-        <w:rPr>
-          <w:color w:val="1F4E79" w:themeColor="accent1" w:themeShade="80"/>
-          <w:sz w:val="32"/>
-          <w:szCs w:val="28"/>
-        </w:rPr>
-      </w:pPr>
+        <w:pStyle w:val="GPSSottotitolo4"/>
+      </w:pPr>
+      <w:bookmarkStart w:id="18" w:name="_Toc126871658"/>
       <w:proofErr w:type="spellStart"/>
       <w:r>
-        <w:rPr>
-          <w:color w:val="1F4E79" w:themeColor="accent1" w:themeShade="80"/>
-          <w:sz w:val="32"/>
-          <w:szCs w:val="28"/>
-        </w:rPr>
         <w:t>Process</w:t>
       </w:r>
       <w:proofErr w:type="spellEnd"/>
       <w:r>
-        <w:rPr>
-          <w:color w:val="1F4E79" w:themeColor="accent1" w:themeShade="80"/>
-          <w:sz w:val="32"/>
-          <w:szCs w:val="28"/>
-        </w:rPr>
         <w:t xml:space="preserve"> </w:t>
       </w:r>
-      <w:commentRangeStart w:id="8"/>
-      <w:r>
-        <w:rPr>
-          <w:color w:val="1F4E79" w:themeColor="accent1" w:themeShade="80"/>
-          <w:sz w:val="32"/>
-          <w:szCs w:val="28"/>
-        </w:rPr>
+      <w:commentRangeStart w:id="19"/>
+      <w:r>
         <w:t>Standards</w:t>
       </w:r>
-      <w:commentRangeEnd w:id="8"/>
+      <w:commentRangeEnd w:id="19"/>
       <w:r>
         <w:rPr>
           <w:rStyle w:val="Rimandocommento"/>
           <w:rFonts w:asciiTheme="minorHAnsi" w:hAnsiTheme="minorHAnsi"/>
         </w:rPr>
-        <w:commentReference w:id="8"/>
-      </w:r>
+        <w:commentReference w:id="19"/>
+      </w:r>
+      <w:bookmarkEnd w:id="18"/>
     </w:p>
     <w:p>
       <w:pPr>
@@ -2885,11 +3727,11 @@
           <w:numId w:val="1"/>
         </w:numPr>
       </w:pPr>
-      <w:bookmarkStart w:id="9" w:name="_Toc126839789"/>
+      <w:bookmarkStart w:id="20" w:name="_Toc126871659"/>
       <w:r>
         <w:t>Quality Assurance</w:t>
       </w:r>
-      <w:bookmarkEnd w:id="9"/>
+      <w:bookmarkEnd w:id="20"/>
     </w:p>
     <w:p>
       <w:pPr>
@@ -2906,6 +3748,11 @@
       <w:r>
         <w:t>.</w:t>
       </w:r>
+    </w:p>
+    <w:p>
+      <w:pPr>
+        <w:pStyle w:val="Gpstesto"/>
+      </w:pPr>
     </w:p>
     <w:p>
       <w:pPr>
@@ -3078,18 +3925,7 @@
                 <w:sz w:val="20"/>
                 <w:szCs w:val="20"/>
               </w:rPr>
-              <w:t>Nome</w:t>
-            </w:r>
-            <w:r>
-              <w:rPr>
-                <w:rFonts w:ascii="Century Gothic" w:hAnsi="Century Gothic"/>
-                <w:b/>
-                <w:bCs/>
-                <w:color w:val="FFFFFF" w:themeColor="background1"/>
-                <w:sz w:val="20"/>
-                <w:szCs w:val="20"/>
-              </w:rPr>
-              <w:t xml:space="preserve"> Metrica</w:t>
+              <w:t>Nome Metrica</w:t>
             </w:r>
           </w:p>
         </w:tc>
@@ -3258,6 +4094,7 @@
                 <w:sz w:val="20"/>
                 <w:szCs w:val="20"/>
               </w:rPr>
+              <w:lastRenderedPageBreak/>
               <w:t>Numero di errori grammaticali presenti nel documento</w:t>
             </w:r>
           </w:p>
@@ -3664,6 +4501,85 @@
           </w:p>
         </w:tc>
       </w:tr>
+      <w:tr>
+        <w:trPr>
+          <w:cnfStyle w:val="000000100000" w:firstRow="0" w:lastRow="0" w:firstColumn="0" w:lastColumn="0" w:oddVBand="0" w:evenVBand="0" w:oddHBand="1" w:evenHBand="0" w:firstRowFirstColumn="0" w:firstRowLastColumn="0" w:lastRowFirstColumn="0" w:lastRowLastColumn="0"/>
+        </w:trPr>
+        <w:tc>
+          <w:tcPr>
+            <w:tcW w:w="3397" w:type="dxa"/>
+            <w:vAlign w:val="center"/>
+          </w:tcPr>
+          <w:p>
+            <w:pPr>
+              <w:pStyle w:val="Gpstesto"/>
+              <w:jc w:val="center"/>
+              <w:rPr>
+                <w:rFonts w:ascii="Century Gothic" w:hAnsi="Century Gothic"/>
+                <w:sz w:val="20"/>
+                <w:szCs w:val="20"/>
+              </w:rPr>
+            </w:pPr>
+            <w:r>
+              <w:rPr>
+                <w:rFonts w:ascii="Century Gothic" w:hAnsi="Century Gothic"/>
+                <w:sz w:val="20"/>
+                <w:szCs w:val="20"/>
+              </w:rPr>
+              <w:t xml:space="preserve">Numero di Requisiti Funzionali </w:t>
+            </w:r>
+          </w:p>
+        </w:tc>
+        <w:tc>
+          <w:tcPr>
+            <w:tcW w:w="3686" w:type="dxa"/>
+            <w:vAlign w:val="center"/>
+          </w:tcPr>
+          <w:p>
+            <w:pPr>
+              <w:pStyle w:val="Gpstesto"/>
+              <w:jc w:val="center"/>
+              <w:rPr>
+                <w:rFonts w:ascii="Century Gothic" w:hAnsi="Century Gothic"/>
+                <w:sz w:val="20"/>
+                <w:szCs w:val="20"/>
+              </w:rPr>
+            </w:pPr>
+            <w:r>
+              <w:rPr>
+                <w:rFonts w:ascii="Century Gothic" w:hAnsi="Century Gothic"/>
+                <w:sz w:val="20"/>
+                <w:szCs w:val="20"/>
+              </w:rPr>
+              <w:t>Numero di requisiti funzionali implementati</w:t>
+            </w:r>
+          </w:p>
+        </w:tc>
+        <w:tc>
+          <w:tcPr>
+            <w:tcW w:w="2693" w:type="dxa"/>
+          </w:tcPr>
+          <w:p>
+            <w:pPr>
+              <w:pStyle w:val="Gpstesto"/>
+              <w:jc w:val="center"/>
+              <w:rPr>
+                <w:rFonts w:ascii="Century Gothic" w:hAnsi="Century Gothic"/>
+                <w:sz w:val="20"/>
+                <w:szCs w:val="20"/>
+              </w:rPr>
+            </w:pPr>
+            <w:r>
+              <w:rPr>
+                <w:rFonts w:ascii="Century Gothic" w:hAnsi="Century Gothic"/>
+                <w:sz w:val="20"/>
+                <w:szCs w:val="20"/>
+              </w:rPr>
+              <w:t>Tutti esclusi Bassi</w:t>
+            </w:r>
+          </w:p>
+        </w:tc>
+      </w:tr>
     </w:tbl>
     <w:p>
       <w:pPr>
@@ -3688,7 +4604,7 @@
 
 <file path=word/comments.xml><?xml version="1.0" encoding="utf-8"?>
 <w:comments xmlns:wpc="http://schemas.microsoft.com/office/word/2010/wordprocessingCanvas" xmlns:cx="http://schemas.microsoft.com/office/drawing/2014/chartex" xmlns:cx1="http://schemas.microsoft.com/office/drawing/2015/9/8/chartex" xmlns:cx2="http://schemas.microsoft.com/office/drawing/2015/10/21/chartex" xmlns:cx3="http://schemas.microsoft.com/office/drawing/2016/5/9/chartex" xmlns:cx4="http://schemas.microsoft.com/office/drawing/2016/5/10/chartex" xmlns:cx5="http://schemas.microsoft.com/office/drawing/2016/5/11/chartex" xmlns:cx6="http://schemas.microsoft.com/office/drawing/2016/5/12/chartex" xmlns:cx7="http://schemas.microsoft.com/office/drawing/2016/5/13/chartex" xmlns:cx8="http://schemas.microsoft.com/office/drawing/2016/5/14/chartex" xmlns:mc="http://schemas.openxmlformats.org/markup-compatibility/2006" xmlns:aink="http://schemas.microsoft.com/office/drawing/2016/ink" xmlns:am3d="http://schemas.microsoft.com/office/drawing/2017/model3d" xmlns:o="urn:schemas-microsoft-com:office:office" xmlns:oel="http://schemas.microsoft.com/office/2019/extlst" xmlns:r="http://schemas.openxmlformats.org/officeDocument/2006/relationships" xmlns:m="http://schemas.openxmlformats.org/officeDocument/2006/math" xmlns:v="urn:schemas-microsoft-com:vml" xmlns:wp14="http://schemas.microsoft.com/office/word/2010/wordprocessingDrawing" xmlns:wp="http://schemas.openxmlformats.org/drawingml/2006/wordprocessingDrawing" xmlns:w10="urn:schemas-microsoft-com:office:word" xmlns:w="http://schemas.openxmlformats.org/wordprocessingml/2006/main" xmlns:w14="http://schemas.microsoft.com/office/word/2010/wordml" xmlns:w15="http://schemas.microsoft.com/office/word/2012/wordml" xmlns:w16cex="http://schemas.microsoft.com/office/word/2018/wordml/cex" xmlns:w16cid="http://schemas.microsoft.com/office/word/2016/wordml/cid" xmlns:w16="http://schemas.microsoft.com/office/word/2018/wordml" xmlns:w16sdtdh="http://schemas.microsoft.com/office/word/2020/wordml/sdtdatahash" xmlns:w16se="http://schemas.microsoft.com/office/word/2015/wordml/symex" xmlns:wpg="http://schemas.microsoft.com/office/word/2010/wordprocessingGroup" xmlns:wpi="http://schemas.microsoft.com/office/word/2010/wordprocessingInk" xmlns:wne="http://schemas.microsoft.com/office/word/2006/wordml" xmlns:wps="http://schemas.microsoft.com/office/word/2010/wordprocessingShape" mc:Ignorable="w14 w15 w16se w16cid w16 w16cex w16sdtdh wp14">
-  <w:comment w:id="5" w:author="ANGELO AFELTRA" w:date="2023-02-09T16:41:00Z" w:initials="AA">
+  <w:comment w:id="9" w:author="ANGELO AFELTRA" w:date="2023-02-09T16:41:00Z" w:initials="AA">
     <w:p>
       <w:pPr>
         <w:pStyle w:val="Testocommento"/>
@@ -3704,7 +4620,7 @@
       </w:r>
     </w:p>
   </w:comment>
-  <w:comment w:id="7" w:author="ANGELO AFELTRA" w:date="2023-02-09T16:42:00Z" w:initials="AA">
+  <w:comment w:id="14" w:author="ANGELO AFELTRA" w:date="2023-02-09T16:42:00Z" w:initials="AA">
     <w:p>
       <w:pPr>
         <w:pStyle w:val="Testocommento"/>
@@ -3720,7 +4636,7 @@
       </w:r>
     </w:p>
   </w:comment>
-  <w:comment w:id="8" w:author="ANGELO AFELTRA" w:date="2023-02-09T16:50:00Z" w:initials="AA">
+  <w:comment w:id="19" w:author="ANGELO AFELTRA" w:date="2023-02-09T16:50:00Z" w:initials="AA">
     <w:p>
       <w:pPr>
         <w:pStyle w:val="Testocommento"/>
@@ -4664,6 +5580,186 @@
     </w:lvl>
   </w:abstractNum>
   <w:abstractNum w:abstractNumId="3" w15:restartNumberingAfterBreak="0">
+    <w:nsid w:val="0C507E6C"/>
+    <w:multiLevelType w:val="hybridMultilevel"/>
+    <w:tmpl w:val="E5BE54F4"/>
+    <w:lvl w:ilvl="0" w:tplc="6BBEE156">
+      <w:start w:val="1"/>
+      <w:numFmt w:val="decimal"/>
+      <w:pStyle w:val="GPSSottotitolo4"/>
+      <w:lvlText w:val="4.1.%1."/>
+      <w:lvlJc w:val="left"/>
+      <w:pPr>
+        <w:ind w:left="360" w:hanging="360"/>
+      </w:pPr>
+      <w:rPr>
+        <w:rFonts w:hint="default"/>
+      </w:rPr>
+    </w:lvl>
+    <w:lvl w:ilvl="1" w:tplc="04100019" w:tentative="1">
+      <w:start w:val="1"/>
+      <w:numFmt w:val="lowerLetter"/>
+      <w:lvlText w:val="%2."/>
+      <w:lvlJc w:val="left"/>
+      <w:pPr>
+        <w:ind w:left="1440" w:hanging="360"/>
+      </w:pPr>
+    </w:lvl>
+    <w:lvl w:ilvl="2" w:tplc="0410001B" w:tentative="1">
+      <w:start w:val="1"/>
+      <w:numFmt w:val="lowerRoman"/>
+      <w:lvlText w:val="%3."/>
+      <w:lvlJc w:val="right"/>
+      <w:pPr>
+        <w:ind w:left="2160" w:hanging="180"/>
+      </w:pPr>
+    </w:lvl>
+    <w:lvl w:ilvl="3" w:tplc="0410000F" w:tentative="1">
+      <w:start w:val="1"/>
+      <w:numFmt w:val="decimal"/>
+      <w:lvlText w:val="%4."/>
+      <w:lvlJc w:val="left"/>
+      <w:pPr>
+        <w:ind w:left="2880" w:hanging="360"/>
+      </w:pPr>
+    </w:lvl>
+    <w:lvl w:ilvl="4" w:tplc="04100019" w:tentative="1">
+      <w:start w:val="1"/>
+      <w:numFmt w:val="lowerLetter"/>
+      <w:lvlText w:val="%5."/>
+      <w:lvlJc w:val="left"/>
+      <w:pPr>
+        <w:ind w:left="3600" w:hanging="360"/>
+      </w:pPr>
+    </w:lvl>
+    <w:lvl w:ilvl="5" w:tplc="0410001B" w:tentative="1">
+      <w:start w:val="1"/>
+      <w:numFmt w:val="lowerRoman"/>
+      <w:lvlText w:val="%6."/>
+      <w:lvlJc w:val="right"/>
+      <w:pPr>
+        <w:ind w:left="4320" w:hanging="180"/>
+      </w:pPr>
+    </w:lvl>
+    <w:lvl w:ilvl="6" w:tplc="0410000F" w:tentative="1">
+      <w:start w:val="1"/>
+      <w:numFmt w:val="decimal"/>
+      <w:lvlText w:val="%7."/>
+      <w:lvlJc w:val="left"/>
+      <w:pPr>
+        <w:ind w:left="5040" w:hanging="360"/>
+      </w:pPr>
+    </w:lvl>
+    <w:lvl w:ilvl="7" w:tplc="04100019" w:tentative="1">
+      <w:start w:val="1"/>
+      <w:numFmt w:val="lowerLetter"/>
+      <w:lvlText w:val="%8."/>
+      <w:lvlJc w:val="left"/>
+      <w:pPr>
+        <w:ind w:left="5760" w:hanging="360"/>
+      </w:pPr>
+    </w:lvl>
+    <w:lvl w:ilvl="8" w:tplc="0410001B" w:tentative="1">
+      <w:start w:val="1"/>
+      <w:numFmt w:val="lowerRoman"/>
+      <w:lvlText w:val="%9."/>
+      <w:lvlJc w:val="right"/>
+      <w:pPr>
+        <w:ind w:left="6480" w:hanging="180"/>
+      </w:pPr>
+    </w:lvl>
+  </w:abstractNum>
+  <w:abstractNum w:abstractNumId="4" w15:restartNumberingAfterBreak="0">
+    <w:nsid w:val="12981699"/>
+    <w:multiLevelType w:val="multilevel"/>
+    <w:tmpl w:val="69D6B798"/>
+    <w:styleLink w:val="Elencocorrente6"/>
+    <w:lvl w:ilvl="0">
+      <w:start w:val="1"/>
+      <w:numFmt w:val="decimal"/>
+      <w:lvlText w:val="4.%1."/>
+      <w:lvlJc w:val="left"/>
+      <w:pPr>
+        <w:ind w:left="360" w:hanging="360"/>
+      </w:pPr>
+      <w:rPr>
+        <w:rFonts w:hint="default"/>
+      </w:rPr>
+    </w:lvl>
+    <w:lvl w:ilvl="1">
+      <w:start w:val="1"/>
+      <w:numFmt w:val="decimal"/>
+      <w:lvlText w:val="%1.%2."/>
+      <w:lvlJc w:val="left"/>
+      <w:pPr>
+        <w:ind w:left="792" w:hanging="432"/>
+      </w:pPr>
+    </w:lvl>
+    <w:lvl w:ilvl="2">
+      <w:start w:val="1"/>
+      <w:numFmt w:val="decimal"/>
+      <w:lvlText w:val="%1.%2.%3."/>
+      <w:lvlJc w:val="left"/>
+      <w:pPr>
+        <w:ind w:left="1224" w:hanging="504"/>
+      </w:pPr>
+    </w:lvl>
+    <w:lvl w:ilvl="3">
+      <w:start w:val="1"/>
+      <w:numFmt w:val="decimal"/>
+      <w:lvlText w:val="%1.%2.%3.%4."/>
+      <w:lvlJc w:val="left"/>
+      <w:pPr>
+        <w:ind w:left="1728" w:hanging="648"/>
+      </w:pPr>
+    </w:lvl>
+    <w:lvl w:ilvl="4">
+      <w:start w:val="1"/>
+      <w:numFmt w:val="decimal"/>
+      <w:lvlText w:val="%1.%2.%3.%4.%5."/>
+      <w:lvlJc w:val="left"/>
+      <w:pPr>
+        <w:ind w:left="2232" w:hanging="792"/>
+      </w:pPr>
+    </w:lvl>
+    <w:lvl w:ilvl="5">
+      <w:start w:val="1"/>
+      <w:numFmt w:val="decimal"/>
+      <w:lvlText w:val="%1.%2.%3.%4.%5.%6."/>
+      <w:lvlJc w:val="left"/>
+      <w:pPr>
+        <w:ind w:left="2736" w:hanging="936"/>
+      </w:pPr>
+    </w:lvl>
+    <w:lvl w:ilvl="6">
+      <w:start w:val="1"/>
+      <w:numFmt w:val="decimal"/>
+      <w:lvlText w:val="%1.%2.%3.%4.%5.%6.%7."/>
+      <w:lvlJc w:val="left"/>
+      <w:pPr>
+        <w:ind w:left="3240" w:hanging="1080"/>
+      </w:pPr>
+    </w:lvl>
+    <w:lvl w:ilvl="7">
+      <w:start w:val="1"/>
+      <w:numFmt w:val="decimal"/>
+      <w:lvlText w:val="%1.%2.%3.%4.%5.%6.%7.%8."/>
+      <w:lvlJc w:val="left"/>
+      <w:pPr>
+        <w:ind w:left="3744" w:hanging="1224"/>
+      </w:pPr>
+    </w:lvl>
+    <w:lvl w:ilvl="8">
+      <w:start w:val="1"/>
+      <w:numFmt w:val="decimal"/>
+      <w:lvlText w:val="%1.%2.%3.%4.%5.%6.%7.%8.%9."/>
+      <w:lvlJc w:val="left"/>
+      <w:pPr>
+        <w:ind w:left="4320" w:hanging="1440"/>
+      </w:pPr>
+    </w:lvl>
+  </w:abstractNum>
+  <w:abstractNum w:abstractNumId="5" w15:restartNumberingAfterBreak="0">
     <w:nsid w:val="1E33346D"/>
     <w:multiLevelType w:val="multilevel"/>
     <w:tmpl w:val="AE9E7088"/>
@@ -4753,7 +5849,97 @@
       </w:pPr>
     </w:lvl>
   </w:abstractNum>
-  <w:abstractNum w:abstractNumId="4" w15:restartNumberingAfterBreak="0">
+  <w:abstractNum w:abstractNumId="6" w15:restartNumberingAfterBreak="0">
+    <w:nsid w:val="25002344"/>
+    <w:multiLevelType w:val="multilevel"/>
+    <w:tmpl w:val="69D6B798"/>
+    <w:styleLink w:val="Elencocorrente5"/>
+    <w:lvl w:ilvl="0">
+      <w:start w:val="1"/>
+      <w:numFmt w:val="decimal"/>
+      <w:lvlText w:val="4.%1."/>
+      <w:lvlJc w:val="left"/>
+      <w:pPr>
+        <w:ind w:left="360" w:hanging="360"/>
+      </w:pPr>
+      <w:rPr>
+        <w:rFonts w:hint="default"/>
+      </w:rPr>
+    </w:lvl>
+    <w:lvl w:ilvl="1">
+      <w:start w:val="1"/>
+      <w:numFmt w:val="decimal"/>
+      <w:lvlText w:val="%1.%2."/>
+      <w:lvlJc w:val="left"/>
+      <w:pPr>
+        <w:ind w:left="792" w:hanging="432"/>
+      </w:pPr>
+    </w:lvl>
+    <w:lvl w:ilvl="2">
+      <w:start w:val="1"/>
+      <w:numFmt w:val="decimal"/>
+      <w:lvlText w:val="%1.%2.%3."/>
+      <w:lvlJc w:val="left"/>
+      <w:pPr>
+        <w:ind w:left="1224" w:hanging="504"/>
+      </w:pPr>
+    </w:lvl>
+    <w:lvl w:ilvl="3">
+      <w:start w:val="1"/>
+      <w:numFmt w:val="decimal"/>
+      <w:lvlText w:val="%1.%2.%3.%4."/>
+      <w:lvlJc w:val="left"/>
+      <w:pPr>
+        <w:ind w:left="1728" w:hanging="648"/>
+      </w:pPr>
+    </w:lvl>
+    <w:lvl w:ilvl="4">
+      <w:start w:val="1"/>
+      <w:numFmt w:val="decimal"/>
+      <w:lvlText w:val="%1.%2.%3.%4.%5."/>
+      <w:lvlJc w:val="left"/>
+      <w:pPr>
+        <w:ind w:left="2232" w:hanging="792"/>
+      </w:pPr>
+    </w:lvl>
+    <w:lvl w:ilvl="5">
+      <w:start w:val="1"/>
+      <w:numFmt w:val="decimal"/>
+      <w:lvlText w:val="%1.%2.%3.%4.%5.%6."/>
+      <w:lvlJc w:val="left"/>
+      <w:pPr>
+        <w:ind w:left="2736" w:hanging="936"/>
+      </w:pPr>
+    </w:lvl>
+    <w:lvl w:ilvl="6">
+      <w:start w:val="1"/>
+      <w:numFmt w:val="decimal"/>
+      <w:lvlText w:val="%1.%2.%3.%4.%5.%6.%7."/>
+      <w:lvlJc w:val="left"/>
+      <w:pPr>
+        <w:ind w:left="3240" w:hanging="1080"/>
+      </w:pPr>
+    </w:lvl>
+    <w:lvl w:ilvl="7">
+      <w:start w:val="1"/>
+      <w:numFmt w:val="decimal"/>
+      <w:lvlText w:val="%1.%2.%3.%4.%5.%6.%7.%8."/>
+      <w:lvlJc w:val="left"/>
+      <w:pPr>
+        <w:ind w:left="3744" w:hanging="1224"/>
+      </w:pPr>
+    </w:lvl>
+    <w:lvl w:ilvl="8">
+      <w:start w:val="1"/>
+      <w:numFmt w:val="decimal"/>
+      <w:lvlText w:val="%1.%2.%3.%4.%5.%6.%7.%8.%9."/>
+      <w:lvlJc w:val="left"/>
+      <w:pPr>
+        <w:ind w:left="4320" w:hanging="1440"/>
+      </w:pPr>
+    </w:lvl>
+  </w:abstractNum>
+  <w:abstractNum w:abstractNumId="7" w15:restartNumberingAfterBreak="0">
     <w:nsid w:val="2B435211"/>
     <w:multiLevelType w:val="hybridMultilevel"/>
     <w:tmpl w:val="194E41F6"/>
@@ -4866,7 +6052,103 @@
       </w:rPr>
     </w:lvl>
   </w:abstractNum>
-  <w:abstractNum w:abstractNumId="5" w15:restartNumberingAfterBreak="0">
+  <w:abstractNum w:abstractNumId="8" w15:restartNumberingAfterBreak="0">
+    <w:nsid w:val="2EB22563"/>
+    <w:multiLevelType w:val="multilevel"/>
+    <w:tmpl w:val="0410001F"/>
+    <w:numStyleLink w:val="111111"/>
+  </w:abstractNum>
+  <w:abstractNum w:abstractNumId="9" w15:restartNumberingAfterBreak="0">
+    <w:nsid w:val="309F77CB"/>
+    <w:multiLevelType w:val="multilevel"/>
+    <w:tmpl w:val="69D6B798"/>
+    <w:lvl w:ilvl="0">
+      <w:start w:val="1"/>
+      <w:numFmt w:val="decimal"/>
+      <w:pStyle w:val="GPSSottotitolo3"/>
+      <w:lvlText w:val="4.%1."/>
+      <w:lvlJc w:val="left"/>
+      <w:pPr>
+        <w:ind w:left="360" w:hanging="360"/>
+      </w:pPr>
+      <w:rPr>
+        <w:rFonts w:hint="default"/>
+      </w:rPr>
+    </w:lvl>
+    <w:lvl w:ilvl="1">
+      <w:start w:val="1"/>
+      <w:numFmt w:val="decimal"/>
+      <w:lvlText w:val="%1.%2."/>
+      <w:lvlJc w:val="left"/>
+      <w:pPr>
+        <w:ind w:left="792" w:hanging="432"/>
+      </w:pPr>
+    </w:lvl>
+    <w:lvl w:ilvl="2">
+      <w:start w:val="1"/>
+      <w:numFmt w:val="decimal"/>
+      <w:lvlText w:val="%1.%2.%3."/>
+      <w:lvlJc w:val="left"/>
+      <w:pPr>
+        <w:ind w:left="1224" w:hanging="504"/>
+      </w:pPr>
+    </w:lvl>
+    <w:lvl w:ilvl="3">
+      <w:start w:val="1"/>
+      <w:numFmt w:val="decimal"/>
+      <w:lvlText w:val="%1.%2.%3.%4."/>
+      <w:lvlJc w:val="left"/>
+      <w:pPr>
+        <w:ind w:left="1728" w:hanging="648"/>
+      </w:pPr>
+    </w:lvl>
+    <w:lvl w:ilvl="4">
+      <w:start w:val="1"/>
+      <w:numFmt w:val="decimal"/>
+      <w:lvlText w:val="%1.%2.%3.%4.%5."/>
+      <w:lvlJc w:val="left"/>
+      <w:pPr>
+        <w:ind w:left="2232" w:hanging="792"/>
+      </w:pPr>
+    </w:lvl>
+    <w:lvl w:ilvl="5">
+      <w:start w:val="1"/>
+      <w:numFmt w:val="decimal"/>
+      <w:lvlText w:val="%1.%2.%3.%4.%5.%6."/>
+      <w:lvlJc w:val="left"/>
+      <w:pPr>
+        <w:ind w:left="2736" w:hanging="936"/>
+      </w:pPr>
+    </w:lvl>
+    <w:lvl w:ilvl="6">
+      <w:start w:val="1"/>
+      <w:numFmt w:val="decimal"/>
+      <w:lvlText w:val="%1.%2.%3.%4.%5.%6.%7."/>
+      <w:lvlJc w:val="left"/>
+      <w:pPr>
+        <w:ind w:left="3240" w:hanging="1080"/>
+      </w:pPr>
+    </w:lvl>
+    <w:lvl w:ilvl="7">
+      <w:start w:val="1"/>
+      <w:numFmt w:val="decimal"/>
+      <w:lvlText w:val="%1.%2.%3.%4.%5.%6.%7.%8."/>
+      <w:lvlJc w:val="left"/>
+      <w:pPr>
+        <w:ind w:left="3744" w:hanging="1224"/>
+      </w:pPr>
+    </w:lvl>
+    <w:lvl w:ilvl="8">
+      <w:start w:val="1"/>
+      <w:numFmt w:val="decimal"/>
+      <w:lvlText w:val="%1.%2.%3.%4.%5.%6.%7.%8.%9."/>
+      <w:lvlJc w:val="left"/>
+      <w:pPr>
+        <w:ind w:left="4320" w:hanging="1440"/>
+      </w:pPr>
+    </w:lvl>
+  </w:abstractNum>
+  <w:abstractNum w:abstractNumId="10" w15:restartNumberingAfterBreak="0">
     <w:nsid w:val="3D244683"/>
     <w:multiLevelType w:val="hybridMultilevel"/>
     <w:tmpl w:val="BB100BE4"/>
@@ -4955,7 +6237,7 @@
       </w:pPr>
     </w:lvl>
   </w:abstractNum>
-  <w:abstractNum w:abstractNumId="6" w15:restartNumberingAfterBreak="0">
+  <w:abstractNum w:abstractNumId="11" w15:restartNumberingAfterBreak="0">
     <w:nsid w:val="40BF2F3F"/>
     <w:multiLevelType w:val="hybridMultilevel"/>
     <w:tmpl w:val="A636117A"/>
@@ -5044,21 +6326,19 @@
       </w:pPr>
     </w:lvl>
   </w:abstractNum>
-  <w:abstractNum w:abstractNumId="7" w15:restartNumberingAfterBreak="0">
+  <w:abstractNum w:abstractNumId="12" w15:restartNumberingAfterBreak="0">
     <w:nsid w:val="50121A96"/>
     <w:multiLevelType w:val="hybridMultilevel"/>
-    <w:tmpl w:val="691E03DC"/>
-    <w:lvl w:ilvl="0" w:tplc="912CB516">
+    <w:tmpl w:val="AD529E54"/>
+    <w:lvl w:ilvl="0" w:tplc="85720454">
       <w:start w:val="1"/>
       <w:numFmt w:val="decimal"/>
+      <w:pStyle w:val="GPSSottotitolo"/>
       <w:lvlText w:val="1.%1."/>
       <w:lvlJc w:val="left"/>
       <w:pPr>
         <w:ind w:left="360" w:hanging="360"/>
       </w:pPr>
-      <w:rPr>
-        <w:rFonts w:hint="default"/>
-      </w:rPr>
     </w:lvl>
     <w:lvl w:ilvl="1" w:tplc="04100019" w:tentative="1">
       <w:start w:val="1"/>
@@ -5133,7 +6413,97 @@
       </w:pPr>
     </w:lvl>
   </w:abstractNum>
-  <w:abstractNum w:abstractNumId="8" w15:restartNumberingAfterBreak="0">
+  <w:abstractNum w:abstractNumId="13" w15:restartNumberingAfterBreak="0">
+    <w:nsid w:val="583D60DC"/>
+    <w:multiLevelType w:val="hybridMultilevel"/>
+    <w:tmpl w:val="3F0AB724"/>
+    <w:lvl w:ilvl="0" w:tplc="782EDFA6">
+      <w:start w:val="1"/>
+      <w:numFmt w:val="decimal"/>
+      <w:pStyle w:val="GPSSottotitolo2"/>
+      <w:lvlText w:val="3.%1."/>
+      <w:lvlJc w:val="left"/>
+      <w:pPr>
+        <w:ind w:left="360" w:hanging="360"/>
+      </w:pPr>
+      <w:rPr>
+        <w:rFonts w:hint="default"/>
+      </w:rPr>
+    </w:lvl>
+    <w:lvl w:ilvl="1" w:tplc="04100019" w:tentative="1">
+      <w:start w:val="1"/>
+      <w:numFmt w:val="lowerLetter"/>
+      <w:lvlText w:val="%2."/>
+      <w:lvlJc w:val="left"/>
+      <w:pPr>
+        <w:ind w:left="1080" w:hanging="360"/>
+      </w:pPr>
+    </w:lvl>
+    <w:lvl w:ilvl="2" w:tplc="0410001B" w:tentative="1">
+      <w:start w:val="1"/>
+      <w:numFmt w:val="lowerRoman"/>
+      <w:lvlText w:val="%3."/>
+      <w:lvlJc w:val="right"/>
+      <w:pPr>
+        <w:ind w:left="1800" w:hanging="180"/>
+      </w:pPr>
+    </w:lvl>
+    <w:lvl w:ilvl="3" w:tplc="0410000F" w:tentative="1">
+      <w:start w:val="1"/>
+      <w:numFmt w:val="decimal"/>
+      <w:lvlText w:val="%4."/>
+      <w:lvlJc w:val="left"/>
+      <w:pPr>
+        <w:ind w:left="2520" w:hanging="360"/>
+      </w:pPr>
+    </w:lvl>
+    <w:lvl w:ilvl="4" w:tplc="04100019" w:tentative="1">
+      <w:start w:val="1"/>
+      <w:numFmt w:val="lowerLetter"/>
+      <w:lvlText w:val="%5."/>
+      <w:lvlJc w:val="left"/>
+      <w:pPr>
+        <w:ind w:left="3240" w:hanging="360"/>
+      </w:pPr>
+    </w:lvl>
+    <w:lvl w:ilvl="5" w:tplc="0410001B" w:tentative="1">
+      <w:start w:val="1"/>
+      <w:numFmt w:val="lowerRoman"/>
+      <w:lvlText w:val="%6."/>
+      <w:lvlJc w:val="right"/>
+      <w:pPr>
+        <w:ind w:left="3960" w:hanging="180"/>
+      </w:pPr>
+    </w:lvl>
+    <w:lvl w:ilvl="6" w:tplc="0410000F" w:tentative="1">
+      <w:start w:val="1"/>
+      <w:numFmt w:val="decimal"/>
+      <w:lvlText w:val="%7."/>
+      <w:lvlJc w:val="left"/>
+      <w:pPr>
+        <w:ind w:left="4680" w:hanging="360"/>
+      </w:pPr>
+    </w:lvl>
+    <w:lvl w:ilvl="7" w:tplc="04100019" w:tentative="1">
+      <w:start w:val="1"/>
+      <w:numFmt w:val="lowerLetter"/>
+      <w:lvlText w:val="%8."/>
+      <w:lvlJc w:val="left"/>
+      <w:pPr>
+        <w:ind w:left="5400" w:hanging="360"/>
+      </w:pPr>
+    </w:lvl>
+    <w:lvl w:ilvl="8" w:tplc="0410001B" w:tentative="1">
+      <w:start w:val="1"/>
+      <w:numFmt w:val="lowerRoman"/>
+      <w:lvlText w:val="%9."/>
+      <w:lvlJc w:val="right"/>
+      <w:pPr>
+        <w:ind w:left="6120" w:hanging="180"/>
+      </w:pPr>
+    </w:lvl>
+  </w:abstractNum>
+  <w:abstractNum w:abstractNumId="14" w15:restartNumberingAfterBreak="0">
     <w:nsid w:val="5C0A29C8"/>
     <w:multiLevelType w:val="hybridMultilevel"/>
     <w:tmpl w:val="2870D7E2"/>
@@ -5246,7 +6616,97 @@
       </w:rPr>
     </w:lvl>
   </w:abstractNum>
-  <w:abstractNum w:abstractNumId="9" w15:restartNumberingAfterBreak="0">
+  <w:abstractNum w:abstractNumId="15" w15:restartNumberingAfterBreak="0">
+    <w:nsid w:val="5CD64BBF"/>
+    <w:multiLevelType w:val="multilevel"/>
+    <w:tmpl w:val="3F0AB724"/>
+    <w:styleLink w:val="Elencocorrente4"/>
+    <w:lvl w:ilvl="0">
+      <w:start w:val="1"/>
+      <w:numFmt w:val="decimal"/>
+      <w:lvlText w:val="3.%1."/>
+      <w:lvlJc w:val="left"/>
+      <w:pPr>
+        <w:ind w:left="360" w:hanging="360"/>
+      </w:pPr>
+      <w:rPr>
+        <w:rFonts w:hint="default"/>
+      </w:rPr>
+    </w:lvl>
+    <w:lvl w:ilvl="1">
+      <w:start w:val="1"/>
+      <w:numFmt w:val="lowerLetter"/>
+      <w:lvlText w:val="%2."/>
+      <w:lvlJc w:val="left"/>
+      <w:pPr>
+        <w:ind w:left="1080" w:hanging="360"/>
+      </w:pPr>
+    </w:lvl>
+    <w:lvl w:ilvl="2">
+      <w:start w:val="1"/>
+      <w:numFmt w:val="lowerRoman"/>
+      <w:lvlText w:val="%3."/>
+      <w:lvlJc w:val="right"/>
+      <w:pPr>
+        <w:ind w:left="1800" w:hanging="180"/>
+      </w:pPr>
+    </w:lvl>
+    <w:lvl w:ilvl="3">
+      <w:start w:val="1"/>
+      <w:numFmt w:val="decimal"/>
+      <w:lvlText w:val="%4."/>
+      <w:lvlJc w:val="left"/>
+      <w:pPr>
+        <w:ind w:left="2520" w:hanging="360"/>
+      </w:pPr>
+    </w:lvl>
+    <w:lvl w:ilvl="4">
+      <w:start w:val="1"/>
+      <w:numFmt w:val="lowerLetter"/>
+      <w:lvlText w:val="%5."/>
+      <w:lvlJc w:val="left"/>
+      <w:pPr>
+        <w:ind w:left="3240" w:hanging="360"/>
+      </w:pPr>
+    </w:lvl>
+    <w:lvl w:ilvl="5">
+      <w:start w:val="1"/>
+      <w:numFmt w:val="lowerRoman"/>
+      <w:lvlText w:val="%6."/>
+      <w:lvlJc w:val="right"/>
+      <w:pPr>
+        <w:ind w:left="3960" w:hanging="180"/>
+      </w:pPr>
+    </w:lvl>
+    <w:lvl w:ilvl="6">
+      <w:start w:val="1"/>
+      <w:numFmt w:val="decimal"/>
+      <w:lvlText w:val="%7."/>
+      <w:lvlJc w:val="left"/>
+      <w:pPr>
+        <w:ind w:left="4680" w:hanging="360"/>
+      </w:pPr>
+    </w:lvl>
+    <w:lvl w:ilvl="7">
+      <w:start w:val="1"/>
+      <w:numFmt w:val="lowerLetter"/>
+      <w:lvlText w:val="%8."/>
+      <w:lvlJc w:val="left"/>
+      <w:pPr>
+        <w:ind w:left="5400" w:hanging="360"/>
+      </w:pPr>
+    </w:lvl>
+    <w:lvl w:ilvl="8">
+      <w:start w:val="1"/>
+      <w:numFmt w:val="lowerRoman"/>
+      <w:lvlText w:val="%9."/>
+      <w:lvlJc w:val="right"/>
+      <w:pPr>
+        <w:ind w:left="6120" w:hanging="180"/>
+      </w:pPr>
+    </w:lvl>
+  </w:abstractNum>
+  <w:abstractNum w:abstractNumId="16" w15:restartNumberingAfterBreak="0">
     <w:nsid w:val="644B6131"/>
     <w:multiLevelType w:val="multilevel"/>
     <w:tmpl w:val="0410001D"/>
@@ -5333,7 +6793,94 @@
       </w:pPr>
     </w:lvl>
   </w:abstractNum>
-  <w:abstractNum w:abstractNumId="10" w15:restartNumberingAfterBreak="0">
+  <w:abstractNum w:abstractNumId="17" w15:restartNumberingAfterBreak="0">
+    <w:nsid w:val="64BF41DA"/>
+    <w:multiLevelType w:val="multilevel"/>
+    <w:tmpl w:val="AD529E54"/>
+    <w:styleLink w:val="Elencocorrente3"/>
+    <w:lvl w:ilvl="0">
+      <w:start w:val="1"/>
+      <w:numFmt w:val="decimal"/>
+      <w:lvlText w:val="1.%1."/>
+      <w:lvlJc w:val="left"/>
+      <w:pPr>
+        <w:ind w:left="360" w:hanging="360"/>
+      </w:pPr>
+    </w:lvl>
+    <w:lvl w:ilvl="1">
+      <w:start w:val="1"/>
+      <w:numFmt w:val="lowerLetter"/>
+      <w:lvlText w:val="%2."/>
+      <w:lvlJc w:val="left"/>
+      <w:pPr>
+        <w:ind w:left="1080" w:hanging="360"/>
+      </w:pPr>
+    </w:lvl>
+    <w:lvl w:ilvl="2">
+      <w:start w:val="1"/>
+      <w:numFmt w:val="lowerRoman"/>
+      <w:lvlText w:val="%3."/>
+      <w:lvlJc w:val="right"/>
+      <w:pPr>
+        <w:ind w:left="1800" w:hanging="180"/>
+      </w:pPr>
+    </w:lvl>
+    <w:lvl w:ilvl="3">
+      <w:start w:val="1"/>
+      <w:numFmt w:val="decimal"/>
+      <w:lvlText w:val="%4."/>
+      <w:lvlJc w:val="left"/>
+      <w:pPr>
+        <w:ind w:left="2520" w:hanging="360"/>
+      </w:pPr>
+    </w:lvl>
+    <w:lvl w:ilvl="4">
+      <w:start w:val="1"/>
+      <w:numFmt w:val="lowerLetter"/>
+      <w:lvlText w:val="%5."/>
+      <w:lvlJc w:val="left"/>
+      <w:pPr>
+        <w:ind w:left="3240" w:hanging="360"/>
+      </w:pPr>
+    </w:lvl>
+    <w:lvl w:ilvl="5">
+      <w:start w:val="1"/>
+      <w:numFmt w:val="lowerRoman"/>
+      <w:lvlText w:val="%6."/>
+      <w:lvlJc w:val="right"/>
+      <w:pPr>
+        <w:ind w:left="3960" w:hanging="180"/>
+      </w:pPr>
+    </w:lvl>
+    <w:lvl w:ilvl="6">
+      <w:start w:val="1"/>
+      <w:numFmt w:val="decimal"/>
+      <w:lvlText w:val="%7."/>
+      <w:lvlJc w:val="left"/>
+      <w:pPr>
+        <w:ind w:left="4680" w:hanging="360"/>
+      </w:pPr>
+    </w:lvl>
+    <w:lvl w:ilvl="7">
+      <w:start w:val="1"/>
+      <w:numFmt w:val="lowerLetter"/>
+      <w:lvlText w:val="%8."/>
+      <w:lvlJc w:val="left"/>
+      <w:pPr>
+        <w:ind w:left="5400" w:hanging="360"/>
+      </w:pPr>
+    </w:lvl>
+    <w:lvl w:ilvl="8">
+      <w:start w:val="1"/>
+      <w:numFmt w:val="lowerRoman"/>
+      <w:lvlText w:val="%9."/>
+      <w:lvlJc w:val="right"/>
+      <w:pPr>
+        <w:ind w:left="6120" w:hanging="180"/>
+      </w:pPr>
+    </w:lvl>
+  </w:abstractNum>
+  <w:abstractNum w:abstractNumId="18" w15:restartNumberingAfterBreak="0">
     <w:nsid w:val="74EC4866"/>
     <w:multiLevelType w:val="hybridMultilevel"/>
     <w:tmpl w:val="7754400E"/>
@@ -5446,7 +6993,183 @@
       </w:rPr>
     </w:lvl>
   </w:abstractNum>
-  <w:abstractNum w:abstractNumId="11" w15:restartNumberingAfterBreak="0">
+  <w:abstractNum w:abstractNumId="19" w15:restartNumberingAfterBreak="0">
+    <w:nsid w:val="75133977"/>
+    <w:multiLevelType w:val="multilevel"/>
+    <w:tmpl w:val="0410001F"/>
+    <w:styleLink w:val="111111"/>
+    <w:lvl w:ilvl="0">
+      <w:start w:val="1"/>
+      <w:numFmt w:val="decimal"/>
+      <w:lvlText w:val="%1."/>
+      <w:lvlJc w:val="left"/>
+      <w:pPr>
+        <w:ind w:left="360" w:hanging="360"/>
+      </w:pPr>
+    </w:lvl>
+    <w:lvl w:ilvl="1">
+      <w:start w:val="1"/>
+      <w:numFmt w:val="decimal"/>
+      <w:lvlText w:val="%1.%2."/>
+      <w:lvlJc w:val="left"/>
+      <w:pPr>
+        <w:ind w:left="792" w:hanging="432"/>
+      </w:pPr>
+    </w:lvl>
+    <w:lvl w:ilvl="2">
+      <w:start w:val="1"/>
+      <w:numFmt w:val="decimal"/>
+      <w:lvlText w:val="%1.%2.%3."/>
+      <w:lvlJc w:val="left"/>
+      <w:pPr>
+        <w:ind w:left="1224" w:hanging="504"/>
+      </w:pPr>
+    </w:lvl>
+    <w:lvl w:ilvl="3">
+      <w:start w:val="1"/>
+      <w:numFmt w:val="decimal"/>
+      <w:lvlText w:val="%1.%2.%3.%4."/>
+      <w:lvlJc w:val="left"/>
+      <w:pPr>
+        <w:ind w:left="1728" w:hanging="648"/>
+      </w:pPr>
+    </w:lvl>
+    <w:lvl w:ilvl="4">
+      <w:start w:val="1"/>
+      <w:numFmt w:val="decimal"/>
+      <w:lvlText w:val="%1.%2.%3.%4.%5."/>
+      <w:lvlJc w:val="left"/>
+      <w:pPr>
+        <w:ind w:left="2232" w:hanging="792"/>
+      </w:pPr>
+    </w:lvl>
+    <w:lvl w:ilvl="5">
+      <w:start w:val="1"/>
+      <w:numFmt w:val="decimal"/>
+      <w:lvlText w:val="%1.%2.%3.%4.%5.%6."/>
+      <w:lvlJc w:val="left"/>
+      <w:pPr>
+        <w:ind w:left="2736" w:hanging="936"/>
+      </w:pPr>
+    </w:lvl>
+    <w:lvl w:ilvl="6">
+      <w:start w:val="1"/>
+      <w:numFmt w:val="decimal"/>
+      <w:lvlText w:val="%1.%2.%3.%4.%5.%6.%7."/>
+      <w:lvlJc w:val="left"/>
+      <w:pPr>
+        <w:ind w:left="3240" w:hanging="1080"/>
+      </w:pPr>
+    </w:lvl>
+    <w:lvl w:ilvl="7">
+      <w:start w:val="1"/>
+      <w:numFmt w:val="decimal"/>
+      <w:lvlText w:val="%1.%2.%3.%4.%5.%6.%7.%8."/>
+      <w:lvlJc w:val="left"/>
+      <w:pPr>
+        <w:ind w:left="3744" w:hanging="1224"/>
+      </w:pPr>
+    </w:lvl>
+    <w:lvl w:ilvl="8">
+      <w:start w:val="1"/>
+      <w:numFmt w:val="decimal"/>
+      <w:lvlText w:val="%1.%2.%3.%4.%5.%6.%7.%8.%9."/>
+      <w:lvlJc w:val="left"/>
+      <w:pPr>
+        <w:ind w:left="4320" w:hanging="1440"/>
+      </w:pPr>
+    </w:lvl>
+  </w:abstractNum>
+  <w:abstractNum w:abstractNumId="20" w15:restartNumberingAfterBreak="0">
+    <w:nsid w:val="75465C74"/>
+    <w:multiLevelType w:val="multilevel"/>
+    <w:tmpl w:val="DC7E62E2"/>
+    <w:lvl w:ilvl="0">
+      <w:start w:val="1"/>
+      <w:numFmt w:val="decimal"/>
+      <w:lvlText w:val="4.1.%1."/>
+      <w:lvlJc w:val="left"/>
+      <w:pPr>
+        <w:ind w:left="360" w:hanging="360"/>
+      </w:pPr>
+      <w:rPr>
+        <w:rFonts w:hint="default"/>
+      </w:rPr>
+    </w:lvl>
+    <w:lvl w:ilvl="1">
+      <w:start w:val="1"/>
+      <w:numFmt w:val="decimal"/>
+      <w:lvlText w:val="%1.%2."/>
+      <w:lvlJc w:val="left"/>
+      <w:pPr>
+        <w:ind w:left="792" w:hanging="432"/>
+      </w:pPr>
+    </w:lvl>
+    <w:lvl w:ilvl="2">
+      <w:start w:val="1"/>
+      <w:numFmt w:val="decimal"/>
+      <w:lvlText w:val="%1.%2.%3."/>
+      <w:lvlJc w:val="left"/>
+      <w:pPr>
+        <w:ind w:left="1224" w:hanging="504"/>
+      </w:pPr>
+    </w:lvl>
+    <w:lvl w:ilvl="3">
+      <w:start w:val="1"/>
+      <w:numFmt w:val="decimal"/>
+      <w:lvlText w:val="%1.%2.%3.%4."/>
+      <w:lvlJc w:val="left"/>
+      <w:pPr>
+        <w:ind w:left="1728" w:hanging="648"/>
+      </w:pPr>
+    </w:lvl>
+    <w:lvl w:ilvl="4">
+      <w:start w:val="1"/>
+      <w:numFmt w:val="decimal"/>
+      <w:lvlText w:val="%1.%2.%3.%4.%5."/>
+      <w:lvlJc w:val="left"/>
+      <w:pPr>
+        <w:ind w:left="2232" w:hanging="792"/>
+      </w:pPr>
+    </w:lvl>
+    <w:lvl w:ilvl="5">
+      <w:start w:val="1"/>
+      <w:numFmt w:val="decimal"/>
+      <w:lvlText w:val="%1.%2.%3.%4.%5.%6."/>
+      <w:lvlJc w:val="left"/>
+      <w:pPr>
+        <w:ind w:left="2736" w:hanging="936"/>
+      </w:pPr>
+    </w:lvl>
+    <w:lvl w:ilvl="6">
+      <w:start w:val="1"/>
+      <w:numFmt w:val="decimal"/>
+      <w:lvlText w:val="%1.%2.%3.%4.%5.%6.%7."/>
+      <w:lvlJc w:val="left"/>
+      <w:pPr>
+        <w:ind w:left="3240" w:hanging="1080"/>
+      </w:pPr>
+    </w:lvl>
+    <w:lvl w:ilvl="7">
+      <w:start w:val="1"/>
+      <w:numFmt w:val="decimal"/>
+      <w:lvlText w:val="%1.%2.%3.%4.%5.%6.%7.%8."/>
+      <w:lvlJc w:val="left"/>
+      <w:pPr>
+        <w:ind w:left="3744" w:hanging="1224"/>
+      </w:pPr>
+    </w:lvl>
+    <w:lvl w:ilvl="8">
+      <w:start w:val="1"/>
+      <w:numFmt w:val="decimal"/>
+      <w:lvlText w:val="%1.%2.%3.%4.%5.%6.%7.%8.%9."/>
+      <w:lvlJc w:val="left"/>
+      <w:pPr>
+        <w:ind w:left="4320" w:hanging="1440"/>
+      </w:pPr>
+    </w:lvl>
+  </w:abstractNum>
+  <w:abstractNum w:abstractNumId="21" w15:restartNumberingAfterBreak="0">
     <w:nsid w:val="7C0C35E1"/>
     <w:multiLevelType w:val="hybridMultilevel"/>
     <w:tmpl w:val="7BFE2960"/>
@@ -5563,36 +7286,66 @@
     <w:abstractNumId w:val="1"/>
   </w:num>
   <w:num w:numId="2" w16cid:durableId="1021202663">
-    <w:abstractNumId w:val="9"/>
+    <w:abstractNumId w:val="16"/>
   </w:num>
   <w:num w:numId="3" w16cid:durableId="377512341">
-    <w:abstractNumId w:val="7"/>
+    <w:abstractNumId w:val="12"/>
   </w:num>
   <w:num w:numId="4" w16cid:durableId="1514806388">
-    <w:abstractNumId w:val="6"/>
+    <w:abstractNumId w:val="11"/>
   </w:num>
   <w:num w:numId="5" w16cid:durableId="1108738445">
-    <w:abstractNumId w:val="5"/>
+    <w:abstractNumId w:val="10"/>
   </w:num>
   <w:num w:numId="6" w16cid:durableId="1890066960">
-    <w:abstractNumId w:val="3"/>
+    <w:abstractNumId w:val="5"/>
   </w:num>
   <w:num w:numId="7" w16cid:durableId="2034115112">
     <w:abstractNumId w:val="0"/>
   </w:num>
   <w:num w:numId="8" w16cid:durableId="559094905">
-    <w:abstractNumId w:val="10"/>
+    <w:abstractNumId w:val="18"/>
   </w:num>
   <w:num w:numId="9" w16cid:durableId="282348427">
-    <w:abstractNumId w:val="8"/>
+    <w:abstractNumId w:val="14"/>
   </w:num>
   <w:num w:numId="10" w16cid:durableId="1285621853">
-    <w:abstractNumId w:val="11"/>
+    <w:abstractNumId w:val="21"/>
   </w:num>
   <w:num w:numId="11" w16cid:durableId="527372659">
     <w:abstractNumId w:val="2"/>
   </w:num>
   <w:num w:numId="12" w16cid:durableId="1065180397">
+    <w:abstractNumId w:val="7"/>
+  </w:num>
+  <w:num w:numId="13" w16cid:durableId="483008153">
+    <w:abstractNumId w:val="17"/>
+  </w:num>
+  <w:num w:numId="14" w16cid:durableId="860701995">
+    <w:abstractNumId w:val="13"/>
+  </w:num>
+  <w:num w:numId="15" w16cid:durableId="695540122">
+    <w:abstractNumId w:val="15"/>
+  </w:num>
+  <w:num w:numId="16" w16cid:durableId="437720778">
+    <w:abstractNumId w:val="19"/>
+  </w:num>
+  <w:num w:numId="17" w16cid:durableId="861671332">
+    <w:abstractNumId w:val="8"/>
+  </w:num>
+  <w:num w:numId="18" w16cid:durableId="1920746150">
+    <w:abstractNumId w:val="9"/>
+  </w:num>
+  <w:num w:numId="19" w16cid:durableId="260188394">
+    <w:abstractNumId w:val="20"/>
+  </w:num>
+  <w:num w:numId="20" w16cid:durableId="849759088">
+    <w:abstractNumId w:val="6"/>
+  </w:num>
+  <w:num w:numId="21" w16cid:durableId="2062750257">
+    <w:abstractNumId w:val="3"/>
+  </w:num>
+  <w:num w:numId="22" w16cid:durableId="856382064">
     <w:abstractNumId w:val="4"/>
   </w:num>
   <w:numIdMacAtCleanup w:val="12"/>
@@ -6049,6 +7802,7 @@
   <w:style w:type="character" w:default="1" w:styleId="Carpredefinitoparagrafo">
     <w:name w:val="Default Paragraph Font"/>
     <w:uiPriority w:val="1"/>
+    <w:semiHidden/>
     <w:unhideWhenUsed/>
   </w:style>
   <w:style w:type="table" w:default="1" w:styleId="Tabellanormale">
@@ -6902,6 +8656,111 @@
       <w:u w:val="single"/>
     </w:rPr>
   </w:style>
+  <w:style w:type="paragraph" w:customStyle="1" w:styleId="GPSSottotitolo">
+    <w:name w:val="GPS Sottotitolo"/>
+    <w:basedOn w:val="Titolo1"/>
+    <w:qFormat/>
+    <w:rsid w:val="00C73BE9"/>
+    <w:pPr>
+      <w:numPr>
+        <w:numId w:val="3"/>
+      </w:numPr>
+    </w:pPr>
+    <w:rPr>
+      <w:rFonts w:ascii="Century Gothic" w:hAnsi="Century Gothic" w:cs="Courier New"/>
+      <w:color w:val="1F4E79" w:themeColor="accent1" w:themeShade="80"/>
+      <w:szCs w:val="28"/>
+    </w:rPr>
+  </w:style>
+  <w:style w:type="paragraph" w:customStyle="1" w:styleId="GPSSottotitolo2">
+    <w:name w:val="GPS Sottotitolo2"/>
+    <w:basedOn w:val="GPSSottotitolo"/>
+    <w:qFormat/>
+    <w:rsid w:val="00B5403C"/>
+    <w:pPr>
+      <w:numPr>
+        <w:numId w:val="14"/>
+      </w:numPr>
+    </w:pPr>
+    <w:rPr>
+      <w:lang w:val="en-GB"/>
+    </w:rPr>
+  </w:style>
+  <w:style w:type="paragraph" w:customStyle="1" w:styleId="GPSSottotitolo3">
+    <w:name w:val="GPS Sottotitolo3"/>
+    <w:basedOn w:val="GPSSottotitolo"/>
+    <w:qFormat/>
+    <w:rsid w:val="00B5403C"/>
+    <w:pPr>
+      <w:numPr>
+        <w:numId w:val="18"/>
+      </w:numPr>
+    </w:pPr>
+  </w:style>
+  <w:style w:type="numbering" w:customStyle="1" w:styleId="Elencocorrente3">
+    <w:name w:val="Elenco corrente3"/>
+    <w:uiPriority w:val="99"/>
+    <w:rsid w:val="00B5403C"/>
+    <w:pPr>
+      <w:numPr>
+        <w:numId w:val="13"/>
+      </w:numPr>
+    </w:pPr>
+  </w:style>
+  <w:style w:type="paragraph" w:customStyle="1" w:styleId="GPSSottotitolo4">
+    <w:name w:val="GPS Sottotitolo4"/>
+    <w:basedOn w:val="GPSSottotitolo3"/>
+    <w:qFormat/>
+    <w:rsid w:val="00FB5A94"/>
+    <w:pPr>
+      <w:numPr>
+        <w:numId w:val="21"/>
+      </w:numPr>
+    </w:pPr>
+  </w:style>
+  <w:style w:type="numbering" w:customStyle="1" w:styleId="Elencocorrente4">
+    <w:name w:val="Elenco corrente4"/>
+    <w:uiPriority w:val="99"/>
+    <w:rsid w:val="00B5403C"/>
+    <w:pPr>
+      <w:numPr>
+        <w:numId w:val="15"/>
+      </w:numPr>
+    </w:pPr>
+  </w:style>
+  <w:style w:type="numbering" w:styleId="111111">
+    <w:name w:val="Outline List 2"/>
+    <w:basedOn w:val="Nessunelenco"/>
+    <w:uiPriority w:val="99"/>
+    <w:semiHidden/>
+    <w:unhideWhenUsed/>
+    <w:rsid w:val="00B5403C"/>
+    <w:pPr>
+      <w:numPr>
+        <w:numId w:val="16"/>
+      </w:numPr>
+    </w:pPr>
+  </w:style>
+  <w:style w:type="numbering" w:customStyle="1" w:styleId="Elencocorrente5">
+    <w:name w:val="Elenco corrente5"/>
+    <w:uiPriority w:val="99"/>
+    <w:rsid w:val="00FB5A94"/>
+    <w:pPr>
+      <w:numPr>
+        <w:numId w:val="20"/>
+      </w:numPr>
+    </w:pPr>
+  </w:style>
+  <w:style w:type="numbering" w:customStyle="1" w:styleId="Elencocorrente6">
+    <w:name w:val="Elenco corrente6"/>
+    <w:uiPriority w:val="99"/>
+    <w:rsid w:val="00FB5A94"/>
+    <w:pPr>
+      <w:numPr>
+        <w:numId w:val="22"/>
+      </w:numPr>
+    </w:pPr>
+  </w:style>
 </w:styles>
 </file>
 

--- a/Documenti/Quality Management Plan/QMP_GreenLeaf.docx
+++ b/Documenti/Quality Management Plan/QMP_GreenLeaf.docx
@@ -271,6 +271,12 @@
                       <w:rFonts w:ascii="Century Gothic" w:hAnsi="Century Gothic" w:cs="Arial"/>
                     </w:rPr>
                   </w:pPr>
+                  <w:r>
+                    <w:rPr>
+                      <w:rFonts w:ascii="Century Gothic" w:hAnsi="Century Gothic" w:cs="Arial"/>
+                    </w:rPr>
+                    <w:t>11/02/2023</w:t>
+                  </w:r>
                 </w:p>
               </w:tc>
             </w:tr>
@@ -306,6 +312,12 @@
                       <w:rFonts w:ascii="Century Gothic" w:hAnsi="Century Gothic" w:cs="Arial"/>
                     </w:rPr>
                   </w:pPr>
+                  <w:r>
+                    <w:rPr>
+                      <w:rFonts w:ascii="Century Gothic" w:hAnsi="Century Gothic" w:cs="Arial"/>
+                    </w:rPr>
+                    <w:t>Prof.ssa Filomena Ferrucci</w:t>
+                  </w:r>
                 </w:p>
               </w:tc>
             </w:tr>
@@ -479,317 +491,11 @@
         </w:sectPr>
       </w:pPr>
     </w:p>
-    <w:p>
-      <w:pPr>
-        <w:rPr>
-          <w:rFonts w:ascii="Century Gothic" w:hAnsi="Century Gothic"/>
-          <w:b/>
-          <w:color w:val="1F4E79" w:themeColor="accent1" w:themeShade="80"/>
-          <w:sz w:val="36"/>
-          <w:szCs w:val="36"/>
-        </w:rPr>
-      </w:pPr>
-      <w:proofErr w:type="spellStart"/>
-      <w:r>
-        <w:rPr>
-          <w:rFonts w:ascii="Century Gothic" w:hAnsi="Century Gothic"/>
-          <w:color w:val="1F4E79" w:themeColor="accent1" w:themeShade="80"/>
-          <w:sz w:val="36"/>
-          <w:szCs w:val="36"/>
-        </w:rPr>
-        <w:lastRenderedPageBreak/>
-        <w:t>Revision</w:t>
-      </w:r>
-      <w:proofErr w:type="spellEnd"/>
-      <w:r>
-        <w:rPr>
-          <w:rFonts w:ascii="Century Gothic" w:hAnsi="Century Gothic"/>
-          <w:b/>
-          <w:color w:val="1F4E79" w:themeColor="accent1" w:themeShade="80"/>
-          <w:sz w:val="36"/>
-          <w:szCs w:val="36"/>
-        </w:rPr>
-        <w:t xml:space="preserve"> </w:t>
-      </w:r>
-      <w:r>
-        <w:rPr>
-          <w:rFonts w:ascii="Century Gothic" w:hAnsi="Century Gothic"/>
-          <w:color w:val="1F4E79" w:themeColor="accent1" w:themeShade="80"/>
-          <w:sz w:val="36"/>
-          <w:szCs w:val="36"/>
-        </w:rPr>
-        <w:t>History</w:t>
-      </w:r>
-      <w:bookmarkEnd w:id="0"/>
-    </w:p>
-    <w:p/>
-    <w:tbl>
-      <w:tblPr>
-        <w:tblStyle w:val="Tabellagriglia5scura-colore1"/>
-        <w:tblW w:w="9514" w:type="dxa"/>
-        <w:tblLayout w:type="fixed"/>
-        <w:tblLook w:val="0400" w:firstRow="0" w:lastRow="0" w:firstColumn="0" w:lastColumn="0" w:noHBand="0" w:noVBand="1"/>
-      </w:tblPr>
-      <w:tblGrid>
-        <w:gridCol w:w="2379"/>
-        <w:gridCol w:w="1467"/>
-        <w:gridCol w:w="3290"/>
-        <w:gridCol w:w="2378"/>
-      </w:tblGrid>
-      <w:tr>
-        <w:trPr>
-          <w:cnfStyle w:val="000000100000" w:firstRow="0" w:lastRow="0" w:firstColumn="0" w:lastColumn="0" w:oddVBand="0" w:evenVBand="0" w:oddHBand="1" w:evenHBand="0" w:firstRowFirstColumn="0" w:firstRowLastColumn="0" w:lastRowFirstColumn="0" w:lastRowLastColumn="0"/>
-          <w:trHeight w:val="726"/>
-        </w:trPr>
-        <w:tc>
-          <w:tcPr>
-            <w:tcW w:w="2379" w:type="dxa"/>
-            <w:shd w:val="clear" w:color="auto" w:fill="2E74B5" w:themeFill="accent1" w:themeFillShade="BF"/>
-            <w:vAlign w:val="center"/>
-          </w:tcPr>
-          <w:p>
-            <w:pPr>
-              <w:widowControl w:val="0"/>
-              <w:jc w:val="center"/>
-              <w:rPr>
-                <w:rFonts w:ascii="Century Gothic" w:hAnsi="Century Gothic"/>
-                <w:color w:val="FFFFFF" w:themeColor="background1"/>
-              </w:rPr>
-            </w:pPr>
-            <w:r>
-              <w:rPr>
-                <w:rFonts w:ascii="Century Gothic" w:eastAsia="Droid Sans" w:hAnsi="Century Gothic" w:cs="Droid Sans"/>
-                <w:b/>
-                <w:color w:val="FFFFFF" w:themeColor="background1"/>
-                <w:sz w:val="28"/>
-                <w:szCs w:val="28"/>
-              </w:rPr>
-              <w:t>Data</w:t>
-            </w:r>
-          </w:p>
-        </w:tc>
-        <w:tc>
-          <w:tcPr>
-            <w:tcW w:w="1467" w:type="dxa"/>
-            <w:shd w:val="clear" w:color="auto" w:fill="2E74B5" w:themeFill="accent1" w:themeFillShade="BF"/>
-            <w:vAlign w:val="center"/>
-          </w:tcPr>
-          <w:p>
-            <w:pPr>
-              <w:widowControl w:val="0"/>
-              <w:jc w:val="center"/>
-              <w:rPr>
-                <w:rFonts w:ascii="Century Gothic" w:hAnsi="Century Gothic"/>
-                <w:color w:val="FFFFFF" w:themeColor="background1"/>
-              </w:rPr>
-            </w:pPr>
-            <w:r>
-              <w:rPr>
-                <w:rFonts w:ascii="Century Gothic" w:eastAsia="Droid Sans" w:hAnsi="Century Gothic" w:cs="Droid Sans"/>
-                <w:b/>
-                <w:color w:val="FFFFFF" w:themeColor="background1"/>
-                <w:sz w:val="28"/>
-                <w:szCs w:val="28"/>
-              </w:rPr>
-              <w:t>Versione</w:t>
-            </w:r>
-          </w:p>
-        </w:tc>
-        <w:tc>
-          <w:tcPr>
-            <w:tcW w:w="3290" w:type="dxa"/>
-            <w:shd w:val="clear" w:color="auto" w:fill="2E74B5" w:themeFill="accent1" w:themeFillShade="BF"/>
-            <w:vAlign w:val="center"/>
-          </w:tcPr>
-          <w:p>
-            <w:pPr>
-              <w:widowControl w:val="0"/>
-              <w:jc w:val="center"/>
-              <w:rPr>
-                <w:rFonts w:ascii="Century Gothic" w:hAnsi="Century Gothic"/>
-                <w:color w:val="FFFFFF" w:themeColor="background1"/>
-              </w:rPr>
-            </w:pPr>
-            <w:r>
-              <w:rPr>
-                <w:rFonts w:ascii="Century Gothic" w:eastAsia="Droid Sans" w:hAnsi="Century Gothic" w:cs="Droid Sans"/>
-                <w:b/>
-                <w:color w:val="FFFFFF" w:themeColor="background1"/>
-                <w:sz w:val="28"/>
-                <w:szCs w:val="28"/>
-              </w:rPr>
-              <w:t>Descrizione</w:t>
-            </w:r>
-          </w:p>
-        </w:tc>
-        <w:tc>
-          <w:tcPr>
-            <w:tcW w:w="2378" w:type="dxa"/>
-            <w:shd w:val="clear" w:color="auto" w:fill="2E74B5" w:themeFill="accent1" w:themeFillShade="BF"/>
-            <w:vAlign w:val="center"/>
-          </w:tcPr>
-          <w:p>
-            <w:pPr>
-              <w:widowControl w:val="0"/>
-              <w:jc w:val="center"/>
-              <w:rPr>
-                <w:rFonts w:ascii="Century Gothic" w:hAnsi="Century Gothic"/>
-                <w:color w:val="FFFFFF" w:themeColor="background1"/>
-              </w:rPr>
-            </w:pPr>
-            <w:r>
-              <w:rPr>
-                <w:rFonts w:ascii="Century Gothic" w:eastAsia="Droid Sans" w:hAnsi="Century Gothic" w:cs="Droid Sans"/>
-                <w:b/>
-                <w:color w:val="FFFFFF" w:themeColor="background1"/>
-                <w:sz w:val="28"/>
-                <w:szCs w:val="28"/>
-              </w:rPr>
-              <w:t>Autori</w:t>
-            </w:r>
-          </w:p>
-        </w:tc>
-      </w:tr>
-      <w:tr>
-        <w:trPr>
-          <w:trHeight w:val="1040"/>
-        </w:trPr>
-        <w:tc>
-          <w:tcPr>
-            <w:tcW w:w="2379" w:type="dxa"/>
-            <w:vAlign w:val="center"/>
-          </w:tcPr>
-          <w:p>
-            <w:pPr>
-              <w:widowControl w:val="0"/>
-              <w:jc w:val="center"/>
-              <w:rPr>
-                <w:rFonts w:ascii="Century Gothic" w:hAnsi="Century Gothic"/>
-              </w:rPr>
-            </w:pPr>
-          </w:p>
-        </w:tc>
-        <w:tc>
-          <w:tcPr>
-            <w:tcW w:w="1467" w:type="dxa"/>
-            <w:vAlign w:val="center"/>
-          </w:tcPr>
-          <w:p>
-            <w:pPr>
-              <w:widowControl w:val="0"/>
-              <w:jc w:val="center"/>
-              <w:rPr>
-                <w:rFonts w:ascii="Century Gothic" w:hAnsi="Century Gothic"/>
-              </w:rPr>
-            </w:pPr>
-            <w:r>
-              <w:rPr>
-                <w:rFonts w:ascii="Century Gothic" w:eastAsia="Droid Sans" w:hAnsi="Century Gothic" w:cs="Droid Sans"/>
-              </w:rPr>
-              <w:t>1.0</w:t>
-            </w:r>
-          </w:p>
-        </w:tc>
-        <w:tc>
-          <w:tcPr>
-            <w:tcW w:w="3290" w:type="dxa"/>
-            <w:vAlign w:val="center"/>
-          </w:tcPr>
-          <w:p>
-            <w:pPr>
-              <w:widowControl w:val="0"/>
-              <w:jc w:val="center"/>
-              <w:rPr>
-                <w:rFonts w:ascii="Century Gothic" w:hAnsi="Century Gothic"/>
-              </w:rPr>
-            </w:pPr>
-            <w:r>
-              <w:rPr>
-                <w:rFonts w:ascii="Century Gothic" w:eastAsia="Droid Sans" w:hAnsi="Century Gothic" w:cs="Droid Sans"/>
-              </w:rPr>
-              <w:t>Prima stesura</w:t>
-            </w:r>
-          </w:p>
-        </w:tc>
-        <w:tc>
-          <w:tcPr>
-            <w:tcW w:w="2378" w:type="dxa"/>
-            <w:vAlign w:val="center"/>
-          </w:tcPr>
-          <w:p>
-            <w:pPr>
-              <w:widowControl w:val="0"/>
-              <w:jc w:val="center"/>
-              <w:rPr>
-                <w:rFonts w:ascii="Century Gothic" w:hAnsi="Century Gothic"/>
-              </w:rPr>
-            </w:pPr>
-            <w:r>
-              <w:rPr>
-                <w:rFonts w:ascii="Century Gothic" w:hAnsi="Century Gothic"/>
-              </w:rPr>
-              <w:t xml:space="preserve">A. </w:t>
-            </w:r>
-            <w:r>
-              <w:rPr>
-                <w:rFonts w:ascii="Century Gothic" w:hAnsi="Century Gothic"/>
-              </w:rPr>
-              <w:t>Afeltra,</w:t>
-            </w:r>
-          </w:p>
-          <w:p>
-            <w:pPr>
-              <w:widowControl w:val="0"/>
-              <w:jc w:val="center"/>
-              <w:rPr>
-                <w:rFonts w:ascii="Century Gothic" w:hAnsi="Century Gothic"/>
-              </w:rPr>
-            </w:pPr>
-            <w:r>
-              <w:rPr>
-                <w:rFonts w:ascii="Century Gothic" w:hAnsi="Century Gothic"/>
-              </w:rPr>
-              <w:t>A.</w:t>
-            </w:r>
-            <w:r>
-              <w:rPr>
-                <w:rFonts w:ascii="Century Gothic" w:hAnsi="Century Gothic"/>
-              </w:rPr>
-              <w:t xml:space="preserve"> </w:t>
-            </w:r>
-            <w:r>
-              <w:rPr>
-                <w:rFonts w:ascii="Century Gothic" w:hAnsi="Century Gothic"/>
-              </w:rPr>
-              <w:t>Giametta,</w:t>
-            </w:r>
-          </w:p>
-          <w:p>
-            <w:pPr>
-              <w:widowControl w:val="0"/>
-              <w:jc w:val="center"/>
-              <w:rPr>
-                <w:rFonts w:ascii="Century Gothic" w:hAnsi="Century Gothic"/>
-              </w:rPr>
-            </w:pPr>
-            <w:r>
-              <w:rPr>
-                <w:rFonts w:ascii="Century Gothic" w:hAnsi="Century Gothic"/>
-              </w:rPr>
-              <w:t>R. Squillante</w:t>
-            </w:r>
-          </w:p>
-        </w:tc>
-      </w:tr>
-    </w:tbl>
-    <w:p/>
+    <w:bookmarkEnd w:id="0"/>
     <w:p>
       <w:pPr>
         <w:pStyle w:val="Titolosommario"/>
       </w:pPr>
-      <w:r>
-        <w:br w:type="page"/>
-      </w:r>
     </w:p>
     <w:sdt>
       <w:sdtPr>
@@ -829,7 +535,6 @@
           <w:pPr>
             <w:pStyle w:val="Sommario1"/>
             <w:tabs>
-              <w:tab w:val="left" w:pos="440"/>
               <w:tab w:val="right" w:leader="dot" w:pos="9628"/>
             </w:tabs>
             <w:rPr>
@@ -867,7 +572,95 @@
             </w:rPr>
             <w:fldChar w:fldCharType="separate"/>
           </w:r>
-          <w:hyperlink w:anchor="_Toc126871644" w:history="1">
+          <w:hyperlink w:anchor="_Toc127023350" w:history="1">
+            <w:r>
+              <w:rPr>
+                <w:rStyle w:val="Collegamentoipertestuale"/>
+                <w:noProof/>
+              </w:rPr>
+              <w:t>Revision</w:t>
+            </w:r>
+            <w:r>
+              <w:rPr>
+                <w:rStyle w:val="Collegamentoipertestuale"/>
+                <w:b/>
+                <w:noProof/>
+              </w:rPr>
+              <w:t xml:space="preserve"> </w:t>
+            </w:r>
+            <w:r>
+              <w:rPr>
+                <w:rStyle w:val="Collegamentoipertestuale"/>
+                <w:noProof/>
+              </w:rPr>
+              <w:t>History</w:t>
+            </w:r>
+            <w:r>
+              <w:rPr>
+                <w:noProof/>
+                <w:webHidden/>
+              </w:rPr>
+              <w:tab/>
+            </w:r>
+            <w:r>
+              <w:rPr>
+                <w:noProof/>
+                <w:webHidden/>
+              </w:rPr>
+              <w:fldChar w:fldCharType="begin"/>
+            </w:r>
+            <w:r>
+              <w:rPr>
+                <w:noProof/>
+                <w:webHidden/>
+              </w:rPr>
+              <w:instrText xml:space="preserve"> PAGEREF _Toc127023350 \h </w:instrText>
+            </w:r>
+            <w:r>
+              <w:rPr>
+                <w:noProof/>
+                <w:webHidden/>
+              </w:rPr>
+            </w:r>
+            <w:r>
+              <w:rPr>
+                <w:noProof/>
+                <w:webHidden/>
+              </w:rPr>
+              <w:fldChar w:fldCharType="separate"/>
+            </w:r>
+            <w:r>
+              <w:rPr>
+                <w:noProof/>
+                <w:webHidden/>
+              </w:rPr>
+              <w:t>3</w:t>
+            </w:r>
+            <w:r>
+              <w:rPr>
+                <w:noProof/>
+                <w:webHidden/>
+              </w:rPr>
+              <w:fldChar w:fldCharType="end"/>
+            </w:r>
+          </w:hyperlink>
+        </w:p>
+        <w:p>
+          <w:pPr>
+            <w:pStyle w:val="Sommario1"/>
+            <w:tabs>
+              <w:tab w:val="left" w:pos="440"/>
+              <w:tab w:val="right" w:leader="dot" w:pos="9628"/>
+            </w:tabs>
+            <w:rPr>
+              <w:rFonts w:eastAsiaTheme="minorEastAsia"/>
+              <w:noProof/>
+              <w:sz w:val="24"/>
+              <w:szCs w:val="24"/>
+              <w:lang w:eastAsia="it-IT"/>
+            </w:rPr>
+          </w:pPr>
+          <w:hyperlink w:anchor="_Toc127023351" w:history="1">
             <w:r>
               <w:rPr>
                 <w:rStyle w:val="Collegamentoipertestuale"/>
@@ -911,7 +704,7 @@
                 <w:noProof/>
                 <w:webHidden/>
               </w:rPr>
-              <w:instrText xml:space="preserve"> PAGEREF _Toc126871644 \h </w:instrText>
+              <w:instrText xml:space="preserve"> PAGEREF _Toc127023351 \h </w:instrText>
             </w:r>
             <w:r>
               <w:rPr>
@@ -957,7 +750,7 @@
               <w:lang w:eastAsia="it-IT"/>
             </w:rPr>
           </w:pPr>
-          <w:hyperlink w:anchor="_Toc126871645" w:history="1">
+          <w:hyperlink w:anchor="_Toc127023352" w:history="1">
             <w:r>
               <w:rPr>
                 <w:rStyle w:val="Collegamentoipertestuale"/>
@@ -1001,7 +794,7 @@
                 <w:noProof/>
                 <w:webHidden/>
               </w:rPr>
-              <w:instrText xml:space="preserve"> PAGEREF _Toc126871645 \h </w:instrText>
+              <w:instrText xml:space="preserve"> PAGEREF _Toc127023352 \h </w:instrText>
             </w:r>
             <w:r>
               <w:rPr>
@@ -1047,7 +840,7 @@
               <w:lang w:eastAsia="it-IT"/>
             </w:rPr>
           </w:pPr>
-          <w:hyperlink w:anchor="_Toc126871646" w:history="1">
+          <w:hyperlink w:anchor="_Toc127023353" w:history="1">
             <w:r>
               <w:rPr>
                 <w:rStyle w:val="Collegamentoipertestuale"/>
@@ -1091,7 +884,7 @@
                 <w:noProof/>
                 <w:webHidden/>
               </w:rPr>
-              <w:instrText xml:space="preserve"> PAGEREF _Toc126871646 \h </w:instrText>
+              <w:instrText xml:space="preserve"> PAGEREF _Toc127023353 \h </w:instrText>
             </w:r>
             <w:r>
               <w:rPr>
@@ -1137,7 +930,7 @@
               <w:lang w:eastAsia="it-IT"/>
             </w:rPr>
           </w:pPr>
-          <w:hyperlink w:anchor="_Toc126871647" w:history="1">
+          <w:hyperlink w:anchor="_Toc127023354" w:history="1">
             <w:r>
               <w:rPr>
                 <w:rStyle w:val="Collegamentoipertestuale"/>
@@ -1181,7 +974,7 @@
                 <w:noProof/>
                 <w:webHidden/>
               </w:rPr>
-              <w:instrText xml:space="preserve"> PAGEREF _Toc126871647 \h </w:instrText>
+              <w:instrText xml:space="preserve"> PAGEREF _Toc127023354 \h </w:instrText>
             </w:r>
             <w:r>
               <w:rPr>
@@ -1201,7 +994,7 @@
                 <w:noProof/>
                 <w:webHidden/>
               </w:rPr>
-              <w:t>4</w:t>
+              <w:t>5</w:t>
             </w:r>
             <w:r>
               <w:rPr>
@@ -1227,7 +1020,7 @@
               <w:lang w:eastAsia="it-IT"/>
             </w:rPr>
           </w:pPr>
-          <w:hyperlink w:anchor="_Toc126871648" w:history="1">
+          <w:hyperlink w:anchor="_Toc127023355" w:history="1">
             <w:r>
               <w:rPr>
                 <w:rStyle w:val="Collegamentoipertestuale"/>
@@ -1271,7 +1064,7 @@
                 <w:noProof/>
                 <w:webHidden/>
               </w:rPr>
-              <w:instrText xml:space="preserve"> PAGEREF _Toc126871648 \h </w:instrText>
+              <w:instrText xml:space="preserve"> PAGEREF _Toc127023355 \h </w:instrText>
             </w:r>
             <w:r>
               <w:rPr>
@@ -1317,7 +1110,7 @@
               <w:lang w:eastAsia="it-IT"/>
             </w:rPr>
           </w:pPr>
-          <w:hyperlink w:anchor="_Toc126871649" w:history="1">
+          <w:hyperlink w:anchor="_Toc127023356" w:history="1">
             <w:r>
               <w:rPr>
                 <w:rStyle w:val="Collegamentoipertestuale"/>
@@ -1363,7 +1156,7 @@
                 <w:noProof/>
                 <w:webHidden/>
               </w:rPr>
-              <w:instrText xml:space="preserve"> PAGEREF _Toc126871649 \h </w:instrText>
+              <w:instrText xml:space="preserve"> PAGEREF _Toc127023356 \h </w:instrText>
             </w:r>
             <w:r>
               <w:rPr>
@@ -1409,7 +1202,7 @@
               <w:lang w:eastAsia="it-IT"/>
             </w:rPr>
           </w:pPr>
-          <w:hyperlink w:anchor="_Toc126871650" w:history="1">
+          <w:hyperlink w:anchor="_Toc127023357" w:history="1">
             <w:r>
               <w:rPr>
                 <w:rStyle w:val="Collegamentoipertestuale"/>
@@ -1453,7 +1246,7 @@
                 <w:noProof/>
                 <w:webHidden/>
               </w:rPr>
-              <w:instrText xml:space="preserve"> PAGEREF _Toc126871650 \h </w:instrText>
+              <w:instrText xml:space="preserve"> PAGEREF _Toc127023357 \h </w:instrText>
             </w:r>
             <w:r>
               <w:rPr>
@@ -1473,7 +1266,7 @@
                 <w:noProof/>
                 <w:webHidden/>
               </w:rPr>
-              <w:t>5</w:t>
+              <w:t>6</w:t>
             </w:r>
             <w:r>
               <w:rPr>
@@ -1499,7 +1292,7 @@
               <w:lang w:eastAsia="it-IT"/>
             </w:rPr>
           </w:pPr>
-          <w:hyperlink w:anchor="_Toc126871651" w:history="1">
+          <w:hyperlink w:anchor="_Toc127023358" w:history="1">
             <w:r>
               <w:rPr>
                 <w:rStyle w:val="Collegamentoipertestuale"/>
@@ -1543,7 +1336,7 @@
                 <w:noProof/>
                 <w:webHidden/>
               </w:rPr>
-              <w:instrText xml:space="preserve"> PAGEREF _Toc126871651 \h </w:instrText>
+              <w:instrText xml:space="preserve"> PAGEREF _Toc127023358 \h </w:instrText>
             </w:r>
             <w:r>
               <w:rPr>
@@ -1589,7 +1382,7 @@
               <w:lang w:eastAsia="it-IT"/>
             </w:rPr>
           </w:pPr>
-          <w:hyperlink w:anchor="_Toc126871652" w:history="1">
+          <w:hyperlink w:anchor="_Toc127023359" w:history="1">
             <w:r>
               <w:rPr>
                 <w:rStyle w:val="Collegamentoipertestuale"/>
@@ -1633,7 +1426,7 @@
                 <w:noProof/>
                 <w:webHidden/>
               </w:rPr>
-              <w:instrText xml:space="preserve"> PAGEREF _Toc126871652 \h </w:instrText>
+              <w:instrText xml:space="preserve"> PAGEREF _Toc127023359 \h </w:instrText>
             </w:r>
             <w:r>
               <w:rPr>
@@ -1653,7 +1446,7 @@
                 <w:noProof/>
                 <w:webHidden/>
               </w:rPr>
-              <w:t>6</w:t>
+              <w:t>7</w:t>
             </w:r>
             <w:r>
               <w:rPr>
@@ -1679,7 +1472,7 @@
               <w:lang w:eastAsia="it-IT"/>
             </w:rPr>
           </w:pPr>
-          <w:hyperlink w:anchor="_Toc126871653" w:history="1">
+          <w:hyperlink w:anchor="_Toc127023360" w:history="1">
             <w:r>
               <w:rPr>
                 <w:rStyle w:val="Collegamentoipertestuale"/>
@@ -1723,7 +1516,7 @@
                 <w:noProof/>
                 <w:webHidden/>
               </w:rPr>
-              <w:instrText xml:space="preserve"> PAGEREF _Toc126871653 \h </w:instrText>
+              <w:instrText xml:space="preserve"> PAGEREF _Toc127023360 \h </w:instrText>
             </w:r>
             <w:r>
               <w:rPr>
@@ -1743,7 +1536,7 @@
                 <w:noProof/>
                 <w:webHidden/>
               </w:rPr>
-              <w:t>6</w:t>
+              <w:t>7</w:t>
             </w:r>
             <w:r>
               <w:rPr>
@@ -1769,7 +1562,7 @@
               <w:lang w:eastAsia="it-IT"/>
             </w:rPr>
           </w:pPr>
-          <w:hyperlink w:anchor="_Toc126871654" w:history="1">
+          <w:hyperlink w:anchor="_Toc127023361" w:history="1">
             <w:r>
               <w:rPr>
                 <w:rStyle w:val="Collegamentoipertestuale"/>
@@ -1813,7 +1606,7 @@
                 <w:noProof/>
                 <w:webHidden/>
               </w:rPr>
-              <w:instrText xml:space="preserve"> PAGEREF _Toc126871654 \h </w:instrText>
+              <w:instrText xml:space="preserve"> PAGEREF _Toc127023361 \h </w:instrText>
             </w:r>
             <w:r>
               <w:rPr>
@@ -1833,7 +1626,7 @@
                 <w:noProof/>
                 <w:webHidden/>
               </w:rPr>
-              <w:t>6</w:t>
+              <w:t>7</w:t>
             </w:r>
             <w:r>
               <w:rPr>
@@ -1859,7 +1652,7 @@
               <w:lang w:eastAsia="it-IT"/>
             </w:rPr>
           </w:pPr>
-          <w:hyperlink w:anchor="_Toc126871655" w:history="1">
+          <w:hyperlink w:anchor="_Toc127023362" w:history="1">
             <w:r>
               <w:rPr>
                 <w:rStyle w:val="Collegamentoipertestuale"/>
@@ -1903,7 +1696,7 @@
                 <w:noProof/>
                 <w:webHidden/>
               </w:rPr>
-              <w:instrText xml:space="preserve"> PAGEREF _Toc126871655 \h </w:instrText>
+              <w:instrText xml:space="preserve"> PAGEREF _Toc127023362 \h </w:instrText>
             </w:r>
             <w:r>
               <w:rPr>
@@ -1949,7 +1742,7 @@
               <w:lang w:eastAsia="it-IT"/>
             </w:rPr>
           </w:pPr>
-          <w:hyperlink w:anchor="_Toc126871656" w:history="1">
+          <w:hyperlink w:anchor="_Toc127023363" w:history="1">
             <w:r>
               <w:rPr>
                 <w:rStyle w:val="Collegamentoipertestuale"/>
@@ -1993,7 +1786,7 @@
                 <w:noProof/>
                 <w:webHidden/>
               </w:rPr>
-              <w:instrText xml:space="preserve"> PAGEREF _Toc126871656 \h </w:instrText>
+              <w:instrText xml:space="preserve"> PAGEREF _Toc127023363 \h </w:instrText>
             </w:r>
             <w:r>
               <w:rPr>
@@ -2039,7 +1832,7 @@
               <w:lang w:eastAsia="it-IT"/>
             </w:rPr>
           </w:pPr>
-          <w:hyperlink w:anchor="_Toc126871657" w:history="1">
+          <w:hyperlink w:anchor="_Toc127023364" w:history="1">
             <w:r>
               <w:rPr>
                 <w:rStyle w:val="Collegamentoipertestuale"/>
@@ -2083,7 +1876,7 @@
                 <w:noProof/>
                 <w:webHidden/>
               </w:rPr>
-              <w:instrText xml:space="preserve"> PAGEREF _Toc126871657 \h </w:instrText>
+              <w:instrText xml:space="preserve"> PAGEREF _Toc127023364 \h </w:instrText>
             </w:r>
             <w:r>
               <w:rPr>
@@ -2103,7 +1896,7 @@
                 <w:noProof/>
                 <w:webHidden/>
               </w:rPr>
-              <w:t>7</w:t>
+              <w:t>8</w:t>
             </w:r>
             <w:r>
               <w:rPr>
@@ -2129,7 +1922,7 @@
               <w:lang w:eastAsia="it-IT"/>
             </w:rPr>
           </w:pPr>
-          <w:hyperlink w:anchor="_Toc126871658" w:history="1">
+          <w:hyperlink w:anchor="_Toc127023365" w:history="1">
             <w:r>
               <w:rPr>
                 <w:rStyle w:val="Collegamentoipertestuale"/>
@@ -2173,7 +1966,7 @@
                 <w:noProof/>
                 <w:webHidden/>
               </w:rPr>
-              <w:instrText xml:space="preserve"> PAGEREF _Toc126871658 \h </w:instrText>
+              <w:instrText xml:space="preserve"> PAGEREF _Toc127023365 \h </w:instrText>
             </w:r>
             <w:r>
               <w:rPr>
@@ -2219,7 +2012,7 @@
               <w:lang w:eastAsia="it-IT"/>
             </w:rPr>
           </w:pPr>
-          <w:hyperlink w:anchor="_Toc126871659" w:history="1">
+          <w:hyperlink w:anchor="_Toc127023366" w:history="1">
             <w:r>
               <w:rPr>
                 <w:rStyle w:val="Collegamentoipertestuale"/>
@@ -2263,7 +2056,7 @@
                 <w:noProof/>
                 <w:webHidden/>
               </w:rPr>
-              <w:instrText xml:space="preserve"> PAGEREF _Toc126871659 \h </w:instrText>
+              <w:instrText xml:space="preserve"> PAGEREF _Toc127023366 \h </w:instrText>
             </w:r>
             <w:r>
               <w:rPr>
@@ -2283,7 +2076,7 @@
                 <w:noProof/>
                 <w:webHidden/>
               </w:rPr>
-              <w:t>8</w:t>
+              <w:t>9</w:t>
             </w:r>
             <w:r>
               <w:rPr>
@@ -2345,54 +2138,539 @@
     <w:p>
       <w:pPr>
         <w:pStyle w:val="GpsTitolo"/>
+        <w:rPr>
+          <w:b/>
+        </w:rPr>
+      </w:pPr>
+      <w:bookmarkStart w:id="2" w:name="_Toc127023350"/>
+      <w:proofErr w:type="spellStart"/>
+      <w:r>
+        <w:lastRenderedPageBreak/>
+        <w:t>Revision</w:t>
+      </w:r>
+      <w:proofErr w:type="spellEnd"/>
+      <w:r>
+        <w:rPr>
+          <w:b/>
+        </w:rPr>
+        <w:t xml:space="preserve"> </w:t>
+      </w:r>
+      <w:r>
+        <w:t>History</w:t>
+      </w:r>
+      <w:bookmarkEnd w:id="2"/>
+    </w:p>
+    <w:p/>
+    <w:tbl>
+      <w:tblPr>
+        <w:tblStyle w:val="Tabellagriglia5scura-colore1"/>
+        <w:tblW w:w="9514" w:type="dxa"/>
+        <w:tblLayout w:type="fixed"/>
+        <w:tblLook w:val="0400" w:firstRow="0" w:lastRow="0" w:firstColumn="0" w:lastColumn="0" w:noHBand="0" w:noVBand="1"/>
+      </w:tblPr>
+      <w:tblGrid>
+        <w:gridCol w:w="2379"/>
+        <w:gridCol w:w="1467"/>
+        <w:gridCol w:w="3290"/>
+        <w:gridCol w:w="2378"/>
+      </w:tblGrid>
+      <w:tr>
+        <w:trPr>
+          <w:cnfStyle w:val="000000100000" w:firstRow="0" w:lastRow="0" w:firstColumn="0" w:lastColumn="0" w:oddVBand="0" w:evenVBand="0" w:oddHBand="1" w:evenHBand="0" w:firstRowFirstColumn="0" w:firstRowLastColumn="0" w:lastRowFirstColumn="0" w:lastRowLastColumn="0"/>
+          <w:trHeight w:val="726"/>
+        </w:trPr>
+        <w:tc>
+          <w:tcPr>
+            <w:tcW w:w="2379" w:type="dxa"/>
+            <w:shd w:val="clear" w:color="auto" w:fill="2E74B5" w:themeFill="accent1" w:themeFillShade="BF"/>
+            <w:vAlign w:val="center"/>
+          </w:tcPr>
+          <w:p>
+            <w:pPr>
+              <w:widowControl w:val="0"/>
+              <w:jc w:val="center"/>
+              <w:rPr>
+                <w:rFonts w:ascii="Century Gothic" w:hAnsi="Century Gothic"/>
+                <w:color w:val="FFFFFF" w:themeColor="background1"/>
+              </w:rPr>
+            </w:pPr>
+            <w:r>
+              <w:rPr>
+                <w:rFonts w:ascii="Century Gothic" w:eastAsia="Droid Sans" w:hAnsi="Century Gothic" w:cs="Droid Sans"/>
+                <w:b/>
+                <w:color w:val="FFFFFF" w:themeColor="background1"/>
+                <w:sz w:val="28"/>
+                <w:szCs w:val="28"/>
+              </w:rPr>
+              <w:t>Data</w:t>
+            </w:r>
+          </w:p>
+        </w:tc>
+        <w:tc>
+          <w:tcPr>
+            <w:tcW w:w="1467" w:type="dxa"/>
+            <w:shd w:val="clear" w:color="auto" w:fill="2E74B5" w:themeFill="accent1" w:themeFillShade="BF"/>
+            <w:vAlign w:val="center"/>
+          </w:tcPr>
+          <w:p>
+            <w:pPr>
+              <w:widowControl w:val="0"/>
+              <w:jc w:val="center"/>
+              <w:rPr>
+                <w:rFonts w:ascii="Century Gothic" w:hAnsi="Century Gothic"/>
+                <w:color w:val="FFFFFF" w:themeColor="background1"/>
+              </w:rPr>
+            </w:pPr>
+            <w:r>
+              <w:rPr>
+                <w:rFonts w:ascii="Century Gothic" w:eastAsia="Droid Sans" w:hAnsi="Century Gothic" w:cs="Droid Sans"/>
+                <w:b/>
+                <w:color w:val="FFFFFF" w:themeColor="background1"/>
+                <w:sz w:val="28"/>
+                <w:szCs w:val="28"/>
+              </w:rPr>
+              <w:t>Versione</w:t>
+            </w:r>
+          </w:p>
+        </w:tc>
+        <w:tc>
+          <w:tcPr>
+            <w:tcW w:w="3290" w:type="dxa"/>
+            <w:shd w:val="clear" w:color="auto" w:fill="2E74B5" w:themeFill="accent1" w:themeFillShade="BF"/>
+            <w:vAlign w:val="center"/>
+          </w:tcPr>
+          <w:p>
+            <w:pPr>
+              <w:widowControl w:val="0"/>
+              <w:jc w:val="center"/>
+              <w:rPr>
+                <w:rFonts w:ascii="Century Gothic" w:hAnsi="Century Gothic"/>
+                <w:color w:val="FFFFFF" w:themeColor="background1"/>
+              </w:rPr>
+            </w:pPr>
+            <w:r>
+              <w:rPr>
+                <w:rFonts w:ascii="Century Gothic" w:eastAsia="Droid Sans" w:hAnsi="Century Gothic" w:cs="Droid Sans"/>
+                <w:b/>
+                <w:color w:val="FFFFFF" w:themeColor="background1"/>
+                <w:sz w:val="28"/>
+                <w:szCs w:val="28"/>
+              </w:rPr>
+              <w:t>Descrizione</w:t>
+            </w:r>
+          </w:p>
+        </w:tc>
+        <w:tc>
+          <w:tcPr>
+            <w:tcW w:w="2378" w:type="dxa"/>
+            <w:shd w:val="clear" w:color="auto" w:fill="2E74B5" w:themeFill="accent1" w:themeFillShade="BF"/>
+            <w:vAlign w:val="center"/>
+          </w:tcPr>
+          <w:p>
+            <w:pPr>
+              <w:widowControl w:val="0"/>
+              <w:jc w:val="center"/>
+              <w:rPr>
+                <w:rFonts w:ascii="Century Gothic" w:hAnsi="Century Gothic"/>
+                <w:color w:val="FFFFFF" w:themeColor="background1"/>
+              </w:rPr>
+            </w:pPr>
+            <w:r>
+              <w:rPr>
+                <w:rFonts w:ascii="Century Gothic" w:eastAsia="Droid Sans" w:hAnsi="Century Gothic" w:cs="Droid Sans"/>
+                <w:b/>
+                <w:color w:val="FFFFFF" w:themeColor="background1"/>
+                <w:sz w:val="28"/>
+                <w:szCs w:val="28"/>
+              </w:rPr>
+              <w:t>Autori</w:t>
+            </w:r>
+          </w:p>
+        </w:tc>
+      </w:tr>
+      <w:tr>
+        <w:trPr>
+          <w:trHeight w:val="1040"/>
+        </w:trPr>
+        <w:tc>
+          <w:tcPr>
+            <w:tcW w:w="2379" w:type="dxa"/>
+            <w:vAlign w:val="center"/>
+          </w:tcPr>
+          <w:p>
+            <w:pPr>
+              <w:widowControl w:val="0"/>
+              <w:jc w:val="center"/>
+              <w:rPr>
+                <w:rFonts w:ascii="Century Gothic" w:hAnsi="Century Gothic"/>
+              </w:rPr>
+            </w:pPr>
+            <w:r>
+              <w:rPr>
+                <w:rFonts w:ascii="Century Gothic" w:hAnsi="Century Gothic"/>
+              </w:rPr>
+              <w:t>16/12/2022</w:t>
+            </w:r>
+          </w:p>
+        </w:tc>
+        <w:tc>
+          <w:tcPr>
+            <w:tcW w:w="1467" w:type="dxa"/>
+            <w:vAlign w:val="center"/>
+          </w:tcPr>
+          <w:p>
+            <w:pPr>
+              <w:widowControl w:val="0"/>
+              <w:jc w:val="center"/>
+              <w:rPr>
+                <w:rFonts w:ascii="Century Gothic" w:hAnsi="Century Gothic"/>
+              </w:rPr>
+            </w:pPr>
+            <w:r>
+              <w:rPr>
+                <w:rFonts w:ascii="Century Gothic" w:eastAsia="Droid Sans" w:hAnsi="Century Gothic" w:cs="Droid Sans"/>
+              </w:rPr>
+              <w:t>0.1</w:t>
+            </w:r>
+          </w:p>
+        </w:tc>
+        <w:tc>
+          <w:tcPr>
+            <w:tcW w:w="3290" w:type="dxa"/>
+            <w:vAlign w:val="center"/>
+          </w:tcPr>
+          <w:p>
+            <w:pPr>
+              <w:widowControl w:val="0"/>
+              <w:jc w:val="center"/>
+              <w:rPr>
+                <w:rFonts w:ascii="Century Gothic" w:hAnsi="Century Gothic"/>
+              </w:rPr>
+            </w:pPr>
+            <w:r>
+              <w:rPr>
+                <w:rFonts w:ascii="Century Gothic" w:eastAsia="Droid Sans" w:hAnsi="Century Gothic" w:cs="Droid Sans"/>
+              </w:rPr>
+              <w:t>Prima stesura</w:t>
+            </w:r>
+          </w:p>
+        </w:tc>
+        <w:tc>
+          <w:tcPr>
+            <w:tcW w:w="2378" w:type="dxa"/>
+            <w:vAlign w:val="center"/>
+          </w:tcPr>
+          <w:p>
+            <w:pPr>
+              <w:widowControl w:val="0"/>
+              <w:jc w:val="center"/>
+              <w:rPr>
+                <w:rFonts w:ascii="Century Gothic" w:hAnsi="Century Gothic"/>
+              </w:rPr>
+            </w:pPr>
+            <w:r>
+              <w:rPr>
+                <w:rFonts w:ascii="Century Gothic" w:hAnsi="Century Gothic"/>
+              </w:rPr>
+              <w:t xml:space="preserve">A. </w:t>
+            </w:r>
+            <w:r>
+              <w:rPr>
+                <w:rFonts w:ascii="Century Gothic" w:hAnsi="Century Gothic"/>
+              </w:rPr>
+              <w:t>Afeltra,</w:t>
+            </w:r>
+          </w:p>
+          <w:p>
+            <w:pPr>
+              <w:widowControl w:val="0"/>
+              <w:jc w:val="center"/>
+              <w:rPr>
+                <w:rFonts w:ascii="Century Gothic" w:hAnsi="Century Gothic"/>
+              </w:rPr>
+            </w:pPr>
+            <w:r>
+              <w:rPr>
+                <w:rFonts w:ascii="Century Gothic" w:hAnsi="Century Gothic"/>
+              </w:rPr>
+              <w:t>A.</w:t>
+            </w:r>
+            <w:r>
+              <w:rPr>
+                <w:rFonts w:ascii="Century Gothic" w:hAnsi="Century Gothic"/>
+              </w:rPr>
+              <w:t xml:space="preserve"> </w:t>
+            </w:r>
+            <w:proofErr w:type="spellStart"/>
+            <w:r>
+              <w:rPr>
+                <w:rFonts w:ascii="Century Gothic" w:hAnsi="Century Gothic"/>
+              </w:rPr>
+              <w:t>Giametta</w:t>
+            </w:r>
+            <w:proofErr w:type="spellEnd"/>
+            <w:r>
+              <w:rPr>
+                <w:rFonts w:ascii="Century Gothic" w:hAnsi="Century Gothic"/>
+              </w:rPr>
+              <w:t>,</w:t>
+            </w:r>
+          </w:p>
+          <w:p>
+            <w:pPr>
+              <w:widowControl w:val="0"/>
+              <w:jc w:val="center"/>
+              <w:rPr>
+                <w:rFonts w:ascii="Century Gothic" w:hAnsi="Century Gothic"/>
+              </w:rPr>
+            </w:pPr>
+            <w:r>
+              <w:rPr>
+                <w:rFonts w:ascii="Century Gothic" w:hAnsi="Century Gothic"/>
+              </w:rPr>
+              <w:t>R. Squillante</w:t>
+            </w:r>
+          </w:p>
+        </w:tc>
+      </w:tr>
+      <w:tr>
+        <w:trPr>
+          <w:cnfStyle w:val="000000100000" w:firstRow="0" w:lastRow="0" w:firstColumn="0" w:lastColumn="0" w:oddVBand="0" w:evenVBand="0" w:oddHBand="1" w:evenHBand="0" w:firstRowFirstColumn="0" w:firstRowLastColumn="0" w:lastRowFirstColumn="0" w:lastRowLastColumn="0"/>
+          <w:trHeight w:val="1040"/>
+        </w:trPr>
+        <w:tc>
+          <w:tcPr>
+            <w:tcW w:w="2379" w:type="dxa"/>
+            <w:vAlign w:val="center"/>
+          </w:tcPr>
+          <w:p>
+            <w:pPr>
+              <w:widowControl w:val="0"/>
+              <w:jc w:val="center"/>
+              <w:rPr>
+                <w:rFonts w:ascii="Century Gothic" w:hAnsi="Century Gothic"/>
+              </w:rPr>
+            </w:pPr>
+            <w:r>
+              <w:rPr>
+                <w:rFonts w:ascii="Century Gothic" w:hAnsi="Century Gothic"/>
+              </w:rPr>
+              <w:t>11/02/2023</w:t>
+            </w:r>
+          </w:p>
+        </w:tc>
+        <w:tc>
+          <w:tcPr>
+            <w:tcW w:w="1467" w:type="dxa"/>
+            <w:vAlign w:val="center"/>
+          </w:tcPr>
+          <w:p>
+            <w:pPr>
+              <w:widowControl w:val="0"/>
+              <w:jc w:val="center"/>
+              <w:rPr>
+                <w:rFonts w:ascii="Century Gothic" w:eastAsia="Droid Sans" w:hAnsi="Century Gothic" w:cs="Droid Sans"/>
+              </w:rPr>
+            </w:pPr>
+            <w:r>
+              <w:rPr>
+                <w:rFonts w:ascii="Century Gothic" w:eastAsia="Droid Sans" w:hAnsi="Century Gothic" w:cs="Droid Sans"/>
+              </w:rPr>
+              <w:t>1.0</w:t>
+            </w:r>
+          </w:p>
+        </w:tc>
+        <w:tc>
+          <w:tcPr>
+            <w:tcW w:w="3290" w:type="dxa"/>
+            <w:vAlign w:val="center"/>
+          </w:tcPr>
+          <w:p>
+            <w:pPr>
+              <w:widowControl w:val="0"/>
+              <w:jc w:val="center"/>
+              <w:rPr>
+                <w:rFonts w:ascii="Century Gothic" w:eastAsia="Droid Sans" w:hAnsi="Century Gothic" w:cs="Droid Sans"/>
+              </w:rPr>
+            </w:pPr>
+            <w:r>
+              <w:rPr>
+                <w:rFonts w:ascii="Century Gothic" w:eastAsia="Droid Sans" w:hAnsi="Century Gothic" w:cs="Droid Sans"/>
+              </w:rPr>
+              <w:t xml:space="preserve">Revisione </w:t>
+            </w:r>
+            <w:proofErr w:type="spellStart"/>
+            <w:r>
+              <w:rPr>
+                <w:rFonts w:ascii="Century Gothic" w:eastAsia="Droid Sans" w:hAnsi="Century Gothic" w:cs="Droid Sans"/>
+              </w:rPr>
+              <w:t>Pre</w:t>
+            </w:r>
+            <w:proofErr w:type="spellEnd"/>
+            <w:r>
+              <w:rPr>
+                <w:rFonts w:ascii="Century Gothic" w:eastAsia="Droid Sans" w:hAnsi="Century Gothic" w:cs="Droid Sans"/>
+              </w:rPr>
+              <w:t xml:space="preserve"> Consegna</w:t>
+            </w:r>
+          </w:p>
+        </w:tc>
+        <w:tc>
+          <w:tcPr>
+            <w:tcW w:w="2378" w:type="dxa"/>
+            <w:vAlign w:val="center"/>
+          </w:tcPr>
+          <w:p>
+            <w:pPr>
+              <w:widowControl w:val="0"/>
+              <w:jc w:val="center"/>
+              <w:rPr>
+                <w:rFonts w:ascii="Century Gothic" w:hAnsi="Century Gothic"/>
+              </w:rPr>
+            </w:pPr>
+            <w:r>
+              <w:rPr>
+                <w:rFonts w:ascii="Century Gothic" w:hAnsi="Century Gothic"/>
+              </w:rPr>
+              <w:t xml:space="preserve">A. </w:t>
+            </w:r>
+            <w:r>
+              <w:rPr>
+                <w:rFonts w:ascii="Century Gothic" w:hAnsi="Century Gothic"/>
+              </w:rPr>
+              <w:t>Afeltra,</w:t>
+            </w:r>
+          </w:p>
+          <w:p>
+            <w:pPr>
+              <w:widowControl w:val="0"/>
+              <w:jc w:val="center"/>
+              <w:rPr>
+                <w:rFonts w:ascii="Century Gothic" w:hAnsi="Century Gothic"/>
+              </w:rPr>
+            </w:pPr>
+            <w:r>
+              <w:rPr>
+                <w:rFonts w:ascii="Century Gothic" w:hAnsi="Century Gothic"/>
+              </w:rPr>
+              <w:t>A.</w:t>
+            </w:r>
+            <w:r>
+              <w:rPr>
+                <w:rFonts w:ascii="Century Gothic" w:hAnsi="Century Gothic"/>
+              </w:rPr>
+              <w:t xml:space="preserve"> </w:t>
+            </w:r>
+            <w:proofErr w:type="spellStart"/>
+            <w:r>
+              <w:rPr>
+                <w:rFonts w:ascii="Century Gothic" w:hAnsi="Century Gothic"/>
+              </w:rPr>
+              <w:t>Giametta</w:t>
+            </w:r>
+            <w:proofErr w:type="spellEnd"/>
+            <w:r>
+              <w:rPr>
+                <w:rFonts w:ascii="Century Gothic" w:hAnsi="Century Gothic"/>
+              </w:rPr>
+              <w:t>,</w:t>
+            </w:r>
+          </w:p>
+          <w:p>
+            <w:pPr>
+              <w:widowControl w:val="0"/>
+              <w:jc w:val="center"/>
+              <w:rPr>
+                <w:rFonts w:ascii="Century Gothic" w:hAnsi="Century Gothic"/>
+              </w:rPr>
+            </w:pPr>
+            <w:r>
+              <w:rPr>
+                <w:rFonts w:ascii="Century Gothic" w:hAnsi="Century Gothic"/>
+              </w:rPr>
+              <w:t>R. Squillante</w:t>
+            </w:r>
+          </w:p>
+        </w:tc>
+      </w:tr>
+    </w:tbl>
+    <w:p>
+      <w:pPr>
+        <w:rPr>
+          <w:rFonts w:ascii="Century Gothic" w:eastAsiaTheme="majorEastAsia" w:hAnsi="Century Gothic" w:cstheme="majorBidi"/>
+          <w:color w:val="1F4E79" w:themeColor="accent1" w:themeShade="80"/>
+          <w:sz w:val="36"/>
+          <w:szCs w:val="36"/>
+          <w:u w:color="1F4E79" w:themeColor="accent1" w:themeShade="80"/>
+        </w:rPr>
+      </w:pPr>
+      <w:r>
+        <w:br w:type="page"/>
+      </w:r>
+    </w:p>
+    <w:p>
+      <w:pPr>
+        <w:pStyle w:val="GpsTitolo"/>
         <w:numPr>
           <w:ilvl w:val="0"/>
           <w:numId w:val="1"/>
         </w:numPr>
       </w:pPr>
-      <w:bookmarkStart w:id="2" w:name="_Toc126871644"/>
+      <w:bookmarkStart w:id="3" w:name="_Toc127023351"/>
       <w:r>
         <w:lastRenderedPageBreak/>
         <w:t>Introduzione</w:t>
       </w:r>
-      <w:bookmarkEnd w:id="2"/>
+      <w:bookmarkEnd w:id="3"/>
     </w:p>
     <w:p>
       <w:pPr>
         <w:pStyle w:val="GPSSottotitolo"/>
       </w:pPr>
-      <w:bookmarkStart w:id="3" w:name="_Toc126871645"/>
+      <w:bookmarkStart w:id="4" w:name="_Toc127023352"/>
       <w:r>
         <w:t>Progetto</w:t>
       </w:r>
-      <w:bookmarkEnd w:id="3"/>
+      <w:bookmarkEnd w:id="4"/>
     </w:p>
     <w:p>
       <w:pPr>
         <w:pStyle w:val="Gpstesto"/>
       </w:pPr>
       <w:r>
-        <w:t xml:space="preserve">L’obiettivo di </w:t>
+        <w:t>Sviluppare una piattaforma che incentivi il pubblico a combattere la piaga delle deforestazioni, tema che viene gestito dall’Agenzia Europea dell’Ambiente.</w:t>
+      </w:r>
+    </w:p>
+    <w:p>
+      <w:pPr>
+        <w:pStyle w:val="Gpstesto"/>
+      </w:pPr>
+      <w:r>
+        <w:t>Il sistema mira ad offrire un servizio user-friendly per l’adozione, e quindi la successiva piantumazione, di alberi nelle varie regioni italiane, con opportunità futura di essere scalato a tutta la comunità europea.</w:t>
+      </w:r>
+    </w:p>
+    <w:p>
+      <w:pPr>
+        <w:pStyle w:val="Gpstesto"/>
+      </w:pPr>
+      <w:r>
+        <w:t>Inoltre, al fine di incentivare e coinvolgere in primis gli utenti più sensibili al problema, ma in maniera indiretta anche loro amici o parenti, il sistema permetterà anche di regalare alberi adottati ad uno o più dei suddetti.</w:t>
+      </w:r>
+    </w:p>
+    <w:p>
+      <w:pPr>
+        <w:pStyle w:val="Gpstesto"/>
+      </w:pPr>
+      <w:r>
+        <w:t xml:space="preserve">Green </w:t>
       </w:r>
       <w:proofErr w:type="spellStart"/>
       <w:r>
-        <w:t>GreanLeaf</w:t>
+        <w:t>Leaf</w:t>
       </w:r>
       <w:proofErr w:type="spellEnd"/>
       <w:r>
-        <w:t xml:space="preserve"> è fornire uno strumento di sensibilizzazione assicurando che tutti gli stakeholder possano prendere parte alla causa in modo agevole ed efficiente. Nello specifico la piattaforma dovrà supportare il monitoraggio e la previsione dell’inquinamento dell’area. Inoltre dovrà permettere l’adozione di uno o più alber</w:t>
-      </w:r>
-      <w:r>
-        <w:t>i</w:t>
-      </w:r>
-      <w:r>
-        <w:t xml:space="preserve"> per cui sarà poi disponibile la geolocalizzazione, il calcolo della CO2 emessa e l’aggiornamento in tempo reale </w:t>
-      </w:r>
-      <w:r>
-        <w:t>del suo stato</w:t>
-      </w:r>
-      <w:r>
-        <w:t>.</w:t>
+        <w:t xml:space="preserve"> fornirà, inoltre, un dispositivo IoT per ogni albero adottato al fine sia di potenziare il monitoraggio dell’area, attualmente basato su stazioni fisse che non coprono in maniera dettagliata e peculiare il territorio, e sia di monitorare lo stato di salute e di crescita dell’albero stesso.</w:t>
       </w:r>
     </w:p>
     <w:p>
@@ -2400,18 +2678,26 @@
         <w:pStyle w:val="Gpstesto"/>
       </w:pPr>
       <w:r>
-        <w:t>Come ultima funzionalità il sistema dovrà permettere il calcolo della CO2 causata dalla persona.</w:t>
+        <w:t>Grazie a questi innovativi monitoraggi offerti, sarà inoltre possibile offrire un servizio di previsione della situazione ambientale nel futuro.</w:t>
+      </w:r>
+    </w:p>
+    <w:p>
+      <w:pPr>
+        <w:pStyle w:val="Gpstesto"/>
+      </w:pPr>
+      <w:r>
+        <w:t>Al fine di sensibilizzare il più possibile il pubblico, verranno forniti servizi per calcolare la CO2 causata con l’utilizzo dei mezzi di trasporto, e verranno forniti supporti formativi per avvicinarli alla pratica della piantumazione.</w:t>
       </w:r>
     </w:p>
     <w:p>
       <w:pPr>
         <w:pStyle w:val="GPSSottotitolo"/>
       </w:pPr>
-      <w:bookmarkStart w:id="4" w:name="_Toc126871646"/>
+      <w:bookmarkStart w:id="5" w:name="_Toc127023353"/>
       <w:r>
         <w:t>Scopo del documento</w:t>
       </w:r>
-      <w:bookmarkEnd w:id="4"/>
+      <w:bookmarkEnd w:id="5"/>
       <w:r>
         <w:t xml:space="preserve"> </w:t>
       </w:r>
@@ -2516,13 +2802,25 @@
     </w:p>
     <w:p>
       <w:pPr>
+        <w:rPr>
+          <w:rFonts w:ascii="Garamond" w:hAnsi="Garamond"/>
+          <w:sz w:val="24"/>
+        </w:rPr>
+      </w:pPr>
+      <w:r>
+        <w:br w:type="page"/>
+      </w:r>
+    </w:p>
+    <w:p>
+      <w:pPr>
         <w:pStyle w:val="GPSSottotitolo"/>
       </w:pPr>
-      <w:bookmarkStart w:id="5" w:name="_Toc126871647"/>
-      <w:r>
+      <w:bookmarkStart w:id="6" w:name="_Toc127023354"/>
+      <w:r>
+        <w:lastRenderedPageBreak/>
         <w:t>Riferimenti</w:t>
       </w:r>
-      <w:bookmarkEnd w:id="5"/>
+      <w:bookmarkEnd w:id="6"/>
     </w:p>
     <w:p>
       <w:pPr>
@@ -2539,8 +2837,16 @@
           <w:ilvl w:val="0"/>
           <w:numId w:val="9"/>
         </w:numPr>
-      </w:pPr>
-      <w:r>
+        <w:rPr>
+          <w:color w:val="1F4E79" w:themeColor="accent1" w:themeShade="80"/>
+          <w:u w:val="single"/>
+        </w:rPr>
+      </w:pPr>
+      <w:r>
+        <w:rPr>
+          <w:color w:val="1F4E79" w:themeColor="accent1" w:themeShade="80"/>
+          <w:u w:val="single"/>
+        </w:rPr>
         <w:t>Risk Management Plan</w:t>
       </w:r>
     </w:p>
@@ -2551,8 +2857,16 @@
           <w:ilvl w:val="0"/>
           <w:numId w:val="9"/>
         </w:numPr>
-      </w:pPr>
-      <w:r>
+        <w:rPr>
+          <w:color w:val="1F4E79" w:themeColor="accent1" w:themeShade="80"/>
+          <w:u w:val="single"/>
+        </w:rPr>
+      </w:pPr>
+      <w:r>
+        <w:rPr>
+          <w:color w:val="1F4E79" w:themeColor="accent1" w:themeShade="80"/>
+          <w:u w:val="single"/>
+        </w:rPr>
         <w:t>Schedule Management Plan</w:t>
       </w:r>
     </w:p>
@@ -2563,13 +2877,25 @@
           <w:ilvl w:val="0"/>
           <w:numId w:val="9"/>
         </w:numPr>
+        <w:rPr>
+          <w:color w:val="1F4E79" w:themeColor="accent1" w:themeShade="80"/>
+          <w:u w:val="single"/>
+        </w:rPr>
       </w:pPr>
       <w:proofErr w:type="spellStart"/>
       <w:r>
+        <w:rPr>
+          <w:color w:val="1F4E79" w:themeColor="accent1" w:themeShade="80"/>
+          <w:u w:val="single"/>
+        </w:rPr>
         <w:t>Configuration</w:t>
       </w:r>
       <w:proofErr w:type="spellEnd"/>
       <w:r>
+        <w:rPr>
+          <w:color w:val="1F4E79" w:themeColor="accent1" w:themeShade="80"/>
+          <w:u w:val="single"/>
+        </w:rPr>
         <w:t xml:space="preserve"> Management Plan</w:t>
       </w:r>
     </w:p>
@@ -2580,8 +2906,16 @@
           <w:ilvl w:val="0"/>
           <w:numId w:val="9"/>
         </w:numPr>
-      </w:pPr>
-      <w:r>
+        <w:rPr>
+          <w:color w:val="1F4E79" w:themeColor="accent1" w:themeShade="80"/>
+          <w:u w:val="single"/>
+        </w:rPr>
+      </w:pPr>
+      <w:r>
+        <w:rPr>
+          <w:color w:val="1F4E79" w:themeColor="accent1" w:themeShade="80"/>
+          <w:u w:val="single"/>
+        </w:rPr>
         <w:t>Software Management Plan</w:t>
       </w:r>
     </w:p>
@@ -2608,12 +2942,24 @@
           <w:ilvl w:val="0"/>
           <w:numId w:val="10"/>
         </w:numPr>
-      </w:pPr>
-      <w:r>
+        <w:rPr>
+          <w:color w:val="1F4E79" w:themeColor="accent1" w:themeShade="80"/>
+          <w:u w:val="single"/>
+        </w:rPr>
+      </w:pPr>
+      <w:r>
+        <w:rPr>
+          <w:color w:val="1F4E79" w:themeColor="accent1" w:themeShade="80"/>
+          <w:u w:val="single"/>
+        </w:rPr>
         <w:t xml:space="preserve">System Design </w:t>
       </w:r>
       <w:proofErr w:type="spellStart"/>
       <w:r>
+        <w:rPr>
+          <w:color w:val="1F4E79" w:themeColor="accent1" w:themeShade="80"/>
+          <w:u w:val="single"/>
+        </w:rPr>
         <w:t>Document</w:t>
       </w:r>
       <w:proofErr w:type="spellEnd"/>
@@ -2625,12 +2971,24 @@
           <w:ilvl w:val="0"/>
           <w:numId w:val="10"/>
         </w:numPr>
-      </w:pPr>
-      <w:r>
+        <w:rPr>
+          <w:color w:val="1F4E79" w:themeColor="accent1" w:themeShade="80"/>
+          <w:u w:val="single"/>
+        </w:rPr>
+      </w:pPr>
+      <w:r>
+        <w:rPr>
+          <w:color w:val="1F4E79" w:themeColor="accent1" w:themeShade="80"/>
+          <w:u w:val="single"/>
+        </w:rPr>
         <w:t xml:space="preserve">Object Design </w:t>
       </w:r>
       <w:proofErr w:type="spellStart"/>
       <w:r>
+        <w:rPr>
+          <w:color w:val="1F4E79" w:themeColor="accent1" w:themeShade="80"/>
+          <w:u w:val="single"/>
+        </w:rPr>
         <w:t>Document</w:t>
       </w:r>
       <w:proofErr w:type="spellEnd"/>
@@ -2642,8 +3000,16 @@
           <w:ilvl w:val="0"/>
           <w:numId w:val="10"/>
         </w:numPr>
-      </w:pPr>
-      <w:r>
+        <w:rPr>
+          <w:color w:val="1F4E79" w:themeColor="accent1" w:themeShade="80"/>
+          <w:u w:val="single"/>
+        </w:rPr>
+      </w:pPr>
+      <w:r>
+        <w:rPr>
+          <w:color w:val="1F4E79" w:themeColor="accent1" w:themeShade="80"/>
+          <w:u w:val="single"/>
+        </w:rPr>
         <w:t>Test Plan</w:t>
       </w:r>
     </w:p>
@@ -2655,12 +3021,11 @@
           <w:numId w:val="1"/>
         </w:numPr>
       </w:pPr>
-      <w:bookmarkStart w:id="6" w:name="_Toc126871648"/>
-      <w:r>
-        <w:lastRenderedPageBreak/>
+      <w:bookmarkStart w:id="7" w:name="_Toc127023355"/>
+      <w:r>
         <w:t>Ruoli e Responsabilità</w:t>
       </w:r>
-      <w:bookmarkEnd w:id="6"/>
+      <w:bookmarkEnd w:id="7"/>
     </w:p>
     <w:p>
       <w:pPr>
@@ -2700,7 +3065,7 @@
           <w:lang w:val="en-GB"/>
         </w:rPr>
       </w:pPr>
-      <w:bookmarkStart w:id="7" w:name="_Toc126871649"/>
+      <w:bookmarkStart w:id="8" w:name="_Toc127023356"/>
       <w:r>
         <w:rPr>
           <w:lang w:val="en-GB"/>
@@ -2714,7 +3079,7 @@
         </w:rPr>
         <w:t>Approch</w:t>
       </w:r>
-      <w:bookmarkEnd w:id="7"/>
+      <w:bookmarkEnd w:id="8"/>
       <w:proofErr w:type="spellEnd"/>
     </w:p>
     <w:p>
@@ -2807,13 +3172,25 @@
     </w:p>
     <w:p>
       <w:pPr>
+        <w:rPr>
+          <w:rFonts w:ascii="Garamond" w:hAnsi="Garamond"/>
+          <w:sz w:val="24"/>
+        </w:rPr>
+      </w:pPr>
+      <w:r>
+        <w:br w:type="page"/>
+      </w:r>
+    </w:p>
+    <w:p>
+      <w:pPr>
         <w:pStyle w:val="GPSSottotitolo2"/>
       </w:pPr>
-      <w:bookmarkStart w:id="8" w:name="_Toc126871650"/>
-      <w:r>
+      <w:bookmarkStart w:id="9" w:name="_Toc127023357"/>
+      <w:r>
+        <w:lastRenderedPageBreak/>
         <w:t>Product Quality</w:t>
       </w:r>
-      <w:bookmarkEnd w:id="8"/>
+      <w:bookmarkEnd w:id="9"/>
     </w:p>
     <w:p>
       <w:pPr>
@@ -2874,17 +3251,38 @@
       <w:r>
         <w:t xml:space="preserve">L’aderenza con le linee guida definite e dettagliate in specifici documenti </w:t>
       </w:r>
-      <w:commentRangeStart w:id="9"/>
-      <w:r>
-        <w:t>CheckList_RAD.xlsx, CheckList_SDD.xlsx e CheckList_ODD.xlsx</w:t>
-      </w:r>
-      <w:commentRangeEnd w:id="9"/>
       <w:r>
         <w:rPr>
-          <w:rStyle w:val="Rimandocommento"/>
-          <w:rFonts w:asciiTheme="minorHAnsi" w:hAnsiTheme="minorHAnsi"/>
+          <w:color w:val="1F4E79" w:themeColor="accent1" w:themeShade="80"/>
+          <w:u w:val="single"/>
         </w:rPr>
-        <w:commentReference w:id="9"/>
+        <w:t>CheckList_RAD.xlsx</w:t>
+      </w:r>
+      <w:r>
+        <w:t xml:space="preserve">, </w:t>
+      </w:r>
+      <w:r>
+        <w:rPr>
+          <w:color w:val="1F4E79" w:themeColor="accent1" w:themeShade="80"/>
+          <w:u w:val="single"/>
+        </w:rPr>
+        <w:t>CheckList_SDD.xlsx</w:t>
+      </w:r>
+      <w:r>
+        <w:rPr>
+          <w:color w:val="1F4E79" w:themeColor="accent1" w:themeShade="80"/>
+        </w:rPr>
+        <w:t xml:space="preserve"> </w:t>
+      </w:r>
+      <w:r>
+        <w:t xml:space="preserve">e </w:t>
+      </w:r>
+      <w:r>
+        <w:rPr>
+          <w:color w:val="1F4E79" w:themeColor="accent1" w:themeShade="80"/>
+          <w:u w:val="single"/>
+        </w:rPr>
+        <w:t>CheckList_ODD.xlsx</w:t>
       </w:r>
     </w:p>
     <w:p>
@@ -2996,6 +3394,88 @@
     </w:p>
     <w:p>
       <w:pPr>
+        <w:pStyle w:val="GPSSottotitolo2"/>
+      </w:pPr>
+      <w:bookmarkStart w:id="10" w:name="_Toc127023358"/>
+      <w:r>
+        <w:t>Process Quality</w:t>
+      </w:r>
+      <w:bookmarkEnd w:id="10"/>
+    </w:p>
+    <w:p>
+      <w:pPr>
+        <w:pStyle w:val="Gpstesto"/>
+      </w:pPr>
+      <w:r>
+        <w:t xml:space="preserve">La </w:t>
+      </w:r>
+      <w:proofErr w:type="spellStart"/>
+      <w:r>
+        <w:t>qualita</w:t>
+      </w:r>
+      <w:proofErr w:type="spellEnd"/>
+      <w:r>
+        <w:t xml:space="preserve">̀ del processo è da intendersi come l’aderenza di esso a una serie di standard definiti e riconosciuti. Oltre </w:t>
+      </w:r>
+      <w:proofErr w:type="spellStart"/>
+      <w:r>
+        <w:t>cio</w:t>
+      </w:r>
+      <w:proofErr w:type="spellEnd"/>
+      <w:r>
+        <w:t xml:space="preserve">̀, tale </w:t>
+      </w:r>
+      <w:proofErr w:type="spellStart"/>
+      <w:r>
+        <w:t>qualita</w:t>
+      </w:r>
+      <w:proofErr w:type="spellEnd"/>
+      <w:r>
+        <w:t xml:space="preserve">̀ deve essere misurata sulla base di indicatori quali il rispetto delle scadenze, il rispetto del budget e delle stime effettuate, la </w:t>
+      </w:r>
+      <w:proofErr w:type="spellStart"/>
+      <w:r>
+        <w:t>qualita</w:t>
+      </w:r>
+      <w:proofErr w:type="spellEnd"/>
+      <w:r>
+        <w:t xml:space="preserve">̀ degli artefatti prodotti, l’umore e il morale del team di progetto, l’accrescimento delle conoscenze del team di progetto e la buona riuscita degli obiettivi di business che il progetto si pone. </w:t>
+      </w:r>
+    </w:p>
+    <w:p>
+      <w:pPr>
+        <w:pStyle w:val="Gpstesto"/>
+      </w:pPr>
+      <w:r>
+        <w:t xml:space="preserve">Le metriche usate per asserire la </w:t>
+      </w:r>
+      <w:proofErr w:type="spellStart"/>
+      <w:r>
+        <w:t>qualita</w:t>
+      </w:r>
+      <w:proofErr w:type="spellEnd"/>
+      <w:r>
+        <w:t xml:space="preserve">̀ del processo comprenderanno sia attributi riguardanti la </w:t>
+      </w:r>
+      <w:proofErr w:type="spellStart"/>
+      <w:r>
+        <w:t>produttivita</w:t>
+      </w:r>
+      <w:proofErr w:type="spellEnd"/>
+      <w:r>
+        <w:t xml:space="preserve">̀ e il morale del personale, sia attributi riguardanti il rispetto </w:t>
+      </w:r>
+      <w:proofErr w:type="gramStart"/>
+      <w:r>
+        <w:t>dello schedule</w:t>
+      </w:r>
+      <w:proofErr w:type="gramEnd"/>
+      <w:r>
+        <w:t xml:space="preserve">, del budget, e di quanto dichiarato nei documenti. </w:t>
+      </w:r>
+    </w:p>
+    <w:p>
+      <w:pPr>
         <w:rPr>
           <w:rFonts w:ascii="Garamond" w:hAnsi="Garamond"/>
           <w:sz w:val="24"/>
@@ -3004,99 +3484,6 @@
       <w:r>
         <w:br w:type="page"/>
       </w:r>
-    </w:p>
-    <w:p>
-      <w:pPr>
-        <w:pStyle w:val="Gpstesto"/>
-        <w:ind w:left="360"/>
-      </w:pPr>
-    </w:p>
-    <w:p>
-      <w:pPr>
-        <w:pStyle w:val="GPSSottotitolo2"/>
-      </w:pPr>
-      <w:bookmarkStart w:id="10" w:name="_Toc126871651"/>
-      <w:r>
-        <w:t>Process Quality</w:t>
-      </w:r>
-      <w:bookmarkEnd w:id="10"/>
-    </w:p>
-    <w:p>
-      <w:pPr>
-        <w:pStyle w:val="Gpstesto"/>
-      </w:pPr>
-      <w:r>
-        <w:t xml:space="preserve">La </w:t>
-      </w:r>
-      <w:proofErr w:type="spellStart"/>
-      <w:r>
-        <w:t>qualita</w:t>
-      </w:r>
-      <w:proofErr w:type="spellEnd"/>
-      <w:r>
-        <w:t xml:space="preserve">̀ del processo è da intendersi come l’aderenza di esso a una serie di standard definiti e riconosciuti. Oltre </w:t>
-      </w:r>
-      <w:proofErr w:type="spellStart"/>
-      <w:r>
-        <w:t>cio</w:t>
-      </w:r>
-      <w:proofErr w:type="spellEnd"/>
-      <w:r>
-        <w:t xml:space="preserve">̀, tale </w:t>
-      </w:r>
-      <w:proofErr w:type="spellStart"/>
-      <w:r>
-        <w:t>qualita</w:t>
-      </w:r>
-      <w:proofErr w:type="spellEnd"/>
-      <w:r>
-        <w:t xml:space="preserve">̀ deve essere misurata sulla base di indicatori quali il rispetto delle scadenze, il rispetto del budget e delle stime effettuate, la </w:t>
-      </w:r>
-      <w:proofErr w:type="spellStart"/>
-      <w:r>
-        <w:t>qualita</w:t>
-      </w:r>
-      <w:proofErr w:type="spellEnd"/>
-      <w:r>
-        <w:t xml:space="preserve">̀ degli artefatti prodotti, l’umore e il morale del team di progetto, l’accrescimento delle conoscenze del team di progetto e la buona riuscita degli obiettivi di business che il progetto si pone. </w:t>
-      </w:r>
-    </w:p>
-    <w:p>
-      <w:pPr>
-        <w:pStyle w:val="Gpstesto"/>
-      </w:pPr>
-      <w:r>
-        <w:t xml:space="preserve">Le metriche usate per asserire la </w:t>
-      </w:r>
-      <w:proofErr w:type="spellStart"/>
-      <w:r>
-        <w:t>qualita</w:t>
-      </w:r>
-      <w:proofErr w:type="spellEnd"/>
-      <w:r>
-        <w:t xml:space="preserve">̀ del processo comprenderanno sia attributi riguardanti la </w:t>
-      </w:r>
-      <w:proofErr w:type="spellStart"/>
-      <w:r>
-        <w:t>produttivita</w:t>
-      </w:r>
-      <w:proofErr w:type="spellEnd"/>
-      <w:r>
-        <w:t xml:space="preserve">̀ e il morale del personale, sia attributi riguardanti il rispetto </w:t>
-      </w:r>
-      <w:proofErr w:type="gramStart"/>
-      <w:r>
-        <w:t>dello schedule</w:t>
-      </w:r>
-      <w:proofErr w:type="gramEnd"/>
-      <w:r>
-        <w:t xml:space="preserve">, del budget, e di quanto dichiarato nei documenti. </w:t>
-      </w:r>
-    </w:p>
-    <w:p>
-      <w:pPr>
-        <w:pStyle w:val="Gpstesto"/>
-      </w:pPr>
     </w:p>
     <w:p>
       <w:pPr>
@@ -3106,8 +3493,9 @@
           <w:numId w:val="1"/>
         </w:numPr>
       </w:pPr>
-      <w:bookmarkStart w:id="11" w:name="_Toc126871652"/>
-      <w:r>
+      <w:bookmarkStart w:id="11" w:name="_Toc127023359"/>
+      <w:r>
+        <w:lastRenderedPageBreak/>
         <w:t>Quality Standards</w:t>
       </w:r>
       <w:bookmarkEnd w:id="11"/>
@@ -3125,7 +3513,7 @@
         <w:pStyle w:val="GPSSottotitolo3"/>
         <w:spacing w:line="480" w:lineRule="auto"/>
       </w:pPr>
-      <w:bookmarkStart w:id="12" w:name="_Toc126871653"/>
+      <w:bookmarkStart w:id="12" w:name="_Toc127023360"/>
       <w:r>
         <w:t>Product Standards</w:t>
       </w:r>
@@ -3135,7 +3523,7 @@
       <w:pPr>
         <w:pStyle w:val="GPSSottotitolo4"/>
       </w:pPr>
-      <w:bookmarkStart w:id="13" w:name="_Toc126871654"/>
+      <w:bookmarkStart w:id="13" w:name="_Toc127023361"/>
       <w:r>
         <w:t>Standard della documentazione</w:t>
       </w:r>
@@ -3156,22 +3544,21 @@
       <w:r>
         <w:t xml:space="preserve">̀ seguire il template </w:t>
       </w:r>
-      <w:commentRangeStart w:id="14"/>
       <w:proofErr w:type="spellStart"/>
       <w:r>
+        <w:rPr>
+          <w:color w:val="1F4E79" w:themeColor="accent1" w:themeShade="80"/>
+          <w:u w:val="single"/>
+        </w:rPr>
         <w:t>Templete</w:t>
       </w:r>
       <w:proofErr w:type="spellEnd"/>
       <w:r>
+        <w:rPr>
+          <w:color w:val="1F4E79" w:themeColor="accent1" w:themeShade="80"/>
+          <w:u w:val="single"/>
+        </w:rPr>
         <w:t xml:space="preserve"> Generale Documentazione.docx</w:t>
-      </w:r>
-      <w:commentRangeEnd w:id="14"/>
-      <w:r>
-        <w:rPr>
-          <w:rStyle w:val="Rimandocommento"/>
-          <w:rFonts w:asciiTheme="minorHAnsi" w:hAnsiTheme="minorHAnsi"/>
-        </w:rPr>
-        <w:commentReference w:id="14"/>
       </w:r>
       <w:r>
         <w:t>.</w:t>
@@ -3220,14 +3607,14 @@
           <w:i/>
           <w:iCs/>
         </w:rPr>
-        <w:t>Ver</w:t>
+        <w:t>V</w:t>
       </w:r>
       <w:r>
         <w:rPr>
           <w:i/>
           <w:iCs/>
         </w:rPr>
-        <w:t>.[</w:t>
+        <w:t>[</w:t>
       </w:r>
       <w:proofErr w:type="spellStart"/>
       <w:proofErr w:type="gramEnd"/>
@@ -3389,41 +3776,13 @@
     </w:p>
     <w:p>
       <w:pPr>
-        <w:rPr>
-          <w:rFonts w:ascii="Garamond" w:hAnsi="Garamond"/>
-          <w:color w:val="1F4E79" w:themeColor="accent1" w:themeShade="80"/>
-          <w:sz w:val="32"/>
-          <w:szCs w:val="28"/>
-        </w:rPr>
-      </w:pPr>
-      <w:r>
-        <w:rPr>
-          <w:color w:val="1F4E79" w:themeColor="accent1" w:themeShade="80"/>
-          <w:sz w:val="32"/>
-          <w:szCs w:val="28"/>
-        </w:rPr>
-        <w:br w:type="page"/>
-      </w:r>
-    </w:p>
-    <w:p>
-      <w:pPr>
-        <w:pStyle w:val="Gpstesto"/>
-        <w:rPr>
-          <w:color w:val="1F4E79" w:themeColor="accent1" w:themeShade="80"/>
-          <w:sz w:val="32"/>
-          <w:szCs w:val="28"/>
-        </w:rPr>
-      </w:pPr>
-    </w:p>
-    <w:p>
-      <w:pPr>
         <w:pStyle w:val="GPSSottotitolo4"/>
       </w:pPr>
-      <w:bookmarkStart w:id="15" w:name="_Toc126871655"/>
+      <w:bookmarkStart w:id="14" w:name="_Toc127023362"/>
       <w:r>
         <w:t>Standard del codice</w:t>
       </w:r>
-      <w:bookmarkEnd w:id="15"/>
+      <w:bookmarkEnd w:id="14"/>
     </w:p>
     <w:p>
       <w:pPr>
@@ -3445,12 +3804,24 @@
       <w:r>
         <w:t xml:space="preserve">al presente link: </w:t>
       </w:r>
-      <w:hyperlink r:id="rId16" w:history="1">
+      <w:hyperlink r:id="rId12" w:history="1">
         <w:r>
           <w:rPr>
             <w:rStyle w:val="Collegamentoipertestuale"/>
           </w:rPr>
-          <w:t>https://checkstyle.sourceforge.io/google_style.html</w:t>
+          <w:t>https://checkstyle.sourceforge.io/goo</w:t>
+        </w:r>
+        <w:r>
+          <w:rPr>
+            <w:rStyle w:val="Collegamentoipertestuale"/>
+          </w:rPr>
+          <w:t>g</w:t>
+        </w:r>
+        <w:r>
+          <w:rPr>
+            <w:rStyle w:val="Collegamentoipertestuale"/>
+          </w:rPr>
+          <w:t>le_style.html</w:t>
         </w:r>
       </w:hyperlink>
       <w:r>
@@ -3492,10 +3863,32 @@
         <w:t xml:space="preserve">Per avere un maggior dettaglio sugli standard implementativi si faccia riferimento al documento </w:t>
       </w:r>
       <w:r>
+        <w:rPr>
+          <w:color w:val="1F4E79" w:themeColor="accent1" w:themeShade="80"/>
+          <w:u w:val="single"/>
+        </w:rPr>
         <w:t>C09</w:t>
       </w:r>
       <w:r>
-        <w:t>_ODD.pdf</w:t>
+        <w:rPr>
+          <w:color w:val="1F4E79" w:themeColor="accent1" w:themeShade="80"/>
+          <w:u w:val="single"/>
+        </w:rPr>
+        <w:t>_ODD</w:t>
+      </w:r>
+      <w:r>
+        <w:rPr>
+          <w:color w:val="1F4E79" w:themeColor="accent1" w:themeShade="80"/>
+          <w:u w:val="single"/>
+        </w:rPr>
+        <w:t>_V1.0</w:t>
+      </w:r>
+      <w:r>
+        <w:rPr>
+          <w:color w:val="1F4E79" w:themeColor="accent1" w:themeShade="80"/>
+          <w:u w:val="single"/>
+        </w:rPr>
+        <w:t>.pdf</w:t>
       </w:r>
       <w:r>
         <w:t xml:space="preserve">. </w:t>
@@ -3505,68 +3898,136 @@
       <w:pPr>
         <w:pStyle w:val="GPSSottotitolo4"/>
       </w:pPr>
-      <w:bookmarkStart w:id="16" w:name="_Toc126871656"/>
+      <w:bookmarkStart w:id="15" w:name="_Toc127023363"/>
       <w:r>
         <w:t>Standard del test</w:t>
       </w:r>
+      <w:bookmarkEnd w:id="15"/>
+    </w:p>
+    <w:p>
+      <w:pPr>
+        <w:pStyle w:val="Gpstesto"/>
+      </w:pPr>
+      <w:r>
+        <w:t>Come buona pratica, il codice e i documenti relativi al test del prodotto sono considerati parte stessa del prodotto.</w:t>
+      </w:r>
+      <w:r>
+        <w:t xml:space="preserve"> Nel dettaglio, il test di tipo funzionale e di unità segue lo standard definito dalla tecnica del </w:t>
+      </w:r>
+      <w:proofErr w:type="spellStart"/>
+      <w:r>
+        <w:t>Category</w:t>
+      </w:r>
+      <w:proofErr w:type="spellEnd"/>
+      <w:r>
+        <w:t xml:space="preserve"> </w:t>
+      </w:r>
+      <w:proofErr w:type="spellStart"/>
+      <w:r>
+        <w:t>Partition</w:t>
+      </w:r>
+      <w:proofErr w:type="spellEnd"/>
+      <w:r>
+        <w:t xml:space="preserve"> per l’identificazione dei casi di test.</w:t>
+      </w:r>
+    </w:p>
+    <w:p>
+      <w:pPr>
+        <w:pStyle w:val="Gpstesto"/>
+      </w:pPr>
+      <w:r>
+        <w:t xml:space="preserve">Maggiori dettagli sul testing sono contenuti nel documento </w:t>
+      </w:r>
+      <w:r>
+        <w:rPr>
+          <w:color w:val="1F4E79" w:themeColor="accent1" w:themeShade="80"/>
+          <w:u w:val="single"/>
+        </w:rPr>
+        <w:t>C09</w:t>
+      </w:r>
+      <w:r>
+        <w:rPr>
+          <w:color w:val="1F4E79" w:themeColor="accent1" w:themeShade="80"/>
+          <w:u w:val="single"/>
+        </w:rPr>
+        <w:t>_TP</w:t>
+      </w:r>
+      <w:r>
+        <w:rPr>
+          <w:color w:val="1F4E79" w:themeColor="accent1" w:themeShade="80"/>
+          <w:u w:val="single"/>
+        </w:rPr>
+        <w:t>_</w:t>
+      </w:r>
+      <w:r>
+        <w:rPr>
+          <w:color w:val="1F4E79" w:themeColor="accent1" w:themeShade="80"/>
+          <w:u w:val="single"/>
+        </w:rPr>
+        <w:t>v</w:t>
+      </w:r>
+      <w:r>
+        <w:rPr>
+          <w:color w:val="1F4E79" w:themeColor="accent1" w:themeShade="80"/>
+          <w:u w:val="single"/>
+        </w:rPr>
+        <w:t>1.0</w:t>
+      </w:r>
+      <w:r>
+        <w:rPr>
+          <w:color w:val="1F4E79" w:themeColor="accent1" w:themeShade="80"/>
+          <w:u w:val="single"/>
+        </w:rPr>
+        <w:t>.pdf</w:t>
+      </w:r>
+      <w:r>
+        <w:rPr>
+          <w:color w:val="1F4E79" w:themeColor="accent1" w:themeShade="80"/>
+        </w:rPr>
+        <w:t xml:space="preserve"> </w:t>
+      </w:r>
+      <w:r>
+        <w:t xml:space="preserve">e </w:t>
+      </w:r>
+      <w:r>
+        <w:rPr>
+          <w:color w:val="1F4E79" w:themeColor="accent1" w:themeShade="80"/>
+          <w:u w:val="single"/>
+        </w:rPr>
+        <w:t>C09_</w:t>
+      </w:r>
+      <w:r>
+        <w:rPr>
+          <w:color w:val="1F4E79" w:themeColor="accent1" w:themeShade="80"/>
+          <w:u w:val="single"/>
+        </w:rPr>
+        <w:t>TCS</w:t>
+      </w:r>
+      <w:r>
+        <w:rPr>
+          <w:color w:val="1F4E79" w:themeColor="accent1" w:themeShade="80"/>
+          <w:u w:val="single"/>
+        </w:rPr>
+        <w:t>_v1.0</w:t>
+      </w:r>
+      <w:r>
+        <w:rPr>
+          <w:color w:val="1F4E79" w:themeColor="accent1" w:themeShade="80"/>
+          <w:u w:val="single"/>
+        </w:rPr>
+        <w:t>.pdf</w:t>
+      </w:r>
+    </w:p>
+    <w:p>
+      <w:pPr>
+        <w:pStyle w:val="GPSSottotitolo4"/>
+      </w:pPr>
+      <w:bookmarkStart w:id="16" w:name="_Toc127023364"/>
+      <w:r>
+        <w:lastRenderedPageBreak/>
+        <w:t>Attributi di qualità del codice</w:t>
+      </w:r>
       <w:bookmarkEnd w:id="16"/>
-    </w:p>
-    <w:p>
-      <w:pPr>
-        <w:pStyle w:val="Gpstesto"/>
-      </w:pPr>
-      <w:r>
-        <w:t>Come buona pratica, il codice e i documenti relativi al test del prodotto sono considerati parte stessa del prodotto.</w:t>
-      </w:r>
-      <w:r>
-        <w:t xml:space="preserve"> Nel dettaglio, il test di tipo funzionale e di unità segue lo standard definito dalla tecnica del </w:t>
-      </w:r>
-      <w:proofErr w:type="spellStart"/>
-      <w:r>
-        <w:t>Category</w:t>
-      </w:r>
-      <w:proofErr w:type="spellEnd"/>
-      <w:r>
-        <w:t xml:space="preserve"> </w:t>
-      </w:r>
-      <w:proofErr w:type="spellStart"/>
-      <w:r>
-        <w:t>Partition</w:t>
-      </w:r>
-      <w:proofErr w:type="spellEnd"/>
-      <w:r>
-        <w:t xml:space="preserve"> per l’identificazione dei casi di test.</w:t>
-      </w:r>
-    </w:p>
-    <w:p>
-      <w:pPr>
-        <w:pStyle w:val="Gpstesto"/>
-      </w:pPr>
-      <w:r>
-        <w:t xml:space="preserve">Maggiori dettagli sul testing sono contenuti nel documento </w:t>
-      </w:r>
-      <w:r>
-        <w:t>C09</w:t>
-      </w:r>
-      <w:r>
-        <w:t xml:space="preserve">_TP.pdf e </w:t>
-      </w:r>
-      <w:r>
-        <w:t>C09_</w:t>
-      </w:r>
-      <w:r>
-        <w:t>TCS.pdf</w:t>
-      </w:r>
-    </w:p>
-    <w:p>
-      <w:pPr>
-        <w:pStyle w:val="GPSSottotitolo4"/>
-      </w:pPr>
-      <w:bookmarkStart w:id="17" w:name="_Toc126871657"/>
-      <w:r>
-        <w:t>Attributi di qualità del codice</w:t>
-      </w:r>
-      <w:bookmarkEnd w:id="17"/>
     </w:p>
     <w:p>
       <w:pPr>
@@ -3633,7 +4094,7 @@
                     <pic:cNvPicPr/>
                   </pic:nvPicPr>
                   <pic:blipFill>
-                    <a:blip r:embed="rId17"/>
+                    <a:blip r:embed="rId13"/>
                     <a:stretch>
                       <a:fillRect/>
                     </a:stretch>
@@ -3656,67 +4117,95 @@
     </w:p>
     <w:p>
       <w:pPr>
+        <w:pStyle w:val="GPSSottotitolo4"/>
+      </w:pPr>
+      <w:bookmarkStart w:id="17" w:name="_Toc127023365"/>
+      <w:proofErr w:type="spellStart"/>
+      <w:r>
+        <w:t>Process</w:t>
+      </w:r>
+      <w:proofErr w:type="spellEnd"/>
+      <w:r>
+        <w:t xml:space="preserve"> Standards</w:t>
+      </w:r>
+      <w:bookmarkEnd w:id="17"/>
+    </w:p>
+    <w:p>
+      <w:pPr>
+        <w:pStyle w:val="Gpstesto"/>
+      </w:pPr>
+      <w:r>
+        <w:t xml:space="preserve">Il progetto </w:t>
+      </w:r>
+      <w:proofErr w:type="spellStart"/>
+      <w:r>
+        <w:t>GreenLeaf</w:t>
+      </w:r>
+      <w:proofErr w:type="spellEnd"/>
+      <w:r>
+        <w:t xml:space="preserve"> </w:t>
+      </w:r>
+      <w:proofErr w:type="spellStart"/>
+      <w:r>
+        <w:t>verra</w:t>
+      </w:r>
+      <w:proofErr w:type="spellEnd"/>
+      <w:r>
+        <w:t xml:space="preserve">̀ eseguito </w:t>
+      </w:r>
+      <w:r>
+        <w:t xml:space="preserve">utilizzando il </w:t>
+      </w:r>
+      <w:proofErr w:type="spellStart"/>
+      <w:r>
+        <w:t>tipoco</w:t>
+      </w:r>
+      <w:proofErr w:type="spellEnd"/>
+      <w:r>
+        <w:t xml:space="preserve"> modello a</w:t>
+      </w:r>
+      <w:r>
+        <w:t xml:space="preserve"> V con </w:t>
+      </w:r>
+      <w:proofErr w:type="spellStart"/>
+      <w:r>
+        <w:t>possibilita</w:t>
+      </w:r>
+      <w:proofErr w:type="spellEnd"/>
+      <w:r>
+        <w:t xml:space="preserve">̀ di tornare a precedenti fasi. Tale modello è stato scelto per il particolare focus sulle fasi di design dei test, che assicurano di poter produrre documentazione di testing di buona </w:t>
+      </w:r>
+      <w:proofErr w:type="spellStart"/>
+      <w:r>
+        <w:t>qualita</w:t>
+      </w:r>
+      <w:proofErr w:type="spellEnd"/>
+      <w:r>
+        <w:t xml:space="preserve">̀. </w:t>
+      </w:r>
+    </w:p>
+    <w:p>
+      <w:pPr>
+        <w:pStyle w:val="Gpstesto"/>
+      </w:pPr>
+      <w:r>
+        <w:t>L’intero processo di management, come quello di sviluppo e design, sarà eseguito sotto la supervisione di un Top Manager e attenendosi a quelle che sono le indicazioni riportate nei testi del corso per il management.</w:t>
+      </w:r>
+    </w:p>
+    <w:p>
+      <w:pPr>
         <w:rPr>
           <w:rFonts w:ascii="Garamond" w:hAnsi="Garamond"/>
-          <w:color w:val="1F4E79" w:themeColor="accent1" w:themeShade="80"/>
-          <w:sz w:val="32"/>
-          <w:szCs w:val="28"/>
+          <w:sz w:val="24"/>
         </w:rPr>
       </w:pPr>
       <w:r>
-        <w:rPr>
-          <w:color w:val="1F4E79" w:themeColor="accent1" w:themeShade="80"/>
-          <w:sz w:val="32"/>
-          <w:szCs w:val="28"/>
-        </w:rPr>
         <w:br w:type="page"/>
       </w:r>
     </w:p>
     <w:p>
       <w:pPr>
         <w:pStyle w:val="Gpstesto"/>
-        <w:rPr>
-          <w:color w:val="1F4E79" w:themeColor="accent1" w:themeShade="80"/>
-          <w:sz w:val="32"/>
-          <w:szCs w:val="28"/>
-        </w:rPr>
-      </w:pPr>
-    </w:p>
-    <w:p>
-      <w:pPr>
-        <w:pStyle w:val="GPSSottotitolo4"/>
-      </w:pPr>
-      <w:bookmarkStart w:id="18" w:name="_Toc126871658"/>
-      <w:proofErr w:type="spellStart"/>
-      <w:r>
-        <w:t>Process</w:t>
-      </w:r>
-      <w:proofErr w:type="spellEnd"/>
-      <w:r>
-        <w:t xml:space="preserve"> </w:t>
-      </w:r>
-      <w:commentRangeStart w:id="19"/>
-      <w:r>
-        <w:t>Standards</w:t>
-      </w:r>
-      <w:commentRangeEnd w:id="19"/>
-      <w:r>
-        <w:rPr>
-          <w:rStyle w:val="Rimandocommento"/>
-          <w:rFonts w:asciiTheme="minorHAnsi" w:hAnsiTheme="minorHAnsi"/>
-        </w:rPr>
-        <w:commentReference w:id="19"/>
-      </w:r>
-      <w:bookmarkEnd w:id="18"/>
-    </w:p>
-    <w:p>
-      <w:pPr>
-        <w:pStyle w:val="Gpstesto"/>
-        <w:rPr>
-          <w:color w:val="1F4E79" w:themeColor="accent1" w:themeShade="80"/>
-          <w:sz w:val="32"/>
-          <w:szCs w:val="28"/>
-        </w:rPr>
       </w:pPr>
     </w:p>
     <w:p>
@@ -3727,11 +4216,11 @@
           <w:numId w:val="1"/>
         </w:numPr>
       </w:pPr>
-      <w:bookmarkStart w:id="20" w:name="_Toc126871659"/>
+      <w:bookmarkStart w:id="18" w:name="_Toc127023366"/>
       <w:r>
         <w:t>Quality Assurance</w:t>
       </w:r>
-      <w:bookmarkEnd w:id="20"/>
+      <w:bookmarkEnd w:id="18"/>
     </w:p>
     <w:p>
       <w:pPr>
@@ -4094,7 +4583,6 @@
                 <w:sz w:val="20"/>
                 <w:szCs w:val="20"/>
               </w:rPr>
-              <w:lastRenderedPageBreak/>
               <w:t>Numero di errori grammaticali presenti nel documento</w:t>
             </w:r>
           </w:p>
@@ -4176,6 +4664,7 @@
         <w:pStyle w:val="Gpstesto"/>
       </w:pPr>
       <w:r>
+        <w:lastRenderedPageBreak/>
         <w:t>Vicino alle milestones di progetto, i Project Manager sar</w:t>
       </w:r>
       <w:r>
@@ -4602,83 +5091,6 @@
 </w:document>
 </file>
 
-<file path=word/comments.xml><?xml version="1.0" encoding="utf-8"?>
-<w:comments xmlns:wpc="http://schemas.microsoft.com/office/word/2010/wordprocessingCanvas" xmlns:cx="http://schemas.microsoft.com/office/drawing/2014/chartex" xmlns:cx1="http://schemas.microsoft.com/office/drawing/2015/9/8/chartex" xmlns:cx2="http://schemas.microsoft.com/office/drawing/2015/10/21/chartex" xmlns:cx3="http://schemas.microsoft.com/office/drawing/2016/5/9/chartex" xmlns:cx4="http://schemas.microsoft.com/office/drawing/2016/5/10/chartex" xmlns:cx5="http://schemas.microsoft.com/office/drawing/2016/5/11/chartex" xmlns:cx6="http://schemas.microsoft.com/office/drawing/2016/5/12/chartex" xmlns:cx7="http://schemas.microsoft.com/office/drawing/2016/5/13/chartex" xmlns:cx8="http://schemas.microsoft.com/office/drawing/2016/5/14/chartex" xmlns:mc="http://schemas.openxmlformats.org/markup-compatibility/2006" xmlns:aink="http://schemas.microsoft.com/office/drawing/2016/ink" xmlns:am3d="http://schemas.microsoft.com/office/drawing/2017/model3d" xmlns:o="urn:schemas-microsoft-com:office:office" xmlns:oel="http://schemas.microsoft.com/office/2019/extlst" xmlns:r="http://schemas.openxmlformats.org/officeDocument/2006/relationships" xmlns:m="http://schemas.openxmlformats.org/officeDocument/2006/math" xmlns:v="urn:schemas-microsoft-com:vml" xmlns:wp14="http://schemas.microsoft.com/office/word/2010/wordprocessingDrawing" xmlns:wp="http://schemas.openxmlformats.org/drawingml/2006/wordprocessingDrawing" xmlns:w10="urn:schemas-microsoft-com:office:word" xmlns:w="http://schemas.openxmlformats.org/wordprocessingml/2006/main" xmlns:w14="http://schemas.microsoft.com/office/word/2010/wordml" xmlns:w15="http://schemas.microsoft.com/office/word/2012/wordml" xmlns:w16cex="http://schemas.microsoft.com/office/word/2018/wordml/cex" xmlns:w16cid="http://schemas.microsoft.com/office/word/2016/wordml/cid" xmlns:w16="http://schemas.microsoft.com/office/word/2018/wordml" xmlns:w16sdtdh="http://schemas.microsoft.com/office/word/2020/wordml/sdtdatahash" xmlns:w16se="http://schemas.microsoft.com/office/word/2015/wordml/symex" xmlns:wpg="http://schemas.microsoft.com/office/word/2010/wordprocessingGroup" xmlns:wpi="http://schemas.microsoft.com/office/word/2010/wordprocessingInk" xmlns:wne="http://schemas.microsoft.com/office/word/2006/wordml" xmlns:wps="http://schemas.microsoft.com/office/word/2010/wordprocessingShape" mc:Ignorable="w14 w15 w16se w16cid w16 w16cex w16sdtdh wp14">
-  <w:comment w:id="9" w:author="ANGELO AFELTRA" w:date="2023-02-09T16:41:00Z" w:initials="AA">
-    <w:p>
-      <w:pPr>
-        <w:pStyle w:val="Testocommento"/>
-      </w:pPr>
-      <w:r>
-        <w:rPr>
-          <w:rStyle w:val="Rimandocommento"/>
-        </w:rPr>
-        <w:annotationRef/>
-      </w:r>
-      <w:r>
-        <w:t>Inserire Collegamento Ipertestuale</w:t>
-      </w:r>
-    </w:p>
-  </w:comment>
-  <w:comment w:id="14" w:author="ANGELO AFELTRA" w:date="2023-02-09T16:42:00Z" w:initials="AA">
-    <w:p>
-      <w:pPr>
-        <w:pStyle w:val="Testocommento"/>
-      </w:pPr>
-      <w:r>
-        <w:rPr>
-          <w:rStyle w:val="Rimandocommento"/>
-        </w:rPr>
-        <w:annotationRef/>
-      </w:r>
-      <w:r>
-        <w:t xml:space="preserve">Inserire collegamento </w:t>
-      </w:r>
-    </w:p>
-  </w:comment>
-  <w:comment w:id="19" w:author="ANGELO AFELTRA" w:date="2023-02-09T16:50:00Z" w:initials="AA">
-    <w:p>
-      <w:pPr>
-        <w:pStyle w:val="Testocommento"/>
-      </w:pPr>
-      <w:r>
-        <w:rPr>
-          <w:rStyle w:val="Rimandocommento"/>
-        </w:rPr>
-        <w:annotationRef/>
-      </w:r>
-      <w:r>
-        <w:t>Completare</w:t>
-      </w:r>
-    </w:p>
-  </w:comment>
-</w:comments>
-</file>
-
-<file path=word/commentsExtended.xml><?xml version="1.0" encoding="utf-8"?>
-<w15:commentsEx xmlns:wpc="http://schemas.microsoft.com/office/word/2010/wordprocessingCanvas" xmlns:cx="http://schemas.microsoft.com/office/drawing/2014/chartex" xmlns:cx1="http://schemas.microsoft.com/office/drawing/2015/9/8/chartex" xmlns:cx2="http://schemas.microsoft.com/office/drawing/2015/10/21/chartex" xmlns:cx3="http://schemas.microsoft.com/office/drawing/2016/5/9/chartex" xmlns:cx4="http://schemas.microsoft.com/office/drawing/2016/5/10/chartex" xmlns:cx5="http://schemas.microsoft.com/office/drawing/2016/5/11/chartex" xmlns:cx6="http://schemas.microsoft.com/office/drawing/2016/5/12/chartex" xmlns:cx7="http://schemas.microsoft.com/office/drawing/2016/5/13/chartex" xmlns:cx8="http://schemas.microsoft.com/office/drawing/2016/5/14/chartex" xmlns:mc="http://schemas.openxmlformats.org/markup-compatibility/2006" xmlns:aink="http://schemas.microsoft.com/office/drawing/2016/ink" xmlns:am3d="http://schemas.microsoft.com/office/drawing/2017/model3d" xmlns:o="urn:schemas-microsoft-com:office:office" xmlns:oel="http://schemas.microsoft.com/office/2019/extlst" xmlns:r="http://schemas.openxmlformats.org/officeDocument/2006/relationships" xmlns:m="http://schemas.openxmlformats.org/officeDocument/2006/math" xmlns:v="urn:schemas-microsoft-com:vml" xmlns:wp14="http://schemas.microsoft.com/office/word/2010/wordprocessingDrawing" xmlns:wp="http://schemas.openxmlformats.org/drawingml/2006/wordprocessingDrawing" xmlns:w10="urn:schemas-microsoft-com:office:word" xmlns:w="http://schemas.openxmlformats.org/wordprocessingml/2006/main" xmlns:w14="http://schemas.microsoft.com/office/word/2010/wordml" xmlns:w15="http://schemas.microsoft.com/office/word/2012/wordml" xmlns:w16cex="http://schemas.microsoft.com/office/word/2018/wordml/cex" xmlns:w16cid="http://schemas.microsoft.com/office/word/2016/wordml/cid" xmlns:w16="http://schemas.microsoft.com/office/word/2018/wordml" xmlns:w16sdtdh="http://schemas.microsoft.com/office/word/2020/wordml/sdtdatahash" xmlns:w16se="http://schemas.microsoft.com/office/word/2015/wordml/symex" xmlns:wpg="http://schemas.microsoft.com/office/word/2010/wordprocessingGroup" xmlns:wpi="http://schemas.microsoft.com/office/word/2010/wordprocessingInk" xmlns:wne="http://schemas.microsoft.com/office/word/2006/wordml" xmlns:wps="http://schemas.microsoft.com/office/word/2010/wordprocessingShape" mc:Ignorable="w14 w15 w16se w16cid w16 w16cex w16sdtdh wp14">
-  <w15:commentEx w15:paraId="66F6592D" w15:done="0"/>
-  <w15:commentEx w15:paraId="6B6C72B1" w15:done="0"/>
-  <w15:commentEx w15:paraId="0AC85AAC" w15:done="0"/>
-</w15:commentsEx>
-</file>
-
-<file path=word/commentsExtensible.xml><?xml version="1.0" encoding="utf-8"?>
-<w16cex:commentsExtensible xmlns:wpc="http://schemas.microsoft.com/office/word/2010/wordprocessingCanvas" xmlns:cx="http://schemas.microsoft.com/office/drawing/2014/chartex" xmlns:cx1="http://schemas.microsoft.com/office/drawing/2015/9/8/chartex" xmlns:cx2="http://schemas.microsoft.com/office/drawing/2015/10/21/chartex" xmlns:cx3="http://schemas.microsoft.com/office/drawing/2016/5/9/chartex" xmlns:cx4="http://schemas.microsoft.com/office/drawing/2016/5/10/chartex" xmlns:cx5="http://schemas.microsoft.com/office/drawing/2016/5/11/chartex" xmlns:cx6="http://schemas.microsoft.com/office/drawing/2016/5/12/chartex" xmlns:cx7="http://schemas.microsoft.com/office/drawing/2016/5/13/chartex" xmlns:cx8="http://schemas.microsoft.com/office/drawing/2016/5/14/chartex" xmlns:mc="http://schemas.openxmlformats.org/markup-compatibility/2006" xmlns:aink="http://schemas.microsoft.com/office/drawing/2016/ink" xmlns:am3d="http://schemas.microsoft.com/office/drawing/2017/model3d" xmlns:o="urn:schemas-microsoft-com:office:office" xmlns:oel="http://schemas.microsoft.com/office/2019/extlst" xmlns:r="http://schemas.openxmlformats.org/officeDocument/2006/relationships" xmlns:m="http://schemas.openxmlformats.org/officeDocument/2006/math" xmlns:v="urn:schemas-microsoft-com:vml" xmlns:wp14="http://schemas.microsoft.com/office/word/2010/wordprocessingDrawing" xmlns:wp="http://schemas.openxmlformats.org/drawingml/2006/wordprocessingDrawing" xmlns:w10="urn:schemas-microsoft-com:office:word" xmlns:w="http://schemas.openxmlformats.org/wordprocessingml/2006/main" xmlns:w14="http://schemas.microsoft.com/office/word/2010/wordml" xmlns:w15="http://schemas.microsoft.com/office/word/2012/wordml" xmlns:w16cex="http://schemas.microsoft.com/office/word/2018/wordml/cex" xmlns:w16cid="http://schemas.microsoft.com/office/word/2016/wordml/cid" xmlns:w16="http://schemas.microsoft.com/office/word/2018/wordml" xmlns:w16sdtdh="http://schemas.microsoft.com/office/word/2020/wordml/sdtdatahash" xmlns:w16se="http://schemas.microsoft.com/office/word/2015/wordml/symex" xmlns:wpg="http://schemas.microsoft.com/office/word/2010/wordprocessingGroup" xmlns:wpi="http://schemas.microsoft.com/office/word/2010/wordprocessingInk" xmlns:wne="http://schemas.microsoft.com/office/word/2006/wordml" xmlns:wps="http://schemas.microsoft.com/office/word/2010/wordprocessingShape" mc:Ignorable="w14 w15 w16se w16cid w16 w16cex w16sdtdh wp14">
-  <w16cex:commentExtensible w16cex:durableId="278FA0A6" w16cex:dateUtc="2023-02-09T15:41:00Z"/>
-  <w16cex:commentExtensible w16cex:durableId="278FA0F6" w16cex:dateUtc="2023-02-09T15:42:00Z"/>
-  <w16cex:commentExtensible w16cex:durableId="278FA2D9" w16cex:dateUtc="2023-02-09T15:50:00Z"/>
-</w16cex:commentsExtensible>
-</file>
-
-<file path=word/commentsIds.xml><?xml version="1.0" encoding="utf-8"?>
-<w16cid:commentsIds xmlns:wpc="http://schemas.microsoft.com/office/word/2010/wordprocessingCanvas" xmlns:cx="http://schemas.microsoft.com/office/drawing/2014/chartex" xmlns:cx1="http://schemas.microsoft.com/office/drawing/2015/9/8/chartex" xmlns:cx2="http://schemas.microsoft.com/office/drawing/2015/10/21/chartex" xmlns:cx3="http://schemas.microsoft.com/office/drawing/2016/5/9/chartex" xmlns:cx4="http://schemas.microsoft.com/office/drawing/2016/5/10/chartex" xmlns:cx5="http://schemas.microsoft.com/office/drawing/2016/5/11/chartex" xmlns:cx6="http://schemas.microsoft.com/office/drawing/2016/5/12/chartex" xmlns:cx7="http://schemas.microsoft.com/office/drawing/2016/5/13/chartex" xmlns:cx8="http://schemas.microsoft.com/office/drawing/2016/5/14/chartex" xmlns:mc="http://schemas.openxmlformats.org/markup-compatibility/2006" xmlns:aink="http://schemas.microsoft.com/office/drawing/2016/ink" xmlns:am3d="http://schemas.microsoft.com/office/drawing/2017/model3d" xmlns:o="urn:schemas-microsoft-com:office:office" xmlns:oel="http://schemas.microsoft.com/office/2019/extlst" xmlns:r="http://schemas.openxmlformats.org/officeDocument/2006/relationships" xmlns:m="http://schemas.openxmlformats.org/officeDocument/2006/math" xmlns:v="urn:schemas-microsoft-com:vml" xmlns:wp14="http://schemas.microsoft.com/office/word/2010/wordprocessingDrawing" xmlns:wp="http://schemas.openxmlformats.org/drawingml/2006/wordprocessingDrawing" xmlns:w10="urn:schemas-microsoft-com:office:word" xmlns:w="http://schemas.openxmlformats.org/wordprocessingml/2006/main" xmlns:w14="http://schemas.microsoft.com/office/word/2010/wordml" xmlns:w15="http://schemas.microsoft.com/office/word/2012/wordml" xmlns:w16cex="http://schemas.microsoft.com/office/word/2018/wordml/cex" xmlns:w16cid="http://schemas.microsoft.com/office/word/2016/wordml/cid" xmlns:w16="http://schemas.microsoft.com/office/word/2018/wordml" xmlns:w16sdtdh="http://schemas.microsoft.com/office/word/2020/wordml/sdtdatahash" xmlns:w16se="http://schemas.microsoft.com/office/word/2015/wordml/symex" xmlns:wpg="http://schemas.microsoft.com/office/word/2010/wordprocessingGroup" xmlns:wpi="http://schemas.microsoft.com/office/word/2010/wordprocessingInk" xmlns:wne="http://schemas.microsoft.com/office/word/2006/wordml" xmlns:wps="http://schemas.microsoft.com/office/word/2010/wordprocessingShape" mc:Ignorable="w14 w15 w16se w16cid w16 w16cex w16sdtdh wp14">
-  <w16cid:commentId w16cid:paraId="66F6592D" w16cid:durableId="278FA0A6"/>
-  <w16cid:commentId w16cid:paraId="6B6C72B1" w16cid:durableId="278FA0F6"/>
-  <w16cid:commentId w16cid:paraId="0AC85AAC" w16cid:durableId="278FA2D9"/>
-</w16cid:commentsIds>
-</file>
-
 <file path=word/endnotes.xml><?xml version="1.0" encoding="utf-8"?>
 <w:endnotes xmlns:wpc="http://schemas.microsoft.com/office/word/2010/wordprocessingCanvas" xmlns:cx="http://schemas.microsoft.com/office/drawing/2014/chartex" xmlns:cx1="http://schemas.microsoft.com/office/drawing/2015/9/8/chartex" xmlns:cx2="http://schemas.microsoft.com/office/drawing/2015/10/21/chartex" xmlns:cx3="http://schemas.microsoft.com/office/drawing/2016/5/9/chartex" xmlns:cx4="http://schemas.microsoft.com/office/drawing/2016/5/10/chartex" xmlns:cx5="http://schemas.microsoft.com/office/drawing/2016/5/11/chartex" xmlns:cx6="http://schemas.microsoft.com/office/drawing/2016/5/12/chartex" xmlns:cx7="http://schemas.microsoft.com/office/drawing/2016/5/13/chartex" xmlns:cx8="http://schemas.microsoft.com/office/drawing/2016/5/14/chartex" xmlns:mc="http://schemas.openxmlformats.org/markup-compatibility/2006" xmlns:aink="http://schemas.microsoft.com/office/drawing/2016/ink" xmlns:am3d="http://schemas.microsoft.com/office/drawing/2017/model3d" xmlns:o="urn:schemas-microsoft-com:office:office" xmlns:oel="http://schemas.microsoft.com/office/2019/extlst" xmlns:r="http://schemas.openxmlformats.org/officeDocument/2006/relationships" xmlns:m="http://schemas.openxmlformats.org/officeDocument/2006/math" xmlns:v="urn:schemas-microsoft-com:vml" xmlns:wp14="http://schemas.microsoft.com/office/word/2010/wordprocessingDrawing" xmlns:wp="http://schemas.openxmlformats.org/drawingml/2006/wordprocessingDrawing" xmlns:w10="urn:schemas-microsoft-com:office:word" xmlns:w="http://schemas.openxmlformats.org/wordprocessingml/2006/main" xmlns:w14="http://schemas.microsoft.com/office/word/2010/wordml" xmlns:w15="http://schemas.microsoft.com/office/word/2012/wordml" xmlns:w16cex="http://schemas.microsoft.com/office/word/2018/wordml/cex" xmlns:w16cid="http://schemas.microsoft.com/office/word/2016/wordml/cid" xmlns:w16="http://schemas.microsoft.com/office/word/2018/wordml" xmlns:w16sdtdh="http://schemas.microsoft.com/office/word/2020/wordml/sdtdatahash" xmlns:w16se="http://schemas.microsoft.com/office/word/2015/wordml/symex" xmlns:wpg="http://schemas.microsoft.com/office/word/2010/wordprocessingGroup" xmlns:wpi="http://schemas.microsoft.com/office/word/2010/wordprocessingInk" xmlns:wne="http://schemas.microsoft.com/office/word/2006/wordml" xmlns:wps="http://schemas.microsoft.com/office/word/2010/wordprocessingShape" mc:Ignorable="w14 w15 w16se w16cid w16 w16cex w16sdtdh wp14">
   <w:endnote w:type="separator" w:id="-1">
@@ -4744,7 +5156,7 @@
         <w:sz w:val="16"/>
         <w:szCs w:val="16"/>
       </w:rPr>
-      <w:t>RMP</w:t>
+      <w:t>Q</w:t>
     </w:r>
     <w:r>
       <w:rPr>
@@ -4754,7 +5166,7 @@
         <w:sz w:val="16"/>
         <w:szCs w:val="16"/>
       </w:rPr>
-      <w:t xml:space="preserve"> </w:t>
+      <w:t>MP</w:t>
     </w:r>
     <w:r>
       <w:rPr>
@@ -4764,7 +5176,29 @@
         <w:sz w:val="16"/>
         <w:szCs w:val="16"/>
       </w:rPr>
-      <w:t>GreenLeaf V1.0</w:t>
+      <w:t xml:space="preserve"> </w:t>
+    </w:r>
+    <w:proofErr w:type="spellStart"/>
+    <w:r>
+      <w:rPr>
+        <w:rFonts w:ascii="Century Gothic" w:hAnsi="Century Gothic"/>
+        <w:color w:val="1F4E79" w:themeColor="accent1" w:themeShade="80"/>
+        <w:spacing w:val="60"/>
+        <w:sz w:val="16"/>
+        <w:szCs w:val="16"/>
+      </w:rPr>
+      <w:t>GreenLeaf</w:t>
+    </w:r>
+    <w:proofErr w:type="spellEnd"/>
+    <w:r>
+      <w:rPr>
+        <w:rFonts w:ascii="Century Gothic" w:hAnsi="Century Gothic"/>
+        <w:color w:val="1F4E79" w:themeColor="accent1" w:themeShade="80"/>
+        <w:spacing w:val="60"/>
+        <w:sz w:val="16"/>
+        <w:szCs w:val="16"/>
+      </w:rPr>
+      <w:t xml:space="preserve"> V1.0</w:t>
     </w:r>
     <w:r>
       <w:rPr>
@@ -6506,8 +6940,8 @@
   <w:abstractNum w:abstractNumId="14" w15:restartNumberingAfterBreak="0">
     <w:nsid w:val="5C0A29C8"/>
     <w:multiLevelType w:val="hybridMultilevel"/>
-    <w:tmpl w:val="2870D7E2"/>
-    <w:lvl w:ilvl="0" w:tplc="04100001">
+    <w:tmpl w:val="795891D8"/>
+    <w:lvl w:ilvl="0" w:tplc="B64E7080">
       <w:start w:val="1"/>
       <w:numFmt w:val="bullet"/>
       <w:lvlText w:val=""/>
@@ -6517,6 +6951,7 @@
       </w:pPr>
       <w:rPr>
         <w:rFonts w:ascii="Symbol" w:hAnsi="Symbol" w:hint="default"/>
+        <w:color w:val="000000" w:themeColor="text1"/>
       </w:rPr>
     </w:lvl>
     <w:lvl w:ilvl="1" w:tplc="04100003" w:tentative="1">
@@ -7172,8 +7607,8 @@
   <w:abstractNum w:abstractNumId="21" w15:restartNumberingAfterBreak="0">
     <w:nsid w:val="7C0C35E1"/>
     <w:multiLevelType w:val="hybridMultilevel"/>
-    <w:tmpl w:val="7BFE2960"/>
-    <w:lvl w:ilvl="0" w:tplc="04100001">
+    <w:tmpl w:val="E5101BFC"/>
+    <w:lvl w:ilvl="0" w:tplc="1126362C">
       <w:start w:val="1"/>
       <w:numFmt w:val="bullet"/>
       <w:lvlText w:val=""/>
@@ -7183,6 +7618,7 @@
       </w:pPr>
       <w:rPr>
         <w:rFonts w:ascii="Symbol" w:hAnsi="Symbol" w:hint="default"/>
+        <w:color w:val="000000" w:themeColor="text1"/>
       </w:rPr>
     </w:lvl>
     <w:lvl w:ilvl="1" w:tplc="04100003" w:tentative="1">
@@ -7352,14 +7788,6 @@
 </w:numbering>
 </file>
 
-<file path=word/people.xml><?xml version="1.0" encoding="utf-8"?>
-<w15:people xmlns:wpc="http://schemas.microsoft.com/office/word/2010/wordprocessingCanvas" xmlns:cx="http://schemas.microsoft.com/office/drawing/2014/chartex" xmlns:cx1="http://schemas.microsoft.com/office/drawing/2015/9/8/chartex" xmlns:cx2="http://schemas.microsoft.com/office/drawing/2015/10/21/chartex" xmlns:cx3="http://schemas.microsoft.com/office/drawing/2016/5/9/chartex" xmlns:cx4="http://schemas.microsoft.com/office/drawing/2016/5/10/chartex" xmlns:cx5="http://schemas.microsoft.com/office/drawing/2016/5/11/chartex" xmlns:cx6="http://schemas.microsoft.com/office/drawing/2016/5/12/chartex" xmlns:cx7="http://schemas.microsoft.com/office/drawing/2016/5/13/chartex" xmlns:cx8="http://schemas.microsoft.com/office/drawing/2016/5/14/chartex" xmlns:mc="http://schemas.openxmlformats.org/markup-compatibility/2006" xmlns:aink="http://schemas.microsoft.com/office/drawing/2016/ink" xmlns:am3d="http://schemas.microsoft.com/office/drawing/2017/model3d" xmlns:o="urn:schemas-microsoft-com:office:office" xmlns:oel="http://schemas.microsoft.com/office/2019/extlst" xmlns:r="http://schemas.openxmlformats.org/officeDocument/2006/relationships" xmlns:m="http://schemas.openxmlformats.org/officeDocument/2006/math" xmlns:v="urn:schemas-microsoft-com:vml" xmlns:wp14="http://schemas.microsoft.com/office/word/2010/wordprocessingDrawing" xmlns:wp="http://schemas.openxmlformats.org/drawingml/2006/wordprocessingDrawing" xmlns:w10="urn:schemas-microsoft-com:office:word" xmlns:w="http://schemas.openxmlformats.org/wordprocessingml/2006/main" xmlns:w14="http://schemas.microsoft.com/office/word/2010/wordml" xmlns:w15="http://schemas.microsoft.com/office/word/2012/wordml" xmlns:w16cex="http://schemas.microsoft.com/office/word/2018/wordml/cex" xmlns:w16cid="http://schemas.microsoft.com/office/word/2016/wordml/cid" xmlns:w16="http://schemas.microsoft.com/office/word/2018/wordml" xmlns:w16sdtdh="http://schemas.microsoft.com/office/word/2020/wordml/sdtdatahash" xmlns:w16se="http://schemas.microsoft.com/office/word/2015/wordml/symex" xmlns:wpg="http://schemas.microsoft.com/office/word/2010/wordprocessingGroup" xmlns:wpi="http://schemas.microsoft.com/office/word/2010/wordprocessingInk" xmlns:wne="http://schemas.microsoft.com/office/word/2006/wordml" xmlns:wps="http://schemas.microsoft.com/office/word/2010/wordprocessingShape" mc:Ignorable="w14 w15 w16se w16cid w16 w16cex w16sdtdh wp14">
-  <w15:person w15:author="ANGELO AFELTRA">
-    <w15:presenceInfo w15:providerId="AD" w15:userId="S::a.afeltra12@studenti.unisa.it::7ba902f9-e6d1-4005-9a21-2d681403ac2d"/>
-  </w15:person>
-</w15:people>
-</file>
-
 <file path=word/styles.xml><?xml version="1.0" encoding="utf-8"?>
 <w:styles xmlns:mc="http://schemas.openxmlformats.org/markup-compatibility/2006" xmlns:r="http://schemas.openxmlformats.org/officeDocument/2006/relationships" xmlns:w="http://schemas.openxmlformats.org/wordprocessingml/2006/main" xmlns:w14="http://schemas.microsoft.com/office/word/2010/wordml" xmlns:w15="http://schemas.microsoft.com/office/word/2012/wordml" xmlns:w16cex="http://schemas.microsoft.com/office/word/2018/wordml/cex" xmlns:w16cid="http://schemas.microsoft.com/office/word/2016/wordml/cid" xmlns:w16="http://schemas.microsoft.com/office/word/2018/wordml" xmlns:w16sdtdh="http://schemas.microsoft.com/office/word/2020/wordml/sdtdatahash" xmlns:w16se="http://schemas.microsoft.com/office/word/2015/wordml/symex" mc:Ignorable="w14 w15 w16se w16cid w16 w16cex w16sdtdh">
   <w:docDefaults>
@@ -7444,7 +7872,7 @@
     <w:lsdException w:name="Closing" w:semiHidden="1" w:unhideWhenUsed="1"/>
     <w:lsdException w:name="Signature" w:semiHidden="1" w:unhideWhenUsed="1"/>
     <w:lsdException w:name="Default Paragraph Font" w:semiHidden="1" w:uiPriority="1" w:unhideWhenUsed="1"/>
-    <w:lsdException w:name="Body Text" w:semiHidden="1" w:unhideWhenUsed="1"/>
+    <w:lsdException w:name="Body Text" w:semiHidden="1" w:uiPriority="1" w:unhideWhenUsed="1" w:qFormat="1"/>
     <w:lsdException w:name="Body Text Indent" w:semiHidden="1" w:unhideWhenUsed="1"/>
     <w:lsdException w:name="List Continue" w:semiHidden="1" w:unhideWhenUsed="1"/>
     <w:lsdException w:name="List Continue 2" w:semiHidden="1" w:unhideWhenUsed="1"/>
@@ -8761,6 +9189,37 @@
       </w:numPr>
     </w:pPr>
   </w:style>
+  <w:style w:type="paragraph" w:styleId="Corpotesto">
+    <w:name w:val="Body Text"/>
+    <w:basedOn w:val="Normale"/>
+    <w:link w:val="CorpotestoCarattere"/>
+    <w:uiPriority w:val="1"/>
+    <w:qFormat/>
+    <w:rsid w:val="0005548C"/>
+    <w:pPr>
+      <w:widowControl w:val="0"/>
+      <w:autoSpaceDE w:val="0"/>
+      <w:autoSpaceDN w:val="0"/>
+      <w:spacing w:after="0" w:line="240" w:lineRule="auto"/>
+    </w:pPr>
+    <w:rPr>
+      <w:rFonts w:ascii="Times New Roman" w:eastAsia="Times New Roman" w:hAnsi="Times New Roman" w:cs="Times New Roman"/>
+      <w:sz w:val="24"/>
+      <w:szCs w:val="24"/>
+    </w:rPr>
+  </w:style>
+  <w:style w:type="character" w:customStyle="1" w:styleId="CorpotestoCarattere">
+    <w:name w:val="Corpo testo Carattere"/>
+    <w:basedOn w:val="Carpredefinitoparagrafo"/>
+    <w:link w:val="Corpotesto"/>
+    <w:uiPriority w:val="1"/>
+    <w:rsid w:val="0005548C"/>
+    <w:rPr>
+      <w:rFonts w:ascii="Times New Roman" w:eastAsia="Times New Roman" w:hAnsi="Times New Roman" w:cs="Times New Roman"/>
+      <w:sz w:val="24"/>
+      <w:szCs w:val="24"/>
+    </w:rPr>
+  </w:style>
 </w:styles>
 </file>
 
